--- a/docs/results/supplement_tables/main_model_table_log_nolag.docx
+++ b/docs/results/supplement_tables/main_model_table_log_nolag.docx
@@ -27,8 +27,8 @@
         <w:tblLook w:firstRow="1" w:lastRow="0" w:firstColumn="0" w:lastColumn="0" w:noHBand="0" w:noVBand="1"/>
       </w:tblPr>
       <w:tblGrid>
-        <w:gridCol w:w="2171"/>
-        <w:gridCol w:w="4855"/>
+        <w:gridCol w:w="2392"/>
+        <w:gridCol w:w="3994"/>
         <w:gridCol w:w="1622"/>
         <w:gridCol w:w="1487"/>
         <w:gridCol w:w="1438"/>
@@ -663,7 +663,7 @@
                 <w:szCs w:val="22"/>
                 <w:color w:val="000000"/>
               </w:rPr>
-              <w:t xml:space="preserve">-0.12721</w:t>
+              <w:t xml:space="preserve">-0.13826</w:t>
             </w:r>
           </w:p>
         </w:tc>
@@ -751,7 +751,7 @@
                 <w:szCs w:val="22"/>
                 <w:color w:val="000000"/>
               </w:rPr>
-              <w:t xml:space="preserve">(0.03555)</w:t>
+              <w:t xml:space="preserve">(0.03838)</w:t>
             </w:r>
           </w:p>
         </w:tc>
@@ -795,7 +795,7 @@
                 <w:szCs w:val="22"/>
                 <w:color w:val="000000"/>
               </w:rPr>
-              <w:t xml:space="preserve">0.07800</w:t>
+              <w:t xml:space="preserve">0.04073</w:t>
             </w:r>
           </w:p>
         </w:tc>
@@ -839,7 +839,7 @@
                 <w:szCs w:val="22"/>
                 <w:color w:val="000000"/>
               </w:rPr>
-              <w:t xml:space="preserve">*</w:t>
+              <w:t xml:space="preserve"/>
             </w:r>
           </w:p>
         </w:tc>
@@ -883,7 +883,7 @@
                 <w:szCs w:val="22"/>
                 <w:color w:val="000000"/>
               </w:rPr>
-              <w:t xml:space="preserve">(0.03136)</w:t>
+              <w:t xml:space="preserve">(0.03253)</w:t>
             </w:r>
           </w:p>
         </w:tc>
@@ -927,7 +927,7 @@
                 <w:szCs w:val="22"/>
                 <w:color w:val="000000"/>
               </w:rPr>
-              <w:t xml:space="preserve">-0.15992</w:t>
+              <w:t xml:space="preserve">-0.16355</w:t>
             </w:r>
           </w:p>
         </w:tc>
@@ -1015,7 +1015,7 @@
                 <w:szCs w:val="22"/>
                 <w:color w:val="000000"/>
               </w:rPr>
-              <w:t xml:space="preserve">(0.08389)</w:t>
+              <w:t xml:space="preserve">(0.08431)</w:t>
             </w:r>
           </w:p>
         </w:tc>
@@ -1153,7 +1153,7 @@
                 <w:szCs w:val="22"/>
                 <w:color w:val="000000"/>
               </w:rPr>
-              <w:t xml:space="preserve">-0.04043</w:t>
+              <w:t xml:space="preserve">-0.04961</w:t>
             </w:r>
           </w:p>
         </w:tc>
@@ -1241,7 +1241,7 @@
                 <w:szCs w:val="22"/>
                 <w:color w:val="000000"/>
               </w:rPr>
-              <w:t xml:space="preserve">(0.01837)</w:t>
+              <w:t xml:space="preserve">(0.01958)</w:t>
             </w:r>
           </w:p>
         </w:tc>
@@ -1285,7 +1285,7 @@
                 <w:szCs w:val="22"/>
                 <w:color w:val="000000"/>
               </w:rPr>
-              <w:t xml:space="preserve">0.21061</w:t>
+              <w:t xml:space="preserve">0.18364</w:t>
             </w:r>
           </w:p>
         </w:tc>
@@ -1373,7 +1373,7 @@
                 <w:szCs w:val="22"/>
                 <w:color w:val="000000"/>
               </w:rPr>
-              <w:t xml:space="preserve">(0.01219)</w:t>
+              <w:t xml:space="preserve">(0.01339)</w:t>
             </w:r>
           </w:p>
         </w:tc>
@@ -1417,7 +1417,7 @@
                 <w:szCs w:val="22"/>
                 <w:color w:val="000000"/>
               </w:rPr>
-              <w:t xml:space="preserve">0.08682</w:t>
+              <w:t xml:space="preserve">0.08095</w:t>
             </w:r>
           </w:p>
         </w:tc>
@@ -1505,7 +1505,7 @@
                 <w:szCs w:val="22"/>
                 <w:color w:val="000000"/>
               </w:rPr>
-              <w:t xml:space="preserve">(0.02922)</w:t>
+              <w:t xml:space="preserve">(0.02933)</w:t>
             </w:r>
           </w:p>
         </w:tc>
@@ -1775,7 +1775,7 @@
                 <w:szCs w:val="22"/>
                 <w:color w:val="000000"/>
               </w:rPr>
-              <w:t xml:space="preserve">0.13660</w:t>
+              <w:t xml:space="preserve">0.11428</w:t>
             </w:r>
           </w:p>
         </w:tc>
@@ -1863,7 +1863,7 @@
                 <w:szCs w:val="22"/>
                 <w:color w:val="000000"/>
               </w:rPr>
-              <w:t xml:space="preserve">(0.01033)</w:t>
+              <w:t xml:space="preserve">(0.00937)</w:t>
             </w:r>
           </w:p>
         </w:tc>
@@ -1907,7 +1907,7 @@
                 <w:szCs w:val="22"/>
                 <w:color w:val="000000"/>
               </w:rPr>
-              <w:t xml:space="preserve">0.02323</w:t>
+              <w:t xml:space="preserve">0.00251</w:t>
             </w:r>
           </w:p>
         </w:tc>
@@ -1995,7 +1995,7 @@
                 <w:szCs w:val="22"/>
                 <w:color w:val="000000"/>
               </w:rPr>
-              <w:t xml:space="preserve">(0.02294)</w:t>
+              <w:t xml:space="preserve">(0.02181)</w:t>
             </w:r>
           </w:p>
         </w:tc>
@@ -2133,7 +2133,7 @@
                 <w:szCs w:val="22"/>
                 <w:color w:val="000000"/>
               </w:rPr>
-              <w:t xml:space="preserve">0.13733</w:t>
+              <w:t xml:space="preserve">0.15592</w:t>
             </w:r>
           </w:p>
         </w:tc>
@@ -2221,7 +2221,7 @@
                 <w:szCs w:val="22"/>
                 <w:color w:val="000000"/>
               </w:rPr>
-              <w:t xml:space="preserve">(0.01396)</w:t>
+              <w:t xml:space="preserve">(0.01634)</w:t>
             </w:r>
           </w:p>
         </w:tc>
@@ -2397,7 +2397,7 @@
                 <w:szCs w:val="22"/>
                 <w:color w:val="000000"/>
               </w:rPr>
-              <w:t xml:space="preserve">0.33161</w:t>
+              <w:t xml:space="preserve">0.30492</w:t>
             </w:r>
           </w:p>
         </w:tc>
@@ -2485,7 +2485,7 @@
                 <w:szCs w:val="22"/>
                 <w:color w:val="000000"/>
               </w:rPr>
-              <w:t xml:space="preserve">(0.02508)</w:t>
+              <w:t xml:space="preserve">(0.02905)</w:t>
             </w:r>
           </w:p>
         </w:tc>
@@ -2623,7 +2623,7 @@
                 <w:szCs w:val="22"/>
                 <w:color w:val="000000"/>
               </w:rPr>
-              <w:t xml:space="preserve">0.01323</w:t>
+              <w:t xml:space="preserve">0.01146</w:t>
             </w:r>
           </w:p>
         </w:tc>
@@ -2711,7 +2711,7 @@
                 <w:szCs w:val="22"/>
                 <w:color w:val="000000"/>
               </w:rPr>
-              <w:t xml:space="preserve">(0.00854)</w:t>
+              <w:t xml:space="preserve">(0.00932)</w:t>
             </w:r>
           </w:p>
         </w:tc>
@@ -2755,7 +2755,7 @@
                 <w:szCs w:val="22"/>
                 <w:color w:val="000000"/>
               </w:rPr>
-              <w:t xml:space="preserve">0.07258</w:t>
+              <w:t xml:space="preserve">0.06187</w:t>
             </w:r>
           </w:p>
         </w:tc>
@@ -2843,7 +2843,7 @@
                 <w:szCs w:val="22"/>
                 <w:color w:val="000000"/>
               </w:rPr>
-              <w:t xml:space="preserve">(0.00742)</w:t>
+              <w:t xml:space="preserve">(0.00788)</w:t>
             </w:r>
           </w:p>
         </w:tc>
@@ -3113,95 +3113,95 @@
                 <w:szCs w:val="22"/>
                 <w:color w:val="000000"/>
               </w:rPr>
-              <w:t xml:space="preserve">0.03306</w:t>
-            </w:r>
-          </w:p>
-        </w:tc>
-        <w:tc>
-          <w:tcPr>
-            <w:tcBorders>
-              <w:bottom w:val="none" w:sz="0" w:space="0" w:color="000000"/>
-              <w:top w:val="none" w:sz="0" w:space="0" w:color="000000"/>
-              <w:left w:val="none" w:sz="0" w:space="0" w:color="000000"/>
-              <w:right w:val="none" w:sz="0" w:space="0" w:color="000000"/>
-            </w:tcBorders>
-            <w:shd w:val="clear" w:color="auto" w:fill="FFFFFF"/>
-            <w:tcMar>
-              <w:top w:w="0" w:type="dxa"/>
-              <w:bottom w:w="0" w:type="dxa"/>
-              <w:left w:w="0" w:type="dxa"/>
-              <w:right w:w="0" w:type="dxa"/>
-            </w:tcMar>
-            <w:vAlign w:val="center"/>
-          </w:tcPr>
-          <w:p>
-            <w:pPr>
-              <w:pStyle w:val="Normal"/>
-              <w:jc w:val="left"/>
-              <w:pBdr>
-                <w:bottom w:val="none" w:sz="0" w:space="0" w:color="000000"/>
-                <w:top w:val="none" w:sz="0" w:space="0" w:color="000000"/>
-                <w:left w:val="none" w:sz="0" w:space="0" w:color="000000"/>
-                <w:right w:val="none" w:sz="0" w:space="0" w:color="000000"/>
-              </w:pBdr>
-              <w:spacing w:after="100" w:before="100" w:line="240"/>
-              <w:ind w:left="100" w:right="100" w:firstLine="0" w:firstLineChars="0"/>
-            </w:pPr>
-            <w:r>
-              <w:rPr>
-                <w:rFonts w:ascii="Arial" w:hAnsi="Arial" w:eastAsia="Arial" w:cs="Arial"/>
-                <w:i w:val="false"/>
-                <w:b w:val="false"/>
-                <w:u w:val="none"/>
-                <w:sz w:val="22"/>
-                <w:szCs w:val="22"/>
-                <w:color w:val="000000"/>
-              </w:rPr>
-              <w:t xml:space="preserve">***</w:t>
-            </w:r>
-          </w:p>
-        </w:tc>
-        <w:tc>
-          <w:tcPr>
-            <w:tcBorders>
-              <w:bottom w:val="none" w:sz="0" w:space="0" w:color="000000"/>
-              <w:top w:val="none" w:sz="0" w:space="0" w:color="000000"/>
-              <w:left w:val="none" w:sz="0" w:space="0" w:color="000000"/>
-              <w:right w:val="none" w:sz="0" w:space="0" w:color="000000"/>
-            </w:tcBorders>
-            <w:shd w:val="clear" w:color="auto" w:fill="FFFFFF"/>
-            <w:tcMar>
-              <w:top w:w="0" w:type="dxa"/>
-              <w:bottom w:w="0" w:type="dxa"/>
-              <w:left w:w="0" w:type="dxa"/>
-              <w:right w:w="0" w:type="dxa"/>
-            </w:tcMar>
-            <w:vAlign w:val="center"/>
-          </w:tcPr>
-          <w:p>
-            <w:pPr>
-              <w:pStyle w:val="Normal"/>
-              <w:jc w:val="left"/>
-              <w:pBdr>
-                <w:bottom w:val="none" w:sz="0" w:space="0" w:color="000000"/>
-                <w:top w:val="none" w:sz="0" w:space="0" w:color="000000"/>
-                <w:left w:val="none" w:sz="0" w:space="0" w:color="000000"/>
-                <w:right w:val="none" w:sz="0" w:space="0" w:color="000000"/>
-              </w:pBdr>
-              <w:spacing w:after="100" w:before="100" w:line="240"/>
-              <w:ind w:left="100" w:right="100" w:firstLine="0" w:firstLineChars="0"/>
-            </w:pPr>
-            <w:r>
-              <w:rPr>
-                <w:rFonts w:ascii="Arial" w:hAnsi="Arial" w:eastAsia="Arial" w:cs="Arial"/>
-                <w:i w:val="false"/>
-                <w:b w:val="false"/>
-                <w:u w:val="none"/>
-                <w:sz w:val="22"/>
-                <w:szCs w:val="22"/>
-                <w:color w:val="000000"/>
-              </w:rPr>
-              <w:t xml:space="preserve">(0.00974)</w:t>
+              <w:t xml:space="preserve">0.03324</w:t>
+            </w:r>
+          </w:p>
+        </w:tc>
+        <w:tc>
+          <w:tcPr>
+            <w:tcBorders>
+              <w:bottom w:val="none" w:sz="0" w:space="0" w:color="000000"/>
+              <w:top w:val="none" w:sz="0" w:space="0" w:color="000000"/>
+              <w:left w:val="none" w:sz="0" w:space="0" w:color="000000"/>
+              <w:right w:val="none" w:sz="0" w:space="0" w:color="000000"/>
+            </w:tcBorders>
+            <w:shd w:val="clear" w:color="auto" w:fill="FFFFFF"/>
+            <w:tcMar>
+              <w:top w:w="0" w:type="dxa"/>
+              <w:bottom w:w="0" w:type="dxa"/>
+              <w:left w:w="0" w:type="dxa"/>
+              <w:right w:w="0" w:type="dxa"/>
+            </w:tcMar>
+            <w:vAlign w:val="center"/>
+          </w:tcPr>
+          <w:p>
+            <w:pPr>
+              <w:pStyle w:val="Normal"/>
+              <w:jc w:val="left"/>
+              <w:pBdr>
+                <w:bottom w:val="none" w:sz="0" w:space="0" w:color="000000"/>
+                <w:top w:val="none" w:sz="0" w:space="0" w:color="000000"/>
+                <w:left w:val="none" w:sz="0" w:space="0" w:color="000000"/>
+                <w:right w:val="none" w:sz="0" w:space="0" w:color="000000"/>
+              </w:pBdr>
+              <w:spacing w:after="100" w:before="100" w:line="240"/>
+              <w:ind w:left="100" w:right="100" w:firstLine="0" w:firstLineChars="0"/>
+            </w:pPr>
+            <w:r>
+              <w:rPr>
+                <w:rFonts w:ascii="Arial" w:hAnsi="Arial" w:eastAsia="Arial" w:cs="Arial"/>
+                <w:i w:val="false"/>
+                <w:b w:val="false"/>
+                <w:u w:val="none"/>
+                <w:sz w:val="22"/>
+                <w:szCs w:val="22"/>
+                <w:color w:val="000000"/>
+              </w:rPr>
+              <w:t xml:space="preserve">*</w:t>
+            </w:r>
+          </w:p>
+        </w:tc>
+        <w:tc>
+          <w:tcPr>
+            <w:tcBorders>
+              <w:bottom w:val="none" w:sz="0" w:space="0" w:color="000000"/>
+              <w:top w:val="none" w:sz="0" w:space="0" w:color="000000"/>
+              <w:left w:val="none" w:sz="0" w:space="0" w:color="000000"/>
+              <w:right w:val="none" w:sz="0" w:space="0" w:color="000000"/>
+            </w:tcBorders>
+            <w:shd w:val="clear" w:color="auto" w:fill="FFFFFF"/>
+            <w:tcMar>
+              <w:top w:w="0" w:type="dxa"/>
+              <w:bottom w:w="0" w:type="dxa"/>
+              <w:left w:w="0" w:type="dxa"/>
+              <w:right w:w="0" w:type="dxa"/>
+            </w:tcMar>
+            <w:vAlign w:val="center"/>
+          </w:tcPr>
+          <w:p>
+            <w:pPr>
+              <w:pStyle w:val="Normal"/>
+              <w:jc w:val="left"/>
+              <w:pBdr>
+                <w:bottom w:val="none" w:sz="0" w:space="0" w:color="000000"/>
+                <w:top w:val="none" w:sz="0" w:space="0" w:color="000000"/>
+                <w:left w:val="none" w:sz="0" w:space="0" w:color="000000"/>
+                <w:right w:val="none" w:sz="0" w:space="0" w:color="000000"/>
+              </w:pBdr>
+              <w:spacing w:after="100" w:before="100" w:line="240"/>
+              <w:ind w:left="100" w:right="100" w:firstLine="0" w:firstLineChars="0"/>
+            </w:pPr>
+            <w:r>
+              <w:rPr>
+                <w:rFonts w:ascii="Arial" w:hAnsi="Arial" w:eastAsia="Arial" w:cs="Arial"/>
+                <w:i w:val="false"/>
+                <w:b w:val="false"/>
+                <w:u w:val="none"/>
+                <w:sz w:val="22"/>
+                <w:szCs w:val="22"/>
+                <w:color w:val="000000"/>
+              </w:rPr>
+              <w:t xml:space="preserve">(0.01144)</w:t>
             </w:r>
           </w:p>
         </w:tc>
@@ -3245,95 +3245,95 @@
                 <w:szCs w:val="22"/>
                 <w:color w:val="000000"/>
               </w:rPr>
-              <w:t xml:space="preserve">0.03897</w:t>
-            </w:r>
-          </w:p>
-        </w:tc>
-        <w:tc>
-          <w:tcPr>
-            <w:tcBorders>
-              <w:bottom w:val="none" w:sz="0" w:space="0" w:color="000000"/>
-              <w:top w:val="none" w:sz="0" w:space="0" w:color="000000"/>
-              <w:left w:val="none" w:sz="0" w:space="0" w:color="000000"/>
-              <w:right w:val="none" w:sz="0" w:space="0" w:color="000000"/>
-            </w:tcBorders>
-            <w:shd w:val="clear" w:color="auto" w:fill="FFFFFF"/>
-            <w:tcMar>
-              <w:top w:w="0" w:type="dxa"/>
-              <w:bottom w:w="0" w:type="dxa"/>
-              <w:left w:w="0" w:type="dxa"/>
-              <w:right w:w="0" w:type="dxa"/>
-            </w:tcMar>
-            <w:vAlign w:val="center"/>
-          </w:tcPr>
-          <w:p>
-            <w:pPr>
-              <w:pStyle w:val="Normal"/>
-              <w:jc w:val="left"/>
-              <w:pBdr>
-                <w:bottom w:val="none" w:sz="0" w:space="0" w:color="000000"/>
-                <w:top w:val="none" w:sz="0" w:space="0" w:color="000000"/>
-                <w:left w:val="none" w:sz="0" w:space="0" w:color="000000"/>
-                <w:right w:val="none" w:sz="0" w:space="0" w:color="000000"/>
-              </w:pBdr>
-              <w:spacing w:after="100" w:before="100" w:line="240"/>
-              <w:ind w:left="100" w:right="100" w:firstLine="0" w:firstLineChars="0"/>
-            </w:pPr>
-            <w:r>
-              <w:rPr>
-                <w:rFonts w:ascii="Arial" w:hAnsi="Arial" w:eastAsia="Arial" w:cs="Arial"/>
-                <w:i w:val="false"/>
-                <w:b w:val="false"/>
-                <w:u w:val="none"/>
-                <w:sz w:val="22"/>
-                <w:szCs w:val="22"/>
-                <w:color w:val="000000"/>
-              </w:rPr>
-              <w:t xml:space="preserve">***</w:t>
-            </w:r>
-          </w:p>
-        </w:tc>
-        <w:tc>
-          <w:tcPr>
-            <w:tcBorders>
-              <w:bottom w:val="none" w:sz="0" w:space="0" w:color="000000"/>
-              <w:top w:val="none" w:sz="0" w:space="0" w:color="000000"/>
-              <w:left w:val="none" w:sz="0" w:space="0" w:color="000000"/>
-              <w:right w:val="none" w:sz="0" w:space="0" w:color="000000"/>
-            </w:tcBorders>
-            <w:shd w:val="clear" w:color="auto" w:fill="FFFFFF"/>
-            <w:tcMar>
-              <w:top w:w="0" w:type="dxa"/>
-              <w:bottom w:w="0" w:type="dxa"/>
-              <w:left w:w="0" w:type="dxa"/>
-              <w:right w:w="0" w:type="dxa"/>
-            </w:tcMar>
-            <w:vAlign w:val="center"/>
-          </w:tcPr>
-          <w:p>
-            <w:pPr>
-              <w:pStyle w:val="Normal"/>
-              <w:jc w:val="left"/>
-              <w:pBdr>
-                <w:bottom w:val="none" w:sz="0" w:space="0" w:color="000000"/>
-                <w:top w:val="none" w:sz="0" w:space="0" w:color="000000"/>
-                <w:left w:val="none" w:sz="0" w:space="0" w:color="000000"/>
-                <w:right w:val="none" w:sz="0" w:space="0" w:color="000000"/>
-              </w:pBdr>
-              <w:spacing w:after="100" w:before="100" w:line="240"/>
-              <w:ind w:left="100" w:right="100" w:firstLine="0" w:firstLineChars="0"/>
-            </w:pPr>
-            <w:r>
-              <w:rPr>
-                <w:rFonts w:ascii="Arial" w:hAnsi="Arial" w:eastAsia="Arial" w:cs="Arial"/>
-                <w:i w:val="false"/>
-                <w:b w:val="false"/>
-                <w:u w:val="none"/>
-                <w:sz w:val="22"/>
-                <w:szCs w:val="22"/>
-                <w:color w:val="000000"/>
-              </w:rPr>
-              <w:t xml:space="preserve">(0.00792)</w:t>
+              <w:t xml:space="preserve">0.00108</w:t>
+            </w:r>
+          </w:p>
+        </w:tc>
+        <w:tc>
+          <w:tcPr>
+            <w:tcBorders>
+              <w:bottom w:val="none" w:sz="0" w:space="0" w:color="000000"/>
+              <w:top w:val="none" w:sz="0" w:space="0" w:color="000000"/>
+              <w:left w:val="none" w:sz="0" w:space="0" w:color="000000"/>
+              <w:right w:val="none" w:sz="0" w:space="0" w:color="000000"/>
+            </w:tcBorders>
+            <w:shd w:val="clear" w:color="auto" w:fill="FFFFFF"/>
+            <w:tcMar>
+              <w:top w:w="0" w:type="dxa"/>
+              <w:bottom w:w="0" w:type="dxa"/>
+              <w:left w:w="0" w:type="dxa"/>
+              <w:right w:w="0" w:type="dxa"/>
+            </w:tcMar>
+            <w:vAlign w:val="center"/>
+          </w:tcPr>
+          <w:p>
+            <w:pPr>
+              <w:pStyle w:val="Normal"/>
+              <w:jc w:val="left"/>
+              <w:pBdr>
+                <w:bottom w:val="none" w:sz="0" w:space="0" w:color="000000"/>
+                <w:top w:val="none" w:sz="0" w:space="0" w:color="000000"/>
+                <w:left w:val="none" w:sz="0" w:space="0" w:color="000000"/>
+                <w:right w:val="none" w:sz="0" w:space="0" w:color="000000"/>
+              </w:pBdr>
+              <w:spacing w:after="100" w:before="100" w:line="240"/>
+              <w:ind w:left="100" w:right="100" w:firstLine="0" w:firstLineChars="0"/>
+            </w:pPr>
+            <w:r>
+              <w:rPr>
+                <w:rFonts w:ascii="Arial" w:hAnsi="Arial" w:eastAsia="Arial" w:cs="Arial"/>
+                <w:i w:val="false"/>
+                <w:b w:val="false"/>
+                <w:u w:val="none"/>
+                <w:sz w:val="22"/>
+                <w:szCs w:val="22"/>
+                <w:color w:val="000000"/>
+              </w:rPr>
+              <w:t xml:space="preserve"/>
+            </w:r>
+          </w:p>
+        </w:tc>
+        <w:tc>
+          <w:tcPr>
+            <w:tcBorders>
+              <w:bottom w:val="none" w:sz="0" w:space="0" w:color="000000"/>
+              <w:top w:val="none" w:sz="0" w:space="0" w:color="000000"/>
+              <w:left w:val="none" w:sz="0" w:space="0" w:color="000000"/>
+              <w:right w:val="none" w:sz="0" w:space="0" w:color="000000"/>
+            </w:tcBorders>
+            <w:shd w:val="clear" w:color="auto" w:fill="FFFFFF"/>
+            <w:tcMar>
+              <w:top w:w="0" w:type="dxa"/>
+              <w:bottom w:w="0" w:type="dxa"/>
+              <w:left w:w="0" w:type="dxa"/>
+              <w:right w:w="0" w:type="dxa"/>
+            </w:tcMar>
+            <w:vAlign w:val="center"/>
+          </w:tcPr>
+          <w:p>
+            <w:pPr>
+              <w:pStyle w:val="Normal"/>
+              <w:jc w:val="left"/>
+              <w:pBdr>
+                <w:bottom w:val="none" w:sz="0" w:space="0" w:color="000000"/>
+                <w:top w:val="none" w:sz="0" w:space="0" w:color="000000"/>
+                <w:left w:val="none" w:sz="0" w:space="0" w:color="000000"/>
+                <w:right w:val="none" w:sz="0" w:space="0" w:color="000000"/>
+              </w:pBdr>
+              <w:spacing w:after="100" w:before="100" w:line="240"/>
+              <w:ind w:left="100" w:right="100" w:firstLine="0" w:firstLineChars="0"/>
+            </w:pPr>
+            <w:r>
+              <w:rPr>
+                <w:rFonts w:ascii="Arial" w:hAnsi="Arial" w:eastAsia="Arial" w:cs="Arial"/>
+                <w:i w:val="false"/>
+                <w:b w:val="false"/>
+                <w:u w:val="none"/>
+                <w:sz w:val="22"/>
+                <w:szCs w:val="22"/>
+                <w:color w:val="000000"/>
+              </w:rPr>
+              <w:t xml:space="preserve">(0.00851)</w:t>
             </w:r>
           </w:p>
         </w:tc>
@@ -3377,95 +3377,95 @@
                 <w:szCs w:val="22"/>
                 <w:color w:val="000000"/>
               </w:rPr>
-              <w:t xml:space="preserve">0.04832</w:t>
-            </w:r>
-          </w:p>
-        </w:tc>
-        <w:tc>
-          <w:tcPr>
-            <w:tcBorders>
-              <w:bottom w:val="none" w:sz="0" w:space="0" w:color="000000"/>
-              <w:top w:val="none" w:sz="0" w:space="0" w:color="000000"/>
-              <w:left w:val="none" w:sz="0" w:space="0" w:color="000000"/>
-              <w:right w:val="none" w:sz="0" w:space="0" w:color="000000"/>
-            </w:tcBorders>
-            <w:shd w:val="clear" w:color="auto" w:fill="FFFFFF"/>
-            <w:tcMar>
-              <w:top w:w="0" w:type="dxa"/>
-              <w:bottom w:w="0" w:type="dxa"/>
-              <w:left w:w="0" w:type="dxa"/>
-              <w:right w:w="0" w:type="dxa"/>
-            </w:tcMar>
-            <w:vAlign w:val="center"/>
-          </w:tcPr>
-          <w:p>
-            <w:pPr>
-              <w:pStyle w:val="Normal"/>
-              <w:jc w:val="left"/>
-              <w:pBdr>
-                <w:bottom w:val="none" w:sz="0" w:space="0" w:color="000000"/>
-                <w:top w:val="none" w:sz="0" w:space="0" w:color="000000"/>
-                <w:left w:val="none" w:sz="0" w:space="0" w:color="000000"/>
-                <w:right w:val="none" w:sz="0" w:space="0" w:color="000000"/>
-              </w:pBdr>
-              <w:spacing w:after="100" w:before="100" w:line="240"/>
-              <w:ind w:left="100" w:right="100" w:firstLine="0" w:firstLineChars="0"/>
-            </w:pPr>
-            <w:r>
-              <w:rPr>
-                <w:rFonts w:ascii="Arial" w:hAnsi="Arial" w:eastAsia="Arial" w:cs="Arial"/>
-                <w:i w:val="false"/>
-                <w:b w:val="false"/>
-                <w:u w:val="none"/>
-                <w:sz w:val="22"/>
-                <w:szCs w:val="22"/>
-                <w:color w:val="000000"/>
-              </w:rPr>
-              <w:t xml:space="preserve">*</w:t>
-            </w:r>
-          </w:p>
-        </w:tc>
-        <w:tc>
-          <w:tcPr>
-            <w:tcBorders>
-              <w:bottom w:val="none" w:sz="0" w:space="0" w:color="000000"/>
-              <w:top w:val="none" w:sz="0" w:space="0" w:color="000000"/>
-              <w:left w:val="none" w:sz="0" w:space="0" w:color="000000"/>
-              <w:right w:val="none" w:sz="0" w:space="0" w:color="000000"/>
-            </w:tcBorders>
-            <w:shd w:val="clear" w:color="auto" w:fill="FFFFFF"/>
-            <w:tcMar>
-              <w:top w:w="0" w:type="dxa"/>
-              <w:bottom w:w="0" w:type="dxa"/>
-              <w:left w:w="0" w:type="dxa"/>
-              <w:right w:w="0" w:type="dxa"/>
-            </w:tcMar>
-            <w:vAlign w:val="center"/>
-          </w:tcPr>
-          <w:p>
-            <w:pPr>
-              <w:pStyle w:val="Normal"/>
-              <w:jc w:val="left"/>
-              <w:pBdr>
-                <w:bottom w:val="none" w:sz="0" w:space="0" w:color="000000"/>
-                <w:top w:val="none" w:sz="0" w:space="0" w:color="000000"/>
-                <w:left w:val="none" w:sz="0" w:space="0" w:color="000000"/>
-                <w:right w:val="none" w:sz="0" w:space="0" w:color="000000"/>
-              </w:pBdr>
-              <w:spacing w:after="100" w:before="100" w:line="240"/>
-              <w:ind w:left="100" w:right="100" w:firstLine="0" w:firstLineChars="0"/>
-            </w:pPr>
-            <w:r>
-              <w:rPr>
-                <w:rFonts w:ascii="Arial" w:hAnsi="Arial" w:eastAsia="Arial" w:cs="Arial"/>
-                <w:i w:val="false"/>
-                <w:b w:val="false"/>
-                <w:u w:val="none"/>
-                <w:sz w:val="22"/>
-                <w:szCs w:val="22"/>
-                <w:color w:val="000000"/>
-              </w:rPr>
-              <w:t xml:space="preserve">(0.01591)</w:t>
+              <w:t xml:space="preserve">0.01417</w:t>
+            </w:r>
+          </w:p>
+        </w:tc>
+        <w:tc>
+          <w:tcPr>
+            <w:tcBorders>
+              <w:bottom w:val="none" w:sz="0" w:space="0" w:color="000000"/>
+              <w:top w:val="none" w:sz="0" w:space="0" w:color="000000"/>
+              <w:left w:val="none" w:sz="0" w:space="0" w:color="000000"/>
+              <w:right w:val="none" w:sz="0" w:space="0" w:color="000000"/>
+            </w:tcBorders>
+            <w:shd w:val="clear" w:color="auto" w:fill="FFFFFF"/>
+            <w:tcMar>
+              <w:top w:w="0" w:type="dxa"/>
+              <w:bottom w:w="0" w:type="dxa"/>
+              <w:left w:w="0" w:type="dxa"/>
+              <w:right w:w="0" w:type="dxa"/>
+            </w:tcMar>
+            <w:vAlign w:val="center"/>
+          </w:tcPr>
+          <w:p>
+            <w:pPr>
+              <w:pStyle w:val="Normal"/>
+              <w:jc w:val="left"/>
+              <w:pBdr>
+                <w:bottom w:val="none" w:sz="0" w:space="0" w:color="000000"/>
+                <w:top w:val="none" w:sz="0" w:space="0" w:color="000000"/>
+                <w:left w:val="none" w:sz="0" w:space="0" w:color="000000"/>
+                <w:right w:val="none" w:sz="0" w:space="0" w:color="000000"/>
+              </w:pBdr>
+              <w:spacing w:after="100" w:before="100" w:line="240"/>
+              <w:ind w:left="100" w:right="100" w:firstLine="0" w:firstLineChars="0"/>
+            </w:pPr>
+            <w:r>
+              <w:rPr>
+                <w:rFonts w:ascii="Arial" w:hAnsi="Arial" w:eastAsia="Arial" w:cs="Arial"/>
+                <w:i w:val="false"/>
+                <w:b w:val="false"/>
+                <w:u w:val="none"/>
+                <w:sz w:val="22"/>
+                <w:szCs w:val="22"/>
+                <w:color w:val="000000"/>
+              </w:rPr>
+              <w:t xml:space="preserve"/>
+            </w:r>
+          </w:p>
+        </w:tc>
+        <w:tc>
+          <w:tcPr>
+            <w:tcBorders>
+              <w:bottom w:val="none" w:sz="0" w:space="0" w:color="000000"/>
+              <w:top w:val="none" w:sz="0" w:space="0" w:color="000000"/>
+              <w:left w:val="none" w:sz="0" w:space="0" w:color="000000"/>
+              <w:right w:val="none" w:sz="0" w:space="0" w:color="000000"/>
+            </w:tcBorders>
+            <w:shd w:val="clear" w:color="auto" w:fill="FFFFFF"/>
+            <w:tcMar>
+              <w:top w:w="0" w:type="dxa"/>
+              <w:bottom w:w="0" w:type="dxa"/>
+              <w:left w:w="0" w:type="dxa"/>
+              <w:right w:w="0" w:type="dxa"/>
+            </w:tcMar>
+            <w:vAlign w:val="center"/>
+          </w:tcPr>
+          <w:p>
+            <w:pPr>
+              <w:pStyle w:val="Normal"/>
+              <w:jc w:val="left"/>
+              <w:pBdr>
+                <w:bottom w:val="none" w:sz="0" w:space="0" w:color="000000"/>
+                <w:top w:val="none" w:sz="0" w:space="0" w:color="000000"/>
+                <w:left w:val="none" w:sz="0" w:space="0" w:color="000000"/>
+                <w:right w:val="none" w:sz="0" w:space="0" w:color="000000"/>
+              </w:pBdr>
+              <w:spacing w:after="100" w:before="100" w:line="240"/>
+              <w:ind w:left="100" w:right="100" w:firstLine="0" w:firstLineChars="0"/>
+            </w:pPr>
+            <w:r>
+              <w:rPr>
+                <w:rFonts w:ascii="Arial" w:hAnsi="Arial" w:eastAsia="Arial" w:cs="Arial"/>
+                <w:i w:val="false"/>
+                <w:b w:val="false"/>
+                <w:u w:val="none"/>
+                <w:sz w:val="22"/>
+                <w:szCs w:val="22"/>
+                <w:color w:val="000000"/>
+              </w:rPr>
+              <w:t xml:space="preserve">(0.01692)</w:t>
             </w:r>
           </w:p>
         </w:tc>
@@ -3559,7 +3559,7 @@
                 <w:szCs w:val="22"/>
                 <w:color w:val="000000"/>
               </w:rPr>
-              <w:t xml:space="preserve">Coauthors' total online attention total (log, t-1)</w:t>
+              <w:t xml:space="preserve">coa_tot_online_all_total_l_log</w:t>
             </w:r>
           </w:p>
         </w:tc>
@@ -3603,7 +3603,139 @@
                 <w:szCs w:val="22"/>
                 <w:color w:val="000000"/>
               </w:rPr>
-              <w:t xml:space="preserve">0.03799</w:t>
+              <w:t xml:space="preserve">0.00345</w:t>
+            </w:r>
+          </w:p>
+        </w:tc>
+        <w:tc>
+          <w:tcPr>
+            <w:tcBorders>
+              <w:bottom w:val="none" w:sz="0" w:space="0" w:color="000000"/>
+              <w:top w:val="none" w:sz="0" w:space="0" w:color="000000"/>
+              <w:left w:val="none" w:sz="0" w:space="0" w:color="000000"/>
+              <w:right w:val="none" w:sz="0" w:space="0" w:color="000000"/>
+            </w:tcBorders>
+            <w:shd w:val="clear" w:color="auto" w:fill="FFFFFF"/>
+            <w:tcMar>
+              <w:top w:w="0" w:type="dxa"/>
+              <w:bottom w:w="0" w:type="dxa"/>
+              <w:left w:w="0" w:type="dxa"/>
+              <w:right w:w="0" w:type="dxa"/>
+            </w:tcMar>
+            <w:vAlign w:val="center"/>
+          </w:tcPr>
+          <w:p>
+            <w:pPr>
+              <w:pStyle w:val="Normal"/>
+              <w:jc w:val="left"/>
+              <w:pBdr>
+                <w:bottom w:val="none" w:sz="0" w:space="0" w:color="000000"/>
+                <w:top w:val="none" w:sz="0" w:space="0" w:color="000000"/>
+                <w:left w:val="none" w:sz="0" w:space="0" w:color="000000"/>
+                <w:right w:val="none" w:sz="0" w:space="0" w:color="000000"/>
+              </w:pBdr>
+              <w:spacing w:after="100" w:before="100" w:line="240"/>
+              <w:ind w:left="100" w:right="100" w:firstLine="0" w:firstLineChars="0"/>
+            </w:pPr>
+            <w:r>
+              <w:rPr>
+                <w:rFonts w:ascii="Arial" w:hAnsi="Arial" w:eastAsia="Arial" w:cs="Arial"/>
+                <w:i w:val="false"/>
+                <w:b w:val="false"/>
+                <w:u w:val="none"/>
+                <w:sz w:val="22"/>
+                <w:szCs w:val="22"/>
+                <w:color w:val="000000"/>
+              </w:rPr>
+              <w:t xml:space="preserve"/>
+            </w:r>
+          </w:p>
+        </w:tc>
+        <w:tc>
+          <w:tcPr>
+            <w:tcBorders>
+              <w:bottom w:val="none" w:sz="0" w:space="0" w:color="000000"/>
+              <w:top w:val="none" w:sz="0" w:space="0" w:color="000000"/>
+              <w:left w:val="none" w:sz="0" w:space="0" w:color="000000"/>
+              <w:right w:val="none" w:sz="0" w:space="0" w:color="000000"/>
+            </w:tcBorders>
+            <w:shd w:val="clear" w:color="auto" w:fill="FFFFFF"/>
+            <w:tcMar>
+              <w:top w:w="0" w:type="dxa"/>
+              <w:bottom w:w="0" w:type="dxa"/>
+              <w:left w:w="0" w:type="dxa"/>
+              <w:right w:w="0" w:type="dxa"/>
+            </w:tcMar>
+            <w:vAlign w:val="center"/>
+          </w:tcPr>
+          <w:p>
+            <w:pPr>
+              <w:pStyle w:val="Normal"/>
+              <w:jc w:val="left"/>
+              <w:pBdr>
+                <w:bottom w:val="none" w:sz="0" w:space="0" w:color="000000"/>
+                <w:top w:val="none" w:sz="0" w:space="0" w:color="000000"/>
+                <w:left w:val="none" w:sz="0" w:space="0" w:color="000000"/>
+                <w:right w:val="none" w:sz="0" w:space="0" w:color="000000"/>
+              </w:pBdr>
+              <w:spacing w:after="100" w:before="100" w:line="240"/>
+              <w:ind w:left="100" w:right="100" w:firstLine="0" w:firstLineChars="0"/>
+            </w:pPr>
+            <w:r>
+              <w:rPr>
+                <w:rFonts w:ascii="Arial" w:hAnsi="Arial" w:eastAsia="Arial" w:cs="Arial"/>
+                <w:i w:val="false"/>
+                <w:b w:val="false"/>
+                <w:u w:val="none"/>
+                <w:sz w:val="22"/>
+                <w:szCs w:val="22"/>
+                <w:color w:val="000000"/>
+              </w:rPr>
+              <w:t xml:space="preserve">(0.01484)</w:t>
+            </w:r>
+          </w:p>
+        </w:tc>
+        <w:tc>
+          <w:tcPr>
+            <w:tcBorders>
+              <w:bottom w:val="none" w:sz="0" w:space="0" w:color="000000"/>
+              <w:top w:val="none" w:sz="0" w:space="0" w:color="000000"/>
+              <w:left w:val="none" w:sz="0" w:space="0" w:color="000000"/>
+              <w:right w:val="none" w:sz="0" w:space="0" w:color="000000"/>
+            </w:tcBorders>
+            <w:shd w:val="clear" w:color="auto" w:fill="FFFFFF"/>
+            <w:tcMar>
+              <w:top w:w="0" w:type="dxa"/>
+              <w:bottom w:w="0" w:type="dxa"/>
+              <w:left w:w="0" w:type="dxa"/>
+              <w:right w:w="0" w:type="dxa"/>
+            </w:tcMar>
+            <w:vAlign w:val="center"/>
+          </w:tcPr>
+          <w:p>
+            <w:pPr>
+              <w:pStyle w:val="Normal"/>
+              <w:jc w:val="right"/>
+              <w:pBdr>
+                <w:bottom w:val="none" w:sz="0" w:space="0" w:color="000000"/>
+                <w:top w:val="none" w:sz="0" w:space="0" w:color="000000"/>
+                <w:left w:val="none" w:sz="0" w:space="0" w:color="000000"/>
+                <w:right w:val="none" w:sz="0" w:space="0" w:color="000000"/>
+              </w:pBdr>
+              <w:spacing w:after="100" w:before="100" w:line="240"/>
+              <w:ind w:left="100" w:right="100" w:firstLine="0" w:firstLineChars="0"/>
+            </w:pPr>
+            <w:r>
+              <w:rPr>
+                <w:rFonts w:ascii="Arial" w:hAnsi="Arial" w:eastAsia="Arial" w:cs="Arial"/>
+                <w:i w:val="false"/>
+                <w:b w:val="false"/>
+                <w:u w:val="none"/>
+                <w:sz w:val="22"/>
+                <w:szCs w:val="22"/>
+                <w:color w:val="000000"/>
+              </w:rPr>
+              <w:t xml:space="preserve">0.26952</w:t>
             </w:r>
           </w:p>
         </w:tc>
@@ -3691,7 +3823,7 @@
                 <w:szCs w:val="22"/>
                 <w:color w:val="000000"/>
               </w:rPr>
-              <w:t xml:space="preserve">(0.0103)</w:t>
+              <w:t xml:space="preserve">(0.01166)</w:t>
             </w:r>
           </w:p>
         </w:tc>
@@ -3735,7 +3867,7 @@
                 <w:szCs w:val="22"/>
                 <w:color w:val="000000"/>
               </w:rPr>
-              <w:t xml:space="preserve">0.26879</w:t>
+              <w:t xml:space="preserve">-0.09447</w:t>
             </w:r>
           </w:p>
         </w:tc>
@@ -3823,139 +3955,7 @@
                 <w:szCs w:val="22"/>
                 <w:color w:val="000000"/>
               </w:rPr>
-              <w:t xml:space="preserve">(0.01102)</w:t>
-            </w:r>
-          </w:p>
-        </w:tc>
-        <w:tc>
-          <w:tcPr>
-            <w:tcBorders>
-              <w:bottom w:val="none" w:sz="0" w:space="0" w:color="000000"/>
-              <w:top w:val="none" w:sz="0" w:space="0" w:color="000000"/>
-              <w:left w:val="none" w:sz="0" w:space="0" w:color="000000"/>
-              <w:right w:val="none" w:sz="0" w:space="0" w:color="000000"/>
-            </w:tcBorders>
-            <w:shd w:val="clear" w:color="auto" w:fill="FFFFFF"/>
-            <w:tcMar>
-              <w:top w:w="0" w:type="dxa"/>
-              <w:bottom w:w="0" w:type="dxa"/>
-              <w:left w:w="0" w:type="dxa"/>
-              <w:right w:w="0" w:type="dxa"/>
-            </w:tcMar>
-            <w:vAlign w:val="center"/>
-          </w:tcPr>
-          <w:p>
-            <w:pPr>
-              <w:pStyle w:val="Normal"/>
-              <w:jc w:val="right"/>
-              <w:pBdr>
-                <w:bottom w:val="none" w:sz="0" w:space="0" w:color="000000"/>
-                <w:top w:val="none" w:sz="0" w:space="0" w:color="000000"/>
-                <w:left w:val="none" w:sz="0" w:space="0" w:color="000000"/>
-                <w:right w:val="none" w:sz="0" w:space="0" w:color="000000"/>
-              </w:pBdr>
-              <w:spacing w:after="100" w:before="100" w:line="240"/>
-              <w:ind w:left="100" w:right="100" w:firstLine="0" w:firstLineChars="0"/>
-            </w:pPr>
-            <w:r>
-              <w:rPr>
-                <w:rFonts w:ascii="Arial" w:hAnsi="Arial" w:eastAsia="Arial" w:cs="Arial"/>
-                <w:i w:val="false"/>
-                <w:b w:val="false"/>
-                <w:u w:val="none"/>
-                <w:sz w:val="22"/>
-                <w:szCs w:val="22"/>
-                <w:color w:val="000000"/>
-              </w:rPr>
-              <w:t xml:space="preserve">-0.10018</w:t>
-            </w:r>
-          </w:p>
-        </w:tc>
-        <w:tc>
-          <w:tcPr>
-            <w:tcBorders>
-              <w:bottom w:val="none" w:sz="0" w:space="0" w:color="000000"/>
-              <w:top w:val="none" w:sz="0" w:space="0" w:color="000000"/>
-              <w:left w:val="none" w:sz="0" w:space="0" w:color="000000"/>
-              <w:right w:val="none" w:sz="0" w:space="0" w:color="000000"/>
-            </w:tcBorders>
-            <w:shd w:val="clear" w:color="auto" w:fill="FFFFFF"/>
-            <w:tcMar>
-              <w:top w:w="0" w:type="dxa"/>
-              <w:bottom w:w="0" w:type="dxa"/>
-              <w:left w:w="0" w:type="dxa"/>
-              <w:right w:w="0" w:type="dxa"/>
-            </w:tcMar>
-            <w:vAlign w:val="center"/>
-          </w:tcPr>
-          <w:p>
-            <w:pPr>
-              <w:pStyle w:val="Normal"/>
-              <w:jc w:val="left"/>
-              <w:pBdr>
-                <w:bottom w:val="none" w:sz="0" w:space="0" w:color="000000"/>
-                <w:top w:val="none" w:sz="0" w:space="0" w:color="000000"/>
-                <w:left w:val="none" w:sz="0" w:space="0" w:color="000000"/>
-                <w:right w:val="none" w:sz="0" w:space="0" w:color="000000"/>
-              </w:pBdr>
-              <w:spacing w:after="100" w:before="100" w:line="240"/>
-              <w:ind w:left="100" w:right="100" w:firstLine="0" w:firstLineChars="0"/>
-            </w:pPr>
-            <w:r>
-              <w:rPr>
-                <w:rFonts w:ascii="Arial" w:hAnsi="Arial" w:eastAsia="Arial" w:cs="Arial"/>
-                <w:i w:val="false"/>
-                <w:b w:val="false"/>
-                <w:u w:val="none"/>
-                <w:sz w:val="22"/>
-                <w:szCs w:val="22"/>
-                <w:color w:val="000000"/>
-              </w:rPr>
-              <w:t xml:space="preserve">***</w:t>
-            </w:r>
-          </w:p>
-        </w:tc>
-        <w:tc>
-          <w:tcPr>
-            <w:tcBorders>
-              <w:bottom w:val="none" w:sz="0" w:space="0" w:color="000000"/>
-              <w:top w:val="none" w:sz="0" w:space="0" w:color="000000"/>
-              <w:left w:val="none" w:sz="0" w:space="0" w:color="000000"/>
-              <w:right w:val="none" w:sz="0" w:space="0" w:color="000000"/>
-            </w:tcBorders>
-            <w:shd w:val="clear" w:color="auto" w:fill="FFFFFF"/>
-            <w:tcMar>
-              <w:top w:w="0" w:type="dxa"/>
-              <w:bottom w:w="0" w:type="dxa"/>
-              <w:left w:w="0" w:type="dxa"/>
-              <w:right w:w="0" w:type="dxa"/>
-            </w:tcMar>
-            <w:vAlign w:val="center"/>
-          </w:tcPr>
-          <w:p>
-            <w:pPr>
-              <w:pStyle w:val="Normal"/>
-              <w:jc w:val="left"/>
-              <w:pBdr>
-                <w:bottom w:val="none" w:sz="0" w:space="0" w:color="000000"/>
-                <w:top w:val="none" w:sz="0" w:space="0" w:color="000000"/>
-                <w:left w:val="none" w:sz="0" w:space="0" w:color="000000"/>
-                <w:right w:val="none" w:sz="0" w:space="0" w:color="000000"/>
-              </w:pBdr>
-              <w:spacing w:after="100" w:before="100" w:line="240"/>
-              <w:ind w:left="100" w:right="100" w:firstLine="0" w:firstLineChars="0"/>
-            </w:pPr>
-            <w:r>
-              <w:rPr>
-                <w:rFonts w:ascii="Arial" w:hAnsi="Arial" w:eastAsia="Arial" w:cs="Arial"/>
-                <w:i w:val="false"/>
-                <w:b w:val="false"/>
-                <w:u w:val="none"/>
-                <w:sz w:val="22"/>
-                <w:szCs w:val="22"/>
-                <w:color w:val="000000"/>
-              </w:rPr>
-              <w:t xml:space="preserve">(0.02211)</w:t>
+              <w:t xml:space="preserve">(0.02767)</w:t>
             </w:r>
           </w:p>
         </w:tc>
@@ -4049,7 +4049,7 @@
                 <w:szCs w:val="22"/>
                 <w:color w:val="000000"/>
               </w:rPr>
-              <w:t xml:space="preserve">Coauthors' total Twitter/X attention (log, t-1)</w:t>
+              <w:t xml:space="preserve">coa_tot_twitter_total_l_log</w:t>
             </w:r>
           </w:p>
         </w:tc>
@@ -4093,7 +4093,139 @@
                 <w:szCs w:val="22"/>
                 <w:color w:val="000000"/>
               </w:rPr>
-              <w:t xml:space="preserve">0.00192</w:t>
+              <w:t xml:space="preserve">0.02863</w:t>
+            </w:r>
+          </w:p>
+        </w:tc>
+        <w:tc>
+          <w:tcPr>
+            <w:tcBorders>
+              <w:bottom w:val="none" w:sz="0" w:space="0" w:color="000000"/>
+              <w:top w:val="none" w:sz="0" w:space="0" w:color="000000"/>
+              <w:left w:val="none" w:sz="0" w:space="0" w:color="000000"/>
+              <w:right w:val="none" w:sz="0" w:space="0" w:color="000000"/>
+            </w:tcBorders>
+            <w:shd w:val="clear" w:color="auto" w:fill="FFFFFF"/>
+            <w:tcMar>
+              <w:top w:w="0" w:type="dxa"/>
+              <w:bottom w:w="0" w:type="dxa"/>
+              <w:left w:w="0" w:type="dxa"/>
+              <w:right w:w="0" w:type="dxa"/>
+            </w:tcMar>
+            <w:vAlign w:val="center"/>
+          </w:tcPr>
+          <w:p>
+            <w:pPr>
+              <w:pStyle w:val="Normal"/>
+              <w:jc w:val="left"/>
+              <w:pBdr>
+                <w:bottom w:val="none" w:sz="0" w:space="0" w:color="000000"/>
+                <w:top w:val="none" w:sz="0" w:space="0" w:color="000000"/>
+                <w:left w:val="none" w:sz="0" w:space="0" w:color="000000"/>
+                <w:right w:val="none" w:sz="0" w:space="0" w:color="000000"/>
+              </w:pBdr>
+              <w:spacing w:after="100" w:before="100" w:line="240"/>
+              <w:ind w:left="100" w:right="100" w:firstLine="0" w:firstLineChars="0"/>
+            </w:pPr>
+            <w:r>
+              <w:rPr>
+                <w:rFonts w:ascii="Arial" w:hAnsi="Arial" w:eastAsia="Arial" w:cs="Arial"/>
+                <w:i w:val="false"/>
+                <w:b w:val="false"/>
+                <w:u w:val="none"/>
+                <w:sz w:val="22"/>
+                <w:szCs w:val="22"/>
+                <w:color w:val="000000"/>
+              </w:rPr>
+              <w:t xml:space="preserve">*</w:t>
+            </w:r>
+          </w:p>
+        </w:tc>
+        <w:tc>
+          <w:tcPr>
+            <w:tcBorders>
+              <w:bottom w:val="none" w:sz="0" w:space="0" w:color="000000"/>
+              <w:top w:val="none" w:sz="0" w:space="0" w:color="000000"/>
+              <w:left w:val="none" w:sz="0" w:space="0" w:color="000000"/>
+              <w:right w:val="none" w:sz="0" w:space="0" w:color="000000"/>
+            </w:tcBorders>
+            <w:shd w:val="clear" w:color="auto" w:fill="FFFFFF"/>
+            <w:tcMar>
+              <w:top w:w="0" w:type="dxa"/>
+              <w:bottom w:w="0" w:type="dxa"/>
+              <w:left w:w="0" w:type="dxa"/>
+              <w:right w:w="0" w:type="dxa"/>
+            </w:tcMar>
+            <w:vAlign w:val="center"/>
+          </w:tcPr>
+          <w:p>
+            <w:pPr>
+              <w:pStyle w:val="Normal"/>
+              <w:jc w:val="left"/>
+              <w:pBdr>
+                <w:bottom w:val="none" w:sz="0" w:space="0" w:color="000000"/>
+                <w:top w:val="none" w:sz="0" w:space="0" w:color="000000"/>
+                <w:left w:val="none" w:sz="0" w:space="0" w:color="000000"/>
+                <w:right w:val="none" w:sz="0" w:space="0" w:color="000000"/>
+              </w:pBdr>
+              <w:spacing w:after="100" w:before="100" w:line="240"/>
+              <w:ind w:left="100" w:right="100" w:firstLine="0" w:firstLineChars="0"/>
+            </w:pPr>
+            <w:r>
+              <w:rPr>
+                <w:rFonts w:ascii="Arial" w:hAnsi="Arial" w:eastAsia="Arial" w:cs="Arial"/>
+                <w:i w:val="false"/>
+                <w:b w:val="false"/>
+                <w:u w:val="none"/>
+                <w:sz w:val="22"/>
+                <w:szCs w:val="22"/>
+                <w:color w:val="000000"/>
+              </w:rPr>
+              <w:t xml:space="preserve">(0.01372)</w:t>
+            </w:r>
+          </w:p>
+        </w:tc>
+        <w:tc>
+          <w:tcPr>
+            <w:tcBorders>
+              <w:bottom w:val="none" w:sz="0" w:space="0" w:color="000000"/>
+              <w:top w:val="none" w:sz="0" w:space="0" w:color="000000"/>
+              <w:left w:val="none" w:sz="0" w:space="0" w:color="000000"/>
+              <w:right w:val="none" w:sz="0" w:space="0" w:color="000000"/>
+            </w:tcBorders>
+            <w:shd w:val="clear" w:color="auto" w:fill="FFFFFF"/>
+            <w:tcMar>
+              <w:top w:w="0" w:type="dxa"/>
+              <w:bottom w:w="0" w:type="dxa"/>
+              <w:left w:w="0" w:type="dxa"/>
+              <w:right w:w="0" w:type="dxa"/>
+            </w:tcMar>
+            <w:vAlign w:val="center"/>
+          </w:tcPr>
+          <w:p>
+            <w:pPr>
+              <w:pStyle w:val="Normal"/>
+              <w:jc w:val="right"/>
+              <w:pBdr>
+                <w:bottom w:val="none" w:sz="0" w:space="0" w:color="000000"/>
+                <w:top w:val="none" w:sz="0" w:space="0" w:color="000000"/>
+                <w:left w:val="none" w:sz="0" w:space="0" w:color="000000"/>
+                <w:right w:val="none" w:sz="0" w:space="0" w:color="000000"/>
+              </w:pBdr>
+              <w:spacing w:after="100" w:before="100" w:line="240"/>
+              <w:ind w:left="100" w:right="100" w:firstLine="0" w:firstLineChars="0"/>
+            </w:pPr>
+            <w:r>
+              <w:rPr>
+                <w:rFonts w:ascii="Arial" w:hAnsi="Arial" w:eastAsia="Arial" w:cs="Arial"/>
+                <w:i w:val="false"/>
+                <w:b w:val="false"/>
+                <w:u w:val="none"/>
+                <w:sz w:val="22"/>
+                <w:szCs w:val="22"/>
+                <w:color w:val="000000"/>
+              </w:rPr>
+              <w:t xml:space="preserve">0.01280</w:t>
             </w:r>
           </w:p>
         </w:tc>
@@ -4181,7 +4313,7 @@
                 <w:szCs w:val="22"/>
                 <w:color w:val="000000"/>
               </w:rPr>
-              <w:t xml:space="preserve">(0.00832)</w:t>
+              <w:t xml:space="preserve">(0.01065)</w:t>
             </w:r>
           </w:p>
         </w:tc>
@@ -4225,139 +4357,7 @@
                 <w:szCs w:val="22"/>
                 <w:color w:val="000000"/>
               </w:rPr>
-              <w:t xml:space="preserve">-0.00895</w:t>
-            </w:r>
-          </w:p>
-        </w:tc>
-        <w:tc>
-          <w:tcPr>
-            <w:tcBorders>
-              <w:bottom w:val="none" w:sz="0" w:space="0" w:color="000000"/>
-              <w:top w:val="none" w:sz="0" w:space="0" w:color="000000"/>
-              <w:left w:val="none" w:sz="0" w:space="0" w:color="000000"/>
-              <w:right w:val="none" w:sz="0" w:space="0" w:color="000000"/>
-            </w:tcBorders>
-            <w:shd w:val="clear" w:color="auto" w:fill="FFFFFF"/>
-            <w:tcMar>
-              <w:top w:w="0" w:type="dxa"/>
-              <w:bottom w:w="0" w:type="dxa"/>
-              <w:left w:w="0" w:type="dxa"/>
-              <w:right w:w="0" w:type="dxa"/>
-            </w:tcMar>
-            <w:vAlign w:val="center"/>
-          </w:tcPr>
-          <w:p>
-            <w:pPr>
-              <w:pStyle w:val="Normal"/>
-              <w:jc w:val="left"/>
-              <w:pBdr>
-                <w:bottom w:val="none" w:sz="0" w:space="0" w:color="000000"/>
-                <w:top w:val="none" w:sz="0" w:space="0" w:color="000000"/>
-                <w:left w:val="none" w:sz="0" w:space="0" w:color="000000"/>
-                <w:right w:val="none" w:sz="0" w:space="0" w:color="000000"/>
-              </w:pBdr>
-              <w:spacing w:after="100" w:before="100" w:line="240"/>
-              <w:ind w:left="100" w:right="100" w:firstLine="0" w:firstLineChars="0"/>
-            </w:pPr>
-            <w:r>
-              <w:rPr>
-                <w:rFonts w:ascii="Arial" w:hAnsi="Arial" w:eastAsia="Arial" w:cs="Arial"/>
-                <w:i w:val="false"/>
-                <w:b w:val="false"/>
-                <w:u w:val="none"/>
-                <w:sz w:val="22"/>
-                <w:szCs w:val="22"/>
-                <w:color w:val="000000"/>
-              </w:rPr>
-              <w:t xml:space="preserve"/>
-            </w:r>
-          </w:p>
-        </w:tc>
-        <w:tc>
-          <w:tcPr>
-            <w:tcBorders>
-              <w:bottom w:val="none" w:sz="0" w:space="0" w:color="000000"/>
-              <w:top w:val="none" w:sz="0" w:space="0" w:color="000000"/>
-              <w:left w:val="none" w:sz="0" w:space="0" w:color="000000"/>
-              <w:right w:val="none" w:sz="0" w:space="0" w:color="000000"/>
-            </w:tcBorders>
-            <w:shd w:val="clear" w:color="auto" w:fill="FFFFFF"/>
-            <w:tcMar>
-              <w:top w:w="0" w:type="dxa"/>
-              <w:bottom w:w="0" w:type="dxa"/>
-              <w:left w:w="0" w:type="dxa"/>
-              <w:right w:w="0" w:type="dxa"/>
-            </w:tcMar>
-            <w:vAlign w:val="center"/>
-          </w:tcPr>
-          <w:p>
-            <w:pPr>
-              <w:pStyle w:val="Normal"/>
-              <w:jc w:val="left"/>
-              <w:pBdr>
-                <w:bottom w:val="none" w:sz="0" w:space="0" w:color="000000"/>
-                <w:top w:val="none" w:sz="0" w:space="0" w:color="000000"/>
-                <w:left w:val="none" w:sz="0" w:space="0" w:color="000000"/>
-                <w:right w:val="none" w:sz="0" w:space="0" w:color="000000"/>
-              </w:pBdr>
-              <w:spacing w:after="100" w:before="100" w:line="240"/>
-              <w:ind w:left="100" w:right="100" w:firstLine="0" w:firstLineChars="0"/>
-            </w:pPr>
-            <w:r>
-              <w:rPr>
-                <w:rFonts w:ascii="Arial" w:hAnsi="Arial" w:eastAsia="Arial" w:cs="Arial"/>
-                <w:i w:val="false"/>
-                <w:b w:val="false"/>
-                <w:u w:val="none"/>
-                <w:sz w:val="22"/>
-                <w:szCs w:val="22"/>
-                <w:color w:val="000000"/>
-              </w:rPr>
-              <w:t xml:space="preserve">(0.00739)</w:t>
-            </w:r>
-          </w:p>
-        </w:tc>
-        <w:tc>
-          <w:tcPr>
-            <w:tcBorders>
-              <w:bottom w:val="none" w:sz="0" w:space="0" w:color="000000"/>
-              <w:top w:val="none" w:sz="0" w:space="0" w:color="000000"/>
-              <w:left w:val="none" w:sz="0" w:space="0" w:color="000000"/>
-              <w:right w:val="none" w:sz="0" w:space="0" w:color="000000"/>
-            </w:tcBorders>
-            <w:shd w:val="clear" w:color="auto" w:fill="FFFFFF"/>
-            <w:tcMar>
-              <w:top w:w="0" w:type="dxa"/>
-              <w:bottom w:w="0" w:type="dxa"/>
-              <w:left w:w="0" w:type="dxa"/>
-              <w:right w:w="0" w:type="dxa"/>
-            </w:tcMar>
-            <w:vAlign w:val="center"/>
-          </w:tcPr>
-          <w:p>
-            <w:pPr>
-              <w:pStyle w:val="Normal"/>
-              <w:jc w:val="right"/>
-              <w:pBdr>
-                <w:bottom w:val="none" w:sz="0" w:space="0" w:color="000000"/>
-                <w:top w:val="none" w:sz="0" w:space="0" w:color="000000"/>
-                <w:left w:val="none" w:sz="0" w:space="0" w:color="000000"/>
-                <w:right w:val="none" w:sz="0" w:space="0" w:color="000000"/>
-              </w:pBdr>
-              <w:spacing w:after="100" w:before="100" w:line="240"/>
-              <w:ind w:left="100" w:right="100" w:firstLine="0" w:firstLineChars="0"/>
-            </w:pPr>
-            <w:r>
-              <w:rPr>
-                <w:rFonts w:ascii="Arial" w:hAnsi="Arial" w:eastAsia="Arial" w:cs="Arial"/>
-                <w:i w:val="false"/>
-                <w:b w:val="false"/>
-                <w:u w:val="none"/>
-                <w:sz w:val="22"/>
-                <w:szCs w:val="22"/>
-                <w:color w:val="000000"/>
-              </w:rPr>
-              <w:t xml:space="preserve">0.24269</w:t>
+              <w:t xml:space="preserve">0.30321</w:t>
             </w:r>
           </w:p>
         </w:tc>
@@ -4445,7 +4445,7 @@
                 <w:szCs w:val="22"/>
                 <w:color w:val="000000"/>
               </w:rPr>
-              <w:t xml:space="preserve">(0.01669)</w:t>
+              <w:t xml:space="preserve">(0.02342)</w:t>
             </w:r>
           </w:p>
         </w:tc>
@@ -4583,7 +4583,7 @@
                 <w:szCs w:val="22"/>
                 <w:color w:val="000000"/>
               </w:rPr>
-              <w:t xml:space="preserve">0.01392</w:t>
+              <w:t xml:space="preserve">0.01529</w:t>
             </w:r>
           </w:p>
         </w:tc>
@@ -4671,7 +4671,7 @@
                 <w:szCs w:val="22"/>
                 <w:color w:val="000000"/>
               </w:rPr>
-              <w:t xml:space="preserve">(0.00244)</w:t>
+              <w:t xml:space="preserve">(0.00259)</w:t>
             </w:r>
           </w:p>
         </w:tc>
@@ -4715,7 +4715,7 @@
                 <w:szCs w:val="22"/>
                 <w:color w:val="000000"/>
               </w:rPr>
-              <w:t xml:space="preserve">-0.01151</w:t>
+              <w:t xml:space="preserve">-0.00997</w:t>
             </w:r>
           </w:p>
         </w:tc>
@@ -4803,7 +4803,7 @@
                 <w:szCs w:val="22"/>
                 <w:color w:val="000000"/>
               </w:rPr>
-              <w:t xml:space="preserve">(0.00179)</w:t>
+              <w:t xml:space="preserve">(0.00188)</w:t>
             </w:r>
           </w:p>
         </w:tc>
@@ -4847,7 +4847,7 @@
                 <w:szCs w:val="22"/>
                 <w:color w:val="000000"/>
               </w:rPr>
-              <w:t xml:space="preserve">-0.02845</w:t>
+              <w:t xml:space="preserve">-0.02435</w:t>
             </w:r>
           </w:p>
         </w:tc>
@@ -4935,7 +4935,7 @@
                 <w:szCs w:val="22"/>
                 <w:color w:val="000000"/>
               </w:rPr>
-              <w:t xml:space="preserve">(0.00427)</w:t>
+              <w:t xml:space="preserve">(0.00428)</w:t>
             </w:r>
           </w:p>
         </w:tc>
@@ -5073,7 +5073,7 @@
                 <w:szCs w:val="22"/>
                 <w:color w:val="000000"/>
               </w:rPr>
-              <w:t xml:space="preserve">0.28230</w:t>
+              <w:t xml:space="preserve">0.36398</w:t>
             </w:r>
           </w:p>
         </w:tc>
@@ -5161,7 +5161,7 @@
                 <w:szCs w:val="22"/>
                 <w:color w:val="000000"/>
               </w:rPr>
-              <w:t xml:space="preserve">(0.11272)</w:t>
+              <w:t xml:space="preserve">(0.12356)</w:t>
             </w:r>
           </w:p>
         </w:tc>
@@ -5205,7 +5205,7 @@
                 <w:szCs w:val="22"/>
                 <w:color w:val="000000"/>
               </w:rPr>
-              <w:t xml:space="preserve">-1.46737</w:t>
+              <w:t xml:space="preserve">-1.04766</w:t>
             </w:r>
           </w:p>
         </w:tc>
@@ -5293,7 +5293,7 @@
                 <w:szCs w:val="22"/>
                 <w:color w:val="000000"/>
               </w:rPr>
-              <w:t xml:space="preserve">(0.08023)</w:t>
+              <w:t xml:space="preserve">(0.08836)</w:t>
             </w:r>
           </w:p>
         </w:tc>
@@ -5337,95 +5337,95 @@
                 <w:szCs w:val="22"/>
                 <w:color w:val="000000"/>
               </w:rPr>
-              <w:t xml:space="preserve">0.14857</w:t>
-            </w:r>
-          </w:p>
-        </w:tc>
-        <w:tc>
-          <w:tcPr>
-            <w:tcBorders>
-              <w:bottom w:val="none" w:sz="0" w:space="0" w:color="000000"/>
-              <w:top w:val="none" w:sz="0" w:space="0" w:color="000000"/>
-              <w:left w:val="none" w:sz="0" w:space="0" w:color="000000"/>
-              <w:right w:val="none" w:sz="0" w:space="0" w:color="000000"/>
-            </w:tcBorders>
-            <w:shd w:val="clear" w:color="auto" w:fill="FFFFFF"/>
-            <w:tcMar>
-              <w:top w:w="0" w:type="dxa"/>
-              <w:bottom w:w="0" w:type="dxa"/>
-              <w:left w:w="0" w:type="dxa"/>
-              <w:right w:w="0" w:type="dxa"/>
-            </w:tcMar>
-            <w:vAlign w:val="center"/>
-          </w:tcPr>
-          <w:p>
-            <w:pPr>
-              <w:pStyle w:val="Normal"/>
-              <w:jc w:val="left"/>
-              <w:pBdr>
-                <w:bottom w:val="none" w:sz="0" w:space="0" w:color="000000"/>
-                <w:top w:val="none" w:sz="0" w:space="0" w:color="000000"/>
-                <w:left w:val="none" w:sz="0" w:space="0" w:color="000000"/>
-                <w:right w:val="none" w:sz="0" w:space="0" w:color="000000"/>
-              </w:pBdr>
-              <w:spacing w:after="100" w:before="100" w:line="240"/>
-              <w:ind w:left="100" w:right="100" w:firstLine="0" w:firstLineChars="0"/>
-            </w:pPr>
-            <w:r>
-              <w:rPr>
-                <w:rFonts w:ascii="Arial" w:hAnsi="Arial" w:eastAsia="Arial" w:cs="Arial"/>
-                <w:i w:val="false"/>
-                <w:b w:val="false"/>
-                <w:u w:val="none"/>
-                <w:sz w:val="22"/>
-                <w:szCs w:val="22"/>
-                <w:color w:val="000000"/>
-              </w:rPr>
-              <w:t xml:space="preserve"/>
-            </w:r>
-          </w:p>
-        </w:tc>
-        <w:tc>
-          <w:tcPr>
-            <w:tcBorders>
-              <w:bottom w:val="none" w:sz="0" w:space="0" w:color="000000"/>
-              <w:top w:val="none" w:sz="0" w:space="0" w:color="000000"/>
-              <w:left w:val="none" w:sz="0" w:space="0" w:color="000000"/>
-              <w:right w:val="none" w:sz="0" w:space="0" w:color="000000"/>
-            </w:tcBorders>
-            <w:shd w:val="clear" w:color="auto" w:fill="FFFFFF"/>
-            <w:tcMar>
-              <w:top w:w="0" w:type="dxa"/>
-              <w:bottom w:w="0" w:type="dxa"/>
-              <w:left w:w="0" w:type="dxa"/>
-              <w:right w:w="0" w:type="dxa"/>
-            </w:tcMar>
-            <w:vAlign w:val="center"/>
-          </w:tcPr>
-          <w:p>
-            <w:pPr>
-              <w:pStyle w:val="Normal"/>
-              <w:jc w:val="left"/>
-              <w:pBdr>
-                <w:bottom w:val="none" w:sz="0" w:space="0" w:color="000000"/>
-                <w:top w:val="none" w:sz="0" w:space="0" w:color="000000"/>
-                <w:left w:val="none" w:sz="0" w:space="0" w:color="000000"/>
-                <w:right w:val="none" w:sz="0" w:space="0" w:color="000000"/>
-              </w:pBdr>
-              <w:spacing w:after="100" w:before="100" w:line="240"/>
-              <w:ind w:left="100" w:right="100" w:firstLine="0" w:firstLineChars="0"/>
-            </w:pPr>
-            <w:r>
-              <w:rPr>
-                <w:rFonts w:ascii="Arial" w:hAnsi="Arial" w:eastAsia="Arial" w:cs="Arial"/>
-                <w:i w:val="false"/>
-                <w:b w:val="false"/>
-                <w:u w:val="none"/>
-                <w:sz w:val="22"/>
-                <w:szCs w:val="22"/>
-                <w:color w:val="000000"/>
-              </w:rPr>
-              <w:t xml:space="preserve">(0.17542)</w:t>
+              <w:t xml:space="preserve">0.35651</w:t>
+            </w:r>
+          </w:p>
+        </w:tc>
+        <w:tc>
+          <w:tcPr>
+            <w:tcBorders>
+              <w:bottom w:val="none" w:sz="0" w:space="0" w:color="000000"/>
+              <w:top w:val="none" w:sz="0" w:space="0" w:color="000000"/>
+              <w:left w:val="none" w:sz="0" w:space="0" w:color="000000"/>
+              <w:right w:val="none" w:sz="0" w:space="0" w:color="000000"/>
+            </w:tcBorders>
+            <w:shd w:val="clear" w:color="auto" w:fill="FFFFFF"/>
+            <w:tcMar>
+              <w:top w:w="0" w:type="dxa"/>
+              <w:bottom w:w="0" w:type="dxa"/>
+              <w:left w:w="0" w:type="dxa"/>
+              <w:right w:w="0" w:type="dxa"/>
+            </w:tcMar>
+            <w:vAlign w:val="center"/>
+          </w:tcPr>
+          <w:p>
+            <w:pPr>
+              <w:pStyle w:val="Normal"/>
+              <w:jc w:val="left"/>
+              <w:pBdr>
+                <w:bottom w:val="none" w:sz="0" w:space="0" w:color="000000"/>
+                <w:top w:val="none" w:sz="0" w:space="0" w:color="000000"/>
+                <w:left w:val="none" w:sz="0" w:space="0" w:color="000000"/>
+                <w:right w:val="none" w:sz="0" w:space="0" w:color="000000"/>
+              </w:pBdr>
+              <w:spacing w:after="100" w:before="100" w:line="240"/>
+              <w:ind w:left="100" w:right="100" w:firstLine="0" w:firstLineChars="0"/>
+            </w:pPr>
+            <w:r>
+              <w:rPr>
+                <w:rFonts w:ascii="Arial" w:hAnsi="Arial" w:eastAsia="Arial" w:cs="Arial"/>
+                <w:i w:val="false"/>
+                <w:b w:val="false"/>
+                <w:u w:val="none"/>
+                <w:sz w:val="22"/>
+                <w:szCs w:val="22"/>
+                <w:color w:val="000000"/>
+              </w:rPr>
+              <w:t xml:space="preserve">.</w:t>
+            </w:r>
+          </w:p>
+        </w:tc>
+        <w:tc>
+          <w:tcPr>
+            <w:tcBorders>
+              <w:bottom w:val="none" w:sz="0" w:space="0" w:color="000000"/>
+              <w:top w:val="none" w:sz="0" w:space="0" w:color="000000"/>
+              <w:left w:val="none" w:sz="0" w:space="0" w:color="000000"/>
+              <w:right w:val="none" w:sz="0" w:space="0" w:color="000000"/>
+            </w:tcBorders>
+            <w:shd w:val="clear" w:color="auto" w:fill="FFFFFF"/>
+            <w:tcMar>
+              <w:top w:w="0" w:type="dxa"/>
+              <w:bottom w:w="0" w:type="dxa"/>
+              <w:left w:w="0" w:type="dxa"/>
+              <w:right w:w="0" w:type="dxa"/>
+            </w:tcMar>
+            <w:vAlign w:val="center"/>
+          </w:tcPr>
+          <w:p>
+            <w:pPr>
+              <w:pStyle w:val="Normal"/>
+              <w:jc w:val="left"/>
+              <w:pBdr>
+                <w:bottom w:val="none" w:sz="0" w:space="0" w:color="000000"/>
+                <w:top w:val="none" w:sz="0" w:space="0" w:color="000000"/>
+                <w:left w:val="none" w:sz="0" w:space="0" w:color="000000"/>
+                <w:right w:val="none" w:sz="0" w:space="0" w:color="000000"/>
+              </w:pBdr>
+              <w:spacing w:after="100" w:before="100" w:line="240"/>
+              <w:ind w:left="100" w:right="100" w:firstLine="0" w:firstLineChars="0"/>
+            </w:pPr>
+            <w:r>
+              <w:rPr>
+                <w:rFonts w:ascii="Arial" w:hAnsi="Arial" w:eastAsia="Arial" w:cs="Arial"/>
+                <w:i w:val="false"/>
+                <w:b w:val="false"/>
+                <w:u w:val="none"/>
+                <w:sz w:val="22"/>
+                <w:szCs w:val="22"/>
+                <w:color w:val="000000"/>
+              </w:rPr>
+              <w:t xml:space="preserve">(0.18325)</w:t>
             </w:r>
           </w:p>
         </w:tc>
@@ -5563,7 +5563,7 @@
                 <w:szCs w:val="22"/>
                 <w:color w:val="000000"/>
               </w:rPr>
-              <w:t xml:space="preserve">0.12400</w:t>
+              <w:t xml:space="preserve">0.11500</w:t>
             </w:r>
           </w:p>
         </w:tc>
@@ -5651,7 +5651,7 @@
                 <w:szCs w:val="22"/>
                 <w:color w:val="000000"/>
               </w:rPr>
-              <w:t xml:space="preserve">(0.124)</w:t>
+              <w:t xml:space="preserve">(0.115)</w:t>
             </w:r>
           </w:p>
         </w:tc>
@@ -5695,7 +5695,7 @@
                 <w:szCs w:val="22"/>
                 <w:color w:val="000000"/>
               </w:rPr>
-              <w:t xml:space="preserve">0.45600</w:t>
+              <w:t xml:space="preserve">0.46000</w:t>
             </w:r>
           </w:p>
         </w:tc>
@@ -5783,7 +5783,7 @@
                 <w:szCs w:val="22"/>
                 <w:color w:val="000000"/>
               </w:rPr>
-              <w:t xml:space="preserve">(0.456)</w:t>
+              <w:t xml:space="preserve">(0.46)</w:t>
             </w:r>
           </w:p>
         </w:tc>
@@ -5827,7 +5827,7 @@
                 <w:szCs w:val="22"/>
                 <w:color w:val="000000"/>
               </w:rPr>
-              <w:t xml:space="preserve">0.28300</w:t>
+              <w:t xml:space="preserve">0.27900</w:t>
             </w:r>
           </w:p>
         </w:tc>
@@ -5915,7 +5915,7 @@
                 <w:szCs w:val="22"/>
                 <w:color w:val="000000"/>
               </w:rPr>
-              <w:t xml:space="preserve">(0.283)</w:t>
+              <w:t xml:space="preserve">(0.279)</w:t>
             </w:r>
           </w:p>
         </w:tc>
@@ -6053,7 +6053,7 @@
                 <w:szCs w:val="22"/>
                 <w:color w:val="000000"/>
               </w:rPr>
-              <w:t xml:space="preserve">-0.10419</w:t>
+              <w:t xml:space="preserve">-0.10775</w:t>
             </w:r>
           </w:p>
         </w:tc>
@@ -6141,7 +6141,7 @@
                 <w:szCs w:val="22"/>
                 <w:color w:val="000000"/>
               </w:rPr>
-              <w:t xml:space="preserve">(0.03308)</w:t>
+              <w:t xml:space="preserve">(0.03724)</w:t>
             </w:r>
           </w:p>
         </w:tc>
@@ -6185,95 +6185,95 @@
                 <w:szCs w:val="22"/>
                 <w:color w:val="000000"/>
               </w:rPr>
-              <w:t xml:space="preserve">0.06921</w:t>
-            </w:r>
-          </w:p>
-        </w:tc>
-        <w:tc>
-          <w:tcPr>
-            <w:tcBorders>
-              <w:bottom w:val="none" w:sz="0" w:space="0" w:color="000000"/>
-              <w:top w:val="none" w:sz="0" w:space="0" w:color="000000"/>
-              <w:left w:val="none" w:sz="0" w:space="0" w:color="000000"/>
-              <w:right w:val="none" w:sz="0" w:space="0" w:color="000000"/>
-            </w:tcBorders>
-            <w:shd w:val="clear" w:color="auto" w:fill="FFFFFF"/>
-            <w:tcMar>
-              <w:top w:w="0" w:type="dxa"/>
-              <w:bottom w:w="0" w:type="dxa"/>
-              <w:left w:w="0" w:type="dxa"/>
-              <w:right w:w="0" w:type="dxa"/>
-            </w:tcMar>
-            <w:vAlign w:val="center"/>
-          </w:tcPr>
-          <w:p>
-            <w:pPr>
-              <w:pStyle w:val="Normal"/>
-              <w:jc w:val="left"/>
-              <w:pBdr>
-                <w:bottom w:val="none" w:sz="0" w:space="0" w:color="000000"/>
-                <w:top w:val="none" w:sz="0" w:space="0" w:color="000000"/>
-                <w:left w:val="none" w:sz="0" w:space="0" w:color="000000"/>
-                <w:right w:val="none" w:sz="0" w:space="0" w:color="000000"/>
-              </w:pBdr>
-              <w:spacing w:after="100" w:before="100" w:line="240"/>
-              <w:ind w:left="100" w:right="100" w:firstLine="0" w:firstLineChars="0"/>
-            </w:pPr>
-            <w:r>
-              <w:rPr>
-                <w:rFonts w:ascii="Arial" w:hAnsi="Arial" w:eastAsia="Arial" w:cs="Arial"/>
-                <w:i w:val="false"/>
-                <w:b w:val="false"/>
-                <w:u w:val="none"/>
-                <w:sz w:val="22"/>
-                <w:szCs w:val="22"/>
-                <w:color w:val="000000"/>
-              </w:rPr>
-              <w:t xml:space="preserve">*</w:t>
-            </w:r>
-          </w:p>
-        </w:tc>
-        <w:tc>
-          <w:tcPr>
-            <w:tcBorders>
-              <w:bottom w:val="none" w:sz="0" w:space="0" w:color="000000"/>
-              <w:top w:val="none" w:sz="0" w:space="0" w:color="000000"/>
-              <w:left w:val="none" w:sz="0" w:space="0" w:color="000000"/>
-              <w:right w:val="none" w:sz="0" w:space="0" w:color="000000"/>
-            </w:tcBorders>
-            <w:shd w:val="clear" w:color="auto" w:fill="FFFFFF"/>
-            <w:tcMar>
-              <w:top w:w="0" w:type="dxa"/>
-              <w:bottom w:w="0" w:type="dxa"/>
-              <w:left w:w="0" w:type="dxa"/>
-              <w:right w:w="0" w:type="dxa"/>
-            </w:tcMar>
-            <w:vAlign w:val="center"/>
-          </w:tcPr>
-          <w:p>
-            <w:pPr>
-              <w:pStyle w:val="Normal"/>
-              <w:jc w:val="left"/>
-              <w:pBdr>
-                <w:bottom w:val="none" w:sz="0" w:space="0" w:color="000000"/>
-                <w:top w:val="none" w:sz="0" w:space="0" w:color="000000"/>
-                <w:left w:val="none" w:sz="0" w:space="0" w:color="000000"/>
-                <w:right w:val="none" w:sz="0" w:space="0" w:color="000000"/>
-              </w:pBdr>
-              <w:spacing w:after="100" w:before="100" w:line="240"/>
-              <w:ind w:left="100" w:right="100" w:firstLine="0" w:firstLineChars="0"/>
-            </w:pPr>
-            <w:r>
-              <w:rPr>
-                <w:rFonts w:ascii="Arial" w:hAnsi="Arial" w:eastAsia="Arial" w:cs="Arial"/>
-                <w:i w:val="false"/>
-                <w:b w:val="false"/>
-                <w:u w:val="none"/>
-                <w:sz w:val="22"/>
-                <w:szCs w:val="22"/>
-                <w:color w:val="000000"/>
-              </w:rPr>
-              <w:t xml:space="preserve">(0.03317)</w:t>
+              <w:t xml:space="preserve">0.04026</w:t>
+            </w:r>
+          </w:p>
+        </w:tc>
+        <w:tc>
+          <w:tcPr>
+            <w:tcBorders>
+              <w:bottom w:val="none" w:sz="0" w:space="0" w:color="000000"/>
+              <w:top w:val="none" w:sz="0" w:space="0" w:color="000000"/>
+              <w:left w:val="none" w:sz="0" w:space="0" w:color="000000"/>
+              <w:right w:val="none" w:sz="0" w:space="0" w:color="000000"/>
+            </w:tcBorders>
+            <w:shd w:val="clear" w:color="auto" w:fill="FFFFFF"/>
+            <w:tcMar>
+              <w:top w:w="0" w:type="dxa"/>
+              <w:bottom w:w="0" w:type="dxa"/>
+              <w:left w:w="0" w:type="dxa"/>
+              <w:right w:w="0" w:type="dxa"/>
+            </w:tcMar>
+            <w:vAlign w:val="center"/>
+          </w:tcPr>
+          <w:p>
+            <w:pPr>
+              <w:pStyle w:val="Normal"/>
+              <w:jc w:val="left"/>
+              <w:pBdr>
+                <w:bottom w:val="none" w:sz="0" w:space="0" w:color="000000"/>
+                <w:top w:val="none" w:sz="0" w:space="0" w:color="000000"/>
+                <w:left w:val="none" w:sz="0" w:space="0" w:color="000000"/>
+                <w:right w:val="none" w:sz="0" w:space="0" w:color="000000"/>
+              </w:pBdr>
+              <w:spacing w:after="100" w:before="100" w:line="240"/>
+              <w:ind w:left="100" w:right="100" w:firstLine="0" w:firstLineChars="0"/>
+            </w:pPr>
+            <w:r>
+              <w:rPr>
+                <w:rFonts w:ascii="Arial" w:hAnsi="Arial" w:eastAsia="Arial" w:cs="Arial"/>
+                <w:i w:val="false"/>
+                <w:b w:val="false"/>
+                <w:u w:val="none"/>
+                <w:sz w:val="22"/>
+                <w:szCs w:val="22"/>
+                <w:color w:val="000000"/>
+              </w:rPr>
+              <w:t xml:space="preserve"/>
+            </w:r>
+          </w:p>
+        </w:tc>
+        <w:tc>
+          <w:tcPr>
+            <w:tcBorders>
+              <w:bottom w:val="none" w:sz="0" w:space="0" w:color="000000"/>
+              <w:top w:val="none" w:sz="0" w:space="0" w:color="000000"/>
+              <w:left w:val="none" w:sz="0" w:space="0" w:color="000000"/>
+              <w:right w:val="none" w:sz="0" w:space="0" w:color="000000"/>
+            </w:tcBorders>
+            <w:shd w:val="clear" w:color="auto" w:fill="FFFFFF"/>
+            <w:tcMar>
+              <w:top w:w="0" w:type="dxa"/>
+              <w:bottom w:w="0" w:type="dxa"/>
+              <w:left w:w="0" w:type="dxa"/>
+              <w:right w:w="0" w:type="dxa"/>
+            </w:tcMar>
+            <w:vAlign w:val="center"/>
+          </w:tcPr>
+          <w:p>
+            <w:pPr>
+              <w:pStyle w:val="Normal"/>
+              <w:jc w:val="left"/>
+              <w:pBdr>
+                <w:bottom w:val="none" w:sz="0" w:space="0" w:color="000000"/>
+                <w:top w:val="none" w:sz="0" w:space="0" w:color="000000"/>
+                <w:left w:val="none" w:sz="0" w:space="0" w:color="000000"/>
+                <w:right w:val="none" w:sz="0" w:space="0" w:color="000000"/>
+              </w:pBdr>
+              <w:spacing w:after="100" w:before="100" w:line="240"/>
+              <w:ind w:left="100" w:right="100" w:firstLine="0" w:firstLineChars="0"/>
+            </w:pPr>
+            <w:r>
+              <w:rPr>
+                <w:rFonts w:ascii="Arial" w:hAnsi="Arial" w:eastAsia="Arial" w:cs="Arial"/>
+                <w:i w:val="false"/>
+                <w:b w:val="false"/>
+                <w:u w:val="none"/>
+                <w:sz w:val="22"/>
+                <w:szCs w:val="22"/>
+                <w:color w:val="000000"/>
+              </w:rPr>
+              <w:t xml:space="preserve">(0.03372)</w:t>
             </w:r>
           </w:p>
         </w:tc>
@@ -6317,7 +6317,7 @@
                 <w:szCs w:val="22"/>
                 <w:color w:val="000000"/>
               </w:rPr>
-              <w:t xml:space="preserve">0.04157</w:t>
+              <w:t xml:space="preserve">0.01486</w:t>
             </w:r>
           </w:p>
         </w:tc>
@@ -6405,7 +6405,7 @@
                 <w:szCs w:val="22"/>
                 <w:color w:val="000000"/>
               </w:rPr>
-              <w:t xml:space="preserve">(0.09795)</w:t>
+              <w:t xml:space="preserve">(0.09791)</w:t>
             </w:r>
           </w:p>
         </w:tc>
@@ -6543,7 +6543,7 @@
                 <w:szCs w:val="22"/>
                 <w:color w:val="000000"/>
               </w:rPr>
-              <w:t xml:space="preserve">-0.07309</w:t>
+              <w:t xml:space="preserve">-0.08281</w:t>
             </w:r>
           </w:p>
         </w:tc>
@@ -6631,7 +6631,7 @@
                 <w:szCs w:val="22"/>
                 <w:color w:val="000000"/>
               </w:rPr>
-              <w:t xml:space="preserve">(0.01724)</w:t>
+              <w:t xml:space="preserve">(0.01897)</w:t>
             </w:r>
           </w:p>
         </w:tc>
@@ -6675,7 +6675,7 @@
                 <w:szCs w:val="22"/>
                 <w:color w:val="000000"/>
               </w:rPr>
-              <w:t xml:space="preserve">0.26399</w:t>
+              <w:t xml:space="preserve">0.23634</w:t>
             </w:r>
           </w:p>
         </w:tc>
@@ -6763,7 +6763,7 @@
                 <w:szCs w:val="22"/>
                 <w:color w:val="000000"/>
               </w:rPr>
-              <w:t xml:space="preserve">(0.01545)</w:t>
+              <w:t xml:space="preserve">(0.01563)</w:t>
             </w:r>
           </w:p>
         </w:tc>
@@ -6807,7 +6807,7 @@
                 <w:szCs w:val="22"/>
                 <w:color w:val="000000"/>
               </w:rPr>
-              <w:t xml:space="preserve">0.05452</w:t>
+              <w:t xml:space="preserve">0.06256</w:t>
             </w:r>
           </w:p>
         </w:tc>
@@ -6895,7 +6895,7 @@
                 <w:szCs w:val="22"/>
                 <w:color w:val="000000"/>
               </w:rPr>
-              <w:t xml:space="preserve">(0.04309)</w:t>
+              <w:t xml:space="preserve">(0.04269)</w:t>
             </w:r>
           </w:p>
         </w:tc>
@@ -7165,7 +7165,7 @@
                 <w:szCs w:val="22"/>
                 <w:color w:val="000000"/>
               </w:rPr>
-              <w:t xml:space="preserve">0.14875</w:t>
+              <w:t xml:space="preserve">0.12700</w:t>
             </w:r>
           </w:p>
         </w:tc>
@@ -7253,7 +7253,7 @@
                 <w:szCs w:val="22"/>
                 <w:color w:val="000000"/>
               </w:rPr>
-              <w:t xml:space="preserve">(0.01183)</w:t>
+              <w:t xml:space="preserve">(0.01047)</w:t>
             </w:r>
           </w:p>
         </w:tc>
@@ -7297,7 +7297,7 @@
                 <w:szCs w:val="22"/>
                 <w:color w:val="000000"/>
               </w:rPr>
-              <w:t xml:space="preserve">-0.03087</w:t>
+              <w:t xml:space="preserve">-0.02702</w:t>
             </w:r>
           </w:p>
         </w:tc>
@@ -7385,7 +7385,7 @@
                 <w:szCs w:val="22"/>
                 <w:color w:val="000000"/>
               </w:rPr>
-              <w:t xml:space="preserve">(0.03144)</w:t>
+              <w:t xml:space="preserve">(0.02889)</w:t>
             </w:r>
           </w:p>
         </w:tc>
@@ -7523,7 +7523,7 @@
                 <w:szCs w:val="22"/>
                 <w:color w:val="000000"/>
               </w:rPr>
-              <w:t xml:space="preserve">0.14008</w:t>
+              <w:t xml:space="preserve">0.15933</w:t>
             </w:r>
           </w:p>
         </w:tc>
@@ -7611,7 +7611,7 @@
                 <w:szCs w:val="22"/>
                 <w:color w:val="000000"/>
               </w:rPr>
-              <w:t xml:space="preserve">(0.01357)</w:t>
+              <w:t xml:space="preserve">(0.0154)</w:t>
             </w:r>
           </w:p>
         </w:tc>
@@ -7787,7 +7787,7 @@
                 <w:szCs w:val="22"/>
                 <w:color w:val="000000"/>
               </w:rPr>
-              <w:t xml:space="preserve">0.26863</w:t>
+              <w:t xml:space="preserve">0.23698</w:t>
             </w:r>
           </w:p>
         </w:tc>
@@ -7875,7 +7875,7 @@
                 <w:szCs w:val="22"/>
                 <w:color w:val="000000"/>
               </w:rPr>
-              <w:t xml:space="preserve">(0.03656)</w:t>
+              <w:t xml:space="preserve">(0.03764)</w:t>
             </w:r>
           </w:p>
         </w:tc>
@@ -8013,7 +8013,7 @@
                 <w:szCs w:val="22"/>
                 <w:color w:val="000000"/>
               </w:rPr>
-              <w:t xml:space="preserve">0.00288</w:t>
+              <w:t xml:space="preserve">0.00379</w:t>
             </w:r>
           </w:p>
         </w:tc>
@@ -8101,7 +8101,7 @@
                 <w:szCs w:val="22"/>
                 <w:color w:val="000000"/>
               </w:rPr>
-              <w:t xml:space="preserve">(0.00606)</w:t>
+              <w:t xml:space="preserve">(0.00681)</w:t>
             </w:r>
           </w:p>
         </w:tc>
@@ -8145,7 +8145,7 @@
                 <w:szCs w:val="22"/>
                 <w:color w:val="000000"/>
               </w:rPr>
-              <w:t xml:space="preserve">0.04368</w:t>
+              <w:t xml:space="preserve">0.03912</w:t>
             </w:r>
           </w:p>
         </w:tc>
@@ -8233,7 +8233,7 @@
                 <w:szCs w:val="22"/>
                 <w:color w:val="000000"/>
               </w:rPr>
-              <w:t xml:space="preserve">(0.00612)</w:t>
+              <w:t xml:space="preserve">(0.00629)</w:t>
             </w:r>
           </w:p>
         </w:tc>
@@ -8503,7 +8503,7 @@
                 <w:szCs w:val="22"/>
                 <w:color w:val="000000"/>
               </w:rPr>
-              <w:t xml:space="preserve">0.03394</w:t>
+              <w:t xml:space="preserve">0.03372</w:t>
             </w:r>
           </w:p>
         </w:tc>
@@ -8591,7 +8591,7 @@
                 <w:szCs w:val="22"/>
                 <w:color w:val="000000"/>
               </w:rPr>
-              <w:t xml:space="preserve">(0.01177)</w:t>
+              <w:t xml:space="preserve">(0.01377)</w:t>
             </w:r>
           </w:p>
         </w:tc>
@@ -8635,7 +8635,7 @@
                 <w:szCs w:val="22"/>
                 <w:color w:val="000000"/>
               </w:rPr>
-              <w:t xml:space="preserve">0.17007</w:t>
+              <w:t xml:space="preserve">0.12314</w:t>
             </w:r>
           </w:p>
         </w:tc>
@@ -8723,7 +8723,7 @@
                 <w:szCs w:val="22"/>
                 <w:color w:val="000000"/>
               </w:rPr>
-              <w:t xml:space="preserve">(0.01185)</w:t>
+              <w:t xml:space="preserve">(0.0129)</w:t>
             </w:r>
           </w:p>
         </w:tc>
@@ -8767,95 +8767,95 @@
                 <w:szCs w:val="22"/>
                 <w:color w:val="000000"/>
               </w:rPr>
-              <w:t xml:space="preserve">0.08887</w:t>
-            </w:r>
-          </w:p>
-        </w:tc>
-        <w:tc>
-          <w:tcPr>
-            <w:tcBorders>
-              <w:bottom w:val="none" w:sz="0" w:space="0" w:color="000000"/>
-              <w:top w:val="none" w:sz="0" w:space="0" w:color="000000"/>
-              <w:left w:val="none" w:sz="0" w:space="0" w:color="000000"/>
-              <w:right w:val="none" w:sz="0" w:space="0" w:color="000000"/>
-            </w:tcBorders>
-            <w:shd w:val="clear" w:color="auto" w:fill="FFFFFF"/>
-            <w:tcMar>
-              <w:top w:w="0" w:type="dxa"/>
-              <w:bottom w:w="0" w:type="dxa"/>
-              <w:left w:w="0" w:type="dxa"/>
-              <w:right w:w="0" w:type="dxa"/>
-            </w:tcMar>
-            <w:vAlign w:val="center"/>
-          </w:tcPr>
-          <w:p>
-            <w:pPr>
-              <w:pStyle w:val="Normal"/>
-              <w:jc w:val="left"/>
-              <w:pBdr>
-                <w:bottom w:val="none" w:sz="0" w:space="0" w:color="000000"/>
-                <w:top w:val="none" w:sz="0" w:space="0" w:color="000000"/>
-                <w:left w:val="none" w:sz="0" w:space="0" w:color="000000"/>
-                <w:right w:val="none" w:sz="0" w:space="0" w:color="000000"/>
-              </w:pBdr>
-              <w:spacing w:after="100" w:before="100" w:line="240"/>
-              <w:ind w:left="100" w:right="100" w:firstLine="0" w:firstLineChars="0"/>
-            </w:pPr>
-            <w:r>
-              <w:rPr>
-                <w:rFonts w:ascii="Arial" w:hAnsi="Arial" w:eastAsia="Arial" w:cs="Arial"/>
-                <w:i w:val="false"/>
-                <w:b w:val="false"/>
-                <w:u w:val="none"/>
-                <w:sz w:val="22"/>
-                <w:szCs w:val="22"/>
-                <w:color w:val="000000"/>
-              </w:rPr>
-              <w:t xml:space="preserve">*</w:t>
-            </w:r>
-          </w:p>
-        </w:tc>
-        <w:tc>
-          <w:tcPr>
-            <w:tcBorders>
-              <w:bottom w:val="none" w:sz="0" w:space="0" w:color="000000"/>
-              <w:top w:val="none" w:sz="0" w:space="0" w:color="000000"/>
-              <w:left w:val="none" w:sz="0" w:space="0" w:color="000000"/>
-              <w:right w:val="none" w:sz="0" w:space="0" w:color="000000"/>
-            </w:tcBorders>
-            <w:shd w:val="clear" w:color="auto" w:fill="FFFFFF"/>
-            <w:tcMar>
-              <w:top w:w="0" w:type="dxa"/>
-              <w:bottom w:w="0" w:type="dxa"/>
-              <w:left w:w="0" w:type="dxa"/>
-              <w:right w:w="0" w:type="dxa"/>
-            </w:tcMar>
-            <w:vAlign w:val="center"/>
-          </w:tcPr>
-          <w:p>
-            <w:pPr>
-              <w:pStyle w:val="Normal"/>
-              <w:jc w:val="left"/>
-              <w:pBdr>
-                <w:bottom w:val="none" w:sz="0" w:space="0" w:color="000000"/>
-                <w:top w:val="none" w:sz="0" w:space="0" w:color="000000"/>
-                <w:left w:val="none" w:sz="0" w:space="0" w:color="000000"/>
-                <w:right w:val="none" w:sz="0" w:space="0" w:color="000000"/>
-              </w:pBdr>
-              <w:spacing w:after="100" w:before="100" w:line="240"/>
-              <w:ind w:left="100" w:right="100" w:firstLine="0" w:firstLineChars="0"/>
-            </w:pPr>
-            <w:r>
-              <w:rPr>
-                <w:rFonts w:ascii="Arial" w:hAnsi="Arial" w:eastAsia="Arial" w:cs="Arial"/>
-                <w:i w:val="false"/>
-                <w:b w:val="false"/>
-                <w:u w:val="none"/>
-                <w:sz w:val="22"/>
-                <w:szCs w:val="22"/>
-                <w:color w:val="000000"/>
-              </w:rPr>
-              <w:t xml:space="preserve">(0.02854)</w:t>
+              <w:t xml:space="preserve">0.04095</w:t>
+            </w:r>
+          </w:p>
+        </w:tc>
+        <w:tc>
+          <w:tcPr>
+            <w:tcBorders>
+              <w:bottom w:val="none" w:sz="0" w:space="0" w:color="000000"/>
+              <w:top w:val="none" w:sz="0" w:space="0" w:color="000000"/>
+              <w:left w:val="none" w:sz="0" w:space="0" w:color="000000"/>
+              <w:right w:val="none" w:sz="0" w:space="0" w:color="000000"/>
+            </w:tcBorders>
+            <w:shd w:val="clear" w:color="auto" w:fill="FFFFFF"/>
+            <w:tcMar>
+              <w:top w:w="0" w:type="dxa"/>
+              <w:bottom w:w="0" w:type="dxa"/>
+              <w:left w:w="0" w:type="dxa"/>
+              <w:right w:w="0" w:type="dxa"/>
+            </w:tcMar>
+            <w:vAlign w:val="center"/>
+          </w:tcPr>
+          <w:p>
+            <w:pPr>
+              <w:pStyle w:val="Normal"/>
+              <w:jc w:val="left"/>
+              <w:pBdr>
+                <w:bottom w:val="none" w:sz="0" w:space="0" w:color="000000"/>
+                <w:top w:val="none" w:sz="0" w:space="0" w:color="000000"/>
+                <w:left w:val="none" w:sz="0" w:space="0" w:color="000000"/>
+                <w:right w:val="none" w:sz="0" w:space="0" w:color="000000"/>
+              </w:pBdr>
+              <w:spacing w:after="100" w:before="100" w:line="240"/>
+              <w:ind w:left="100" w:right="100" w:firstLine="0" w:firstLineChars="0"/>
+            </w:pPr>
+            <w:r>
+              <w:rPr>
+                <w:rFonts w:ascii="Arial" w:hAnsi="Arial" w:eastAsia="Arial" w:cs="Arial"/>
+                <w:i w:val="false"/>
+                <w:b w:val="false"/>
+                <w:u w:val="none"/>
+                <w:sz w:val="22"/>
+                <w:szCs w:val="22"/>
+                <w:color w:val="000000"/>
+              </w:rPr>
+              <w:t xml:space="preserve"/>
+            </w:r>
+          </w:p>
+        </w:tc>
+        <w:tc>
+          <w:tcPr>
+            <w:tcBorders>
+              <w:bottom w:val="none" w:sz="0" w:space="0" w:color="000000"/>
+              <w:top w:val="none" w:sz="0" w:space="0" w:color="000000"/>
+              <w:left w:val="none" w:sz="0" w:space="0" w:color="000000"/>
+              <w:right w:val="none" w:sz="0" w:space="0" w:color="000000"/>
+            </w:tcBorders>
+            <w:shd w:val="clear" w:color="auto" w:fill="FFFFFF"/>
+            <w:tcMar>
+              <w:top w:w="0" w:type="dxa"/>
+              <w:bottom w:w="0" w:type="dxa"/>
+              <w:left w:w="0" w:type="dxa"/>
+              <w:right w:w="0" w:type="dxa"/>
+            </w:tcMar>
+            <w:vAlign w:val="center"/>
+          </w:tcPr>
+          <w:p>
+            <w:pPr>
+              <w:pStyle w:val="Normal"/>
+              <w:jc w:val="left"/>
+              <w:pBdr>
+                <w:bottom w:val="none" w:sz="0" w:space="0" w:color="000000"/>
+                <w:top w:val="none" w:sz="0" w:space="0" w:color="000000"/>
+                <w:left w:val="none" w:sz="0" w:space="0" w:color="000000"/>
+                <w:right w:val="none" w:sz="0" w:space="0" w:color="000000"/>
+              </w:pBdr>
+              <w:spacing w:after="100" w:before="100" w:line="240"/>
+              <w:ind w:left="100" w:right="100" w:firstLine="0" w:firstLineChars="0"/>
+            </w:pPr>
+            <w:r>
+              <w:rPr>
+                <w:rFonts w:ascii="Arial" w:hAnsi="Arial" w:eastAsia="Arial" w:cs="Arial"/>
+                <w:i w:val="false"/>
+                <w:b w:val="false"/>
+                <w:u w:val="none"/>
+                <w:sz w:val="22"/>
+                <w:szCs w:val="22"/>
+                <w:color w:val="000000"/>
+              </w:rPr>
+              <w:t xml:space="preserve">(0.03158)</w:t>
             </w:r>
           </w:p>
         </w:tc>
@@ -8949,7 +8949,7 @@
                 <w:szCs w:val="22"/>
                 <w:color w:val="000000"/>
               </w:rPr>
-              <w:t xml:space="preserve">Coauthors' total online attention total (log, t-1)</w:t>
+              <w:t xml:space="preserve">coa_tot_online_all_total_l_log</w:t>
             </w:r>
           </w:p>
         </w:tc>
@@ -8993,7 +8993,139 @@
                 <w:szCs w:val="22"/>
                 <w:color w:val="000000"/>
               </w:rPr>
-              <w:t xml:space="preserve">0.03510</w:t>
+              <w:t xml:space="preserve">0.01419</w:t>
+            </w:r>
+          </w:p>
+        </w:tc>
+        <w:tc>
+          <w:tcPr>
+            <w:tcBorders>
+              <w:bottom w:val="none" w:sz="0" w:space="0" w:color="000000"/>
+              <w:top w:val="none" w:sz="0" w:space="0" w:color="000000"/>
+              <w:left w:val="none" w:sz="0" w:space="0" w:color="000000"/>
+              <w:right w:val="none" w:sz="0" w:space="0" w:color="000000"/>
+            </w:tcBorders>
+            <w:shd w:val="clear" w:color="auto" w:fill="FFFFFF"/>
+            <w:tcMar>
+              <w:top w:w="0" w:type="dxa"/>
+              <w:bottom w:w="0" w:type="dxa"/>
+              <w:left w:w="0" w:type="dxa"/>
+              <w:right w:w="0" w:type="dxa"/>
+            </w:tcMar>
+            <w:vAlign w:val="center"/>
+          </w:tcPr>
+          <w:p>
+            <w:pPr>
+              <w:pStyle w:val="Normal"/>
+              <w:jc w:val="left"/>
+              <w:pBdr>
+                <w:bottom w:val="none" w:sz="0" w:space="0" w:color="000000"/>
+                <w:top w:val="none" w:sz="0" w:space="0" w:color="000000"/>
+                <w:left w:val="none" w:sz="0" w:space="0" w:color="000000"/>
+                <w:right w:val="none" w:sz="0" w:space="0" w:color="000000"/>
+              </w:pBdr>
+              <w:spacing w:after="100" w:before="100" w:line="240"/>
+              <w:ind w:left="100" w:right="100" w:firstLine="0" w:firstLineChars="0"/>
+            </w:pPr>
+            <w:r>
+              <w:rPr>
+                <w:rFonts w:ascii="Arial" w:hAnsi="Arial" w:eastAsia="Arial" w:cs="Arial"/>
+                <w:i w:val="false"/>
+                <w:b w:val="false"/>
+                <w:u w:val="none"/>
+                <w:sz w:val="22"/>
+                <w:szCs w:val="22"/>
+                <w:color w:val="000000"/>
+              </w:rPr>
+              <w:t xml:space="preserve"/>
+            </w:r>
+          </w:p>
+        </w:tc>
+        <w:tc>
+          <w:tcPr>
+            <w:tcBorders>
+              <w:bottom w:val="none" w:sz="0" w:space="0" w:color="000000"/>
+              <w:top w:val="none" w:sz="0" w:space="0" w:color="000000"/>
+              <w:left w:val="none" w:sz="0" w:space="0" w:color="000000"/>
+              <w:right w:val="none" w:sz="0" w:space="0" w:color="000000"/>
+            </w:tcBorders>
+            <w:shd w:val="clear" w:color="auto" w:fill="FFFFFF"/>
+            <w:tcMar>
+              <w:top w:w="0" w:type="dxa"/>
+              <w:bottom w:w="0" w:type="dxa"/>
+              <w:left w:w="0" w:type="dxa"/>
+              <w:right w:w="0" w:type="dxa"/>
+            </w:tcMar>
+            <w:vAlign w:val="center"/>
+          </w:tcPr>
+          <w:p>
+            <w:pPr>
+              <w:pStyle w:val="Normal"/>
+              <w:jc w:val="left"/>
+              <w:pBdr>
+                <w:bottom w:val="none" w:sz="0" w:space="0" w:color="000000"/>
+                <w:top w:val="none" w:sz="0" w:space="0" w:color="000000"/>
+                <w:left w:val="none" w:sz="0" w:space="0" w:color="000000"/>
+                <w:right w:val="none" w:sz="0" w:space="0" w:color="000000"/>
+              </w:pBdr>
+              <w:spacing w:after="100" w:before="100" w:line="240"/>
+              <w:ind w:left="100" w:right="100" w:firstLine="0" w:firstLineChars="0"/>
+            </w:pPr>
+            <w:r>
+              <w:rPr>
+                <w:rFonts w:ascii="Arial" w:hAnsi="Arial" w:eastAsia="Arial" w:cs="Arial"/>
+                <w:i w:val="false"/>
+                <w:b w:val="false"/>
+                <w:u w:val="none"/>
+                <w:sz w:val="22"/>
+                <w:szCs w:val="22"/>
+                <w:color w:val="000000"/>
+              </w:rPr>
+              <w:t xml:space="preserve">(0.01629)</w:t>
+            </w:r>
+          </w:p>
+        </w:tc>
+        <w:tc>
+          <w:tcPr>
+            <w:tcBorders>
+              <w:bottom w:val="none" w:sz="0" w:space="0" w:color="000000"/>
+              <w:top w:val="none" w:sz="0" w:space="0" w:color="000000"/>
+              <w:left w:val="none" w:sz="0" w:space="0" w:color="000000"/>
+              <w:right w:val="none" w:sz="0" w:space="0" w:color="000000"/>
+            </w:tcBorders>
+            <w:shd w:val="clear" w:color="auto" w:fill="FFFFFF"/>
+            <w:tcMar>
+              <w:top w:w="0" w:type="dxa"/>
+              <w:bottom w:w="0" w:type="dxa"/>
+              <w:left w:w="0" w:type="dxa"/>
+              <w:right w:w="0" w:type="dxa"/>
+            </w:tcMar>
+            <w:vAlign w:val="center"/>
+          </w:tcPr>
+          <w:p>
+            <w:pPr>
+              <w:pStyle w:val="Normal"/>
+              <w:jc w:val="right"/>
+              <w:pBdr>
+                <w:bottom w:val="none" w:sz="0" w:space="0" w:color="000000"/>
+                <w:top w:val="none" w:sz="0" w:space="0" w:color="000000"/>
+                <w:left w:val="none" w:sz="0" w:space="0" w:color="000000"/>
+                <w:right w:val="none" w:sz="0" w:space="0" w:color="000000"/>
+              </w:pBdr>
+              <w:spacing w:after="100" w:before="100" w:line="240"/>
+              <w:ind w:left="100" w:right="100" w:firstLine="0" w:firstLineChars="0"/>
+            </w:pPr>
+            <w:r>
+              <w:rPr>
+                <w:rFonts w:ascii="Arial" w:hAnsi="Arial" w:eastAsia="Arial" w:cs="Arial"/>
+                <w:i w:val="false"/>
+                <w:b w:val="false"/>
+                <w:u w:val="none"/>
+                <w:sz w:val="22"/>
+                <w:szCs w:val="22"/>
+                <w:color w:val="000000"/>
+              </w:rPr>
+              <w:t xml:space="preserve">0.23312</w:t>
             </w:r>
           </w:p>
         </w:tc>
@@ -9081,7 +9213,7 @@
                 <w:szCs w:val="22"/>
                 <w:color w:val="000000"/>
               </w:rPr>
-              <w:t xml:space="preserve">(0.0095)</w:t>
+              <w:t xml:space="preserve">(0.01398)</w:t>
             </w:r>
           </w:p>
         </w:tc>
@@ -9125,139 +9257,7 @@
                 <w:szCs w:val="22"/>
                 <w:color w:val="000000"/>
               </w:rPr>
-              <w:t xml:space="preserve">0.17653</w:t>
-            </w:r>
-          </w:p>
-        </w:tc>
-        <w:tc>
-          <w:tcPr>
-            <w:tcBorders>
-              <w:bottom w:val="none" w:sz="0" w:space="0" w:color="000000"/>
-              <w:top w:val="none" w:sz="0" w:space="0" w:color="000000"/>
-              <w:left w:val="none" w:sz="0" w:space="0" w:color="000000"/>
-              <w:right w:val="none" w:sz="0" w:space="0" w:color="000000"/>
-            </w:tcBorders>
-            <w:shd w:val="clear" w:color="auto" w:fill="FFFFFF"/>
-            <w:tcMar>
-              <w:top w:w="0" w:type="dxa"/>
-              <w:bottom w:w="0" w:type="dxa"/>
-              <w:left w:w="0" w:type="dxa"/>
-              <w:right w:w="0" w:type="dxa"/>
-            </w:tcMar>
-            <w:vAlign w:val="center"/>
-          </w:tcPr>
-          <w:p>
-            <w:pPr>
-              <w:pStyle w:val="Normal"/>
-              <w:jc w:val="left"/>
-              <w:pBdr>
-                <w:bottom w:val="none" w:sz="0" w:space="0" w:color="000000"/>
-                <w:top w:val="none" w:sz="0" w:space="0" w:color="000000"/>
-                <w:left w:val="none" w:sz="0" w:space="0" w:color="000000"/>
-                <w:right w:val="none" w:sz="0" w:space="0" w:color="000000"/>
-              </w:pBdr>
-              <w:spacing w:after="100" w:before="100" w:line="240"/>
-              <w:ind w:left="100" w:right="100" w:firstLine="0" w:firstLineChars="0"/>
-            </w:pPr>
-            <w:r>
-              <w:rPr>
-                <w:rFonts w:ascii="Arial" w:hAnsi="Arial" w:eastAsia="Arial" w:cs="Arial"/>
-                <w:i w:val="false"/>
-                <w:b w:val="false"/>
-                <w:u w:val="none"/>
-                <w:sz w:val="22"/>
-                <w:szCs w:val="22"/>
-                <w:color w:val="000000"/>
-              </w:rPr>
-              <w:t xml:space="preserve">***</w:t>
-            </w:r>
-          </w:p>
-        </w:tc>
-        <w:tc>
-          <w:tcPr>
-            <w:tcBorders>
-              <w:bottom w:val="none" w:sz="0" w:space="0" w:color="000000"/>
-              <w:top w:val="none" w:sz="0" w:space="0" w:color="000000"/>
-              <w:left w:val="none" w:sz="0" w:space="0" w:color="000000"/>
-              <w:right w:val="none" w:sz="0" w:space="0" w:color="000000"/>
-            </w:tcBorders>
-            <w:shd w:val="clear" w:color="auto" w:fill="FFFFFF"/>
-            <w:tcMar>
-              <w:top w:w="0" w:type="dxa"/>
-              <w:bottom w:w="0" w:type="dxa"/>
-              <w:left w:w="0" w:type="dxa"/>
-              <w:right w:w="0" w:type="dxa"/>
-            </w:tcMar>
-            <w:vAlign w:val="center"/>
-          </w:tcPr>
-          <w:p>
-            <w:pPr>
-              <w:pStyle w:val="Normal"/>
-              <w:jc w:val="left"/>
-              <w:pBdr>
-                <w:bottom w:val="none" w:sz="0" w:space="0" w:color="000000"/>
-                <w:top w:val="none" w:sz="0" w:space="0" w:color="000000"/>
-                <w:left w:val="none" w:sz="0" w:space="0" w:color="000000"/>
-                <w:right w:val="none" w:sz="0" w:space="0" w:color="000000"/>
-              </w:pBdr>
-              <w:spacing w:after="100" w:before="100" w:line="240"/>
-              <w:ind w:left="100" w:right="100" w:firstLine="0" w:firstLineChars="0"/>
-            </w:pPr>
-            <w:r>
-              <w:rPr>
-                <w:rFonts w:ascii="Arial" w:hAnsi="Arial" w:eastAsia="Arial" w:cs="Arial"/>
-                <w:i w:val="false"/>
-                <w:b w:val="false"/>
-                <w:u w:val="none"/>
-                <w:sz w:val="22"/>
-                <w:szCs w:val="22"/>
-                <w:color w:val="000000"/>
-              </w:rPr>
-              <w:t xml:space="preserve">(0.01072)</w:t>
-            </w:r>
-          </w:p>
-        </w:tc>
-        <w:tc>
-          <w:tcPr>
-            <w:tcBorders>
-              <w:bottom w:val="none" w:sz="0" w:space="0" w:color="000000"/>
-              <w:top w:val="none" w:sz="0" w:space="0" w:color="000000"/>
-              <w:left w:val="none" w:sz="0" w:space="0" w:color="000000"/>
-              <w:right w:val="none" w:sz="0" w:space="0" w:color="000000"/>
-            </w:tcBorders>
-            <w:shd w:val="clear" w:color="auto" w:fill="FFFFFF"/>
-            <w:tcMar>
-              <w:top w:w="0" w:type="dxa"/>
-              <w:bottom w:w="0" w:type="dxa"/>
-              <w:left w:w="0" w:type="dxa"/>
-              <w:right w:w="0" w:type="dxa"/>
-            </w:tcMar>
-            <w:vAlign w:val="center"/>
-          </w:tcPr>
-          <w:p>
-            <w:pPr>
-              <w:pStyle w:val="Normal"/>
-              <w:jc w:val="right"/>
-              <w:pBdr>
-                <w:bottom w:val="none" w:sz="0" w:space="0" w:color="000000"/>
-                <w:top w:val="none" w:sz="0" w:space="0" w:color="000000"/>
-                <w:left w:val="none" w:sz="0" w:space="0" w:color="000000"/>
-                <w:right w:val="none" w:sz="0" w:space="0" w:color="000000"/>
-              </w:pBdr>
-              <w:spacing w:after="100" w:before="100" w:line="240"/>
-              <w:ind w:left="100" w:right="100" w:firstLine="0" w:firstLineChars="0"/>
-            </w:pPr>
-            <w:r>
-              <w:rPr>
-                <w:rFonts w:ascii="Arial" w:hAnsi="Arial" w:eastAsia="Arial" w:cs="Arial"/>
-                <w:i w:val="false"/>
-                <w:b w:val="false"/>
-                <w:u w:val="none"/>
-                <w:sz w:val="22"/>
-                <w:szCs w:val="22"/>
-                <w:color w:val="000000"/>
-              </w:rPr>
-              <w:t xml:space="preserve">0.01761</w:t>
+              <w:t xml:space="preserve">0.05831</w:t>
             </w:r>
           </w:p>
         </w:tc>
@@ -9345,7 +9345,7 @@
                 <w:szCs w:val="22"/>
                 <w:color w:val="000000"/>
               </w:rPr>
-              <w:t xml:space="preserve">(0.02433)</w:t>
+              <w:t xml:space="preserve">(0.03651)</w:t>
             </w:r>
           </w:p>
         </w:tc>
@@ -9439,7 +9439,7 @@
                 <w:szCs w:val="22"/>
                 <w:color w:val="000000"/>
               </w:rPr>
-              <w:t xml:space="preserve">Coauthors' total Twitter/X attention (log, t-1)</w:t>
+              <w:t xml:space="preserve">coa_tot_twitter_total_l_log</w:t>
             </w:r>
           </w:p>
         </w:tc>
@@ -9483,95 +9483,95 @@
                 <w:szCs w:val="22"/>
                 <w:color w:val="000000"/>
               </w:rPr>
-              <w:t xml:space="preserve">-0.01477</w:t>
-            </w:r>
-          </w:p>
-        </w:tc>
-        <w:tc>
-          <w:tcPr>
-            <w:tcBorders>
-              <w:bottom w:val="none" w:sz="0" w:space="0" w:color="000000"/>
-              <w:top w:val="none" w:sz="0" w:space="0" w:color="000000"/>
-              <w:left w:val="none" w:sz="0" w:space="0" w:color="000000"/>
-              <w:right w:val="none" w:sz="0" w:space="0" w:color="000000"/>
-            </w:tcBorders>
-            <w:shd w:val="clear" w:color="auto" w:fill="FFFFFF"/>
-            <w:tcMar>
-              <w:top w:w="0" w:type="dxa"/>
-              <w:bottom w:w="0" w:type="dxa"/>
-              <w:left w:w="0" w:type="dxa"/>
-              <w:right w:w="0" w:type="dxa"/>
-            </w:tcMar>
-            <w:vAlign w:val="center"/>
-          </w:tcPr>
-          <w:p>
-            <w:pPr>
-              <w:pStyle w:val="Normal"/>
-              <w:jc w:val="left"/>
-              <w:pBdr>
-                <w:bottom w:val="none" w:sz="0" w:space="0" w:color="000000"/>
-                <w:top w:val="none" w:sz="0" w:space="0" w:color="000000"/>
-                <w:left w:val="none" w:sz="0" w:space="0" w:color="000000"/>
-                <w:right w:val="none" w:sz="0" w:space="0" w:color="000000"/>
-              </w:pBdr>
-              <w:spacing w:after="100" w:before="100" w:line="240"/>
-              <w:ind w:left="100" w:right="100" w:firstLine="0" w:firstLineChars="0"/>
-            </w:pPr>
-            <w:r>
-              <w:rPr>
-                <w:rFonts w:ascii="Arial" w:hAnsi="Arial" w:eastAsia="Arial" w:cs="Arial"/>
-                <w:i w:val="false"/>
-                <w:b w:val="false"/>
-                <w:u w:val="none"/>
-                <w:sz w:val="22"/>
-                <w:szCs w:val="22"/>
-                <w:color w:val="000000"/>
-              </w:rPr>
-              <w:t xml:space="preserve">.</w:t>
-            </w:r>
-          </w:p>
-        </w:tc>
-        <w:tc>
-          <w:tcPr>
-            <w:tcBorders>
-              <w:bottom w:val="none" w:sz="0" w:space="0" w:color="000000"/>
-              <w:top w:val="none" w:sz="0" w:space="0" w:color="000000"/>
-              <w:left w:val="none" w:sz="0" w:space="0" w:color="000000"/>
-              <w:right w:val="none" w:sz="0" w:space="0" w:color="000000"/>
-            </w:tcBorders>
-            <w:shd w:val="clear" w:color="auto" w:fill="FFFFFF"/>
-            <w:tcMar>
-              <w:top w:w="0" w:type="dxa"/>
-              <w:bottom w:w="0" w:type="dxa"/>
-              <w:left w:w="0" w:type="dxa"/>
-              <w:right w:w="0" w:type="dxa"/>
-            </w:tcMar>
-            <w:vAlign w:val="center"/>
-          </w:tcPr>
-          <w:p>
-            <w:pPr>
-              <w:pStyle w:val="Normal"/>
-              <w:jc w:val="left"/>
-              <w:pBdr>
-                <w:bottom w:val="none" w:sz="0" w:space="0" w:color="000000"/>
-                <w:top w:val="none" w:sz="0" w:space="0" w:color="000000"/>
-                <w:left w:val="none" w:sz="0" w:space="0" w:color="000000"/>
-                <w:right w:val="none" w:sz="0" w:space="0" w:color="000000"/>
-              </w:pBdr>
-              <w:spacing w:after="100" w:before="100" w:line="240"/>
-              <w:ind w:left="100" w:right="100" w:firstLine="0" w:firstLineChars="0"/>
-            </w:pPr>
-            <w:r>
-              <w:rPr>
-                <w:rFonts w:ascii="Arial" w:hAnsi="Arial" w:eastAsia="Arial" w:cs="Arial"/>
-                <w:i w:val="false"/>
-                <w:b w:val="false"/>
-                <w:u w:val="none"/>
-                <w:sz w:val="22"/>
-                <w:szCs w:val="22"/>
-                <w:color w:val="000000"/>
-              </w:rPr>
-              <w:t xml:space="preserve">(0.00829)</w:t>
+              <w:t xml:space="preserve">0.00343</w:t>
+            </w:r>
+          </w:p>
+        </w:tc>
+        <w:tc>
+          <w:tcPr>
+            <w:tcBorders>
+              <w:bottom w:val="none" w:sz="0" w:space="0" w:color="000000"/>
+              <w:top w:val="none" w:sz="0" w:space="0" w:color="000000"/>
+              <w:left w:val="none" w:sz="0" w:space="0" w:color="000000"/>
+              <w:right w:val="none" w:sz="0" w:space="0" w:color="000000"/>
+            </w:tcBorders>
+            <w:shd w:val="clear" w:color="auto" w:fill="FFFFFF"/>
+            <w:tcMar>
+              <w:top w:w="0" w:type="dxa"/>
+              <w:bottom w:w="0" w:type="dxa"/>
+              <w:left w:w="0" w:type="dxa"/>
+              <w:right w:w="0" w:type="dxa"/>
+            </w:tcMar>
+            <w:vAlign w:val="center"/>
+          </w:tcPr>
+          <w:p>
+            <w:pPr>
+              <w:pStyle w:val="Normal"/>
+              <w:jc w:val="left"/>
+              <w:pBdr>
+                <w:bottom w:val="none" w:sz="0" w:space="0" w:color="000000"/>
+                <w:top w:val="none" w:sz="0" w:space="0" w:color="000000"/>
+                <w:left w:val="none" w:sz="0" w:space="0" w:color="000000"/>
+                <w:right w:val="none" w:sz="0" w:space="0" w:color="000000"/>
+              </w:pBdr>
+              <w:spacing w:after="100" w:before="100" w:line="240"/>
+              <w:ind w:left="100" w:right="100" w:firstLine="0" w:firstLineChars="0"/>
+            </w:pPr>
+            <w:r>
+              <w:rPr>
+                <w:rFonts w:ascii="Arial" w:hAnsi="Arial" w:eastAsia="Arial" w:cs="Arial"/>
+                <w:i w:val="false"/>
+                <w:b w:val="false"/>
+                <w:u w:val="none"/>
+                <w:sz w:val="22"/>
+                <w:szCs w:val="22"/>
+                <w:color w:val="000000"/>
+              </w:rPr>
+              <w:t xml:space="preserve"/>
+            </w:r>
+          </w:p>
+        </w:tc>
+        <w:tc>
+          <w:tcPr>
+            <w:tcBorders>
+              <w:bottom w:val="none" w:sz="0" w:space="0" w:color="000000"/>
+              <w:top w:val="none" w:sz="0" w:space="0" w:color="000000"/>
+              <w:left w:val="none" w:sz="0" w:space="0" w:color="000000"/>
+              <w:right w:val="none" w:sz="0" w:space="0" w:color="000000"/>
+            </w:tcBorders>
+            <w:shd w:val="clear" w:color="auto" w:fill="FFFFFF"/>
+            <w:tcMar>
+              <w:top w:w="0" w:type="dxa"/>
+              <w:bottom w:w="0" w:type="dxa"/>
+              <w:left w:w="0" w:type="dxa"/>
+              <w:right w:w="0" w:type="dxa"/>
+            </w:tcMar>
+            <w:vAlign w:val="center"/>
+          </w:tcPr>
+          <w:p>
+            <w:pPr>
+              <w:pStyle w:val="Normal"/>
+              <w:jc w:val="left"/>
+              <w:pBdr>
+                <w:bottom w:val="none" w:sz="0" w:space="0" w:color="000000"/>
+                <w:top w:val="none" w:sz="0" w:space="0" w:color="000000"/>
+                <w:left w:val="none" w:sz="0" w:space="0" w:color="000000"/>
+                <w:right w:val="none" w:sz="0" w:space="0" w:color="000000"/>
+              </w:pBdr>
+              <w:spacing w:after="100" w:before="100" w:line="240"/>
+              <w:ind w:left="100" w:right="100" w:firstLine="0" w:firstLineChars="0"/>
+            </w:pPr>
+            <w:r>
+              <w:rPr>
+                <w:rFonts w:ascii="Arial" w:hAnsi="Arial" w:eastAsia="Arial" w:cs="Arial"/>
+                <w:i w:val="false"/>
+                <w:b w:val="false"/>
+                <w:u w:val="none"/>
+                <w:sz w:val="22"/>
+                <w:szCs w:val="22"/>
+                <w:color w:val="000000"/>
+              </w:rPr>
+              <w:t xml:space="preserve">(0.01599)</w:t>
             </w:r>
           </w:p>
         </w:tc>
@@ -9615,7 +9615,7 @@
                 <w:szCs w:val="22"/>
                 <w:color w:val="000000"/>
               </w:rPr>
-              <w:t xml:space="preserve">-0.00286</w:t>
+              <w:t xml:space="preserve">-0.00793</w:t>
             </w:r>
           </w:p>
         </w:tc>
@@ -9703,7 +9703,7 @@
                 <w:szCs w:val="22"/>
                 <w:color w:val="000000"/>
               </w:rPr>
-              <w:t xml:space="preserve">(0.00847)</w:t>
+              <w:t xml:space="preserve">(0.01235)</w:t>
             </w:r>
           </w:p>
         </w:tc>
@@ -9747,7 +9747,7 @@
                 <w:szCs w:val="22"/>
                 <w:color w:val="000000"/>
               </w:rPr>
-              <w:t xml:space="preserve">0.10906</w:t>
+              <w:t xml:space="preserve">0.13775</w:t>
             </w:r>
           </w:p>
         </w:tc>
@@ -9835,7 +9835,7 @@
                 <w:szCs w:val="22"/>
                 <w:color w:val="000000"/>
               </w:rPr>
-              <w:t xml:space="preserve">(0.01995)</w:t>
+              <w:t xml:space="preserve">(0.03225)</w:t>
             </w:r>
           </w:p>
         </w:tc>
@@ -9973,7 +9973,7 @@
                 <w:szCs w:val="22"/>
                 <w:color w:val="000000"/>
               </w:rPr>
-              <w:t xml:space="preserve">0.00811</w:t>
+              <w:t xml:space="preserve">0.00859</w:t>
             </w:r>
           </w:p>
         </w:tc>
@@ -10061,7 +10061,7 @@
                 <w:szCs w:val="22"/>
                 <w:color w:val="000000"/>
               </w:rPr>
-              <w:t xml:space="preserve">(0.0025)</w:t>
+              <w:t xml:space="preserve">(0.00276)</w:t>
             </w:r>
           </w:p>
         </w:tc>
@@ -10105,7 +10105,7 @@
                 <w:szCs w:val="22"/>
                 <w:color w:val="000000"/>
               </w:rPr>
-              <w:t xml:space="preserve">-0.01692</w:t>
+              <w:t xml:space="preserve">-0.01484</w:t>
             </w:r>
           </w:p>
         </w:tc>
@@ -10193,7 +10193,7 @@
                 <w:szCs w:val="22"/>
                 <w:color w:val="000000"/>
               </w:rPr>
-              <w:t xml:space="preserve">(0.00226)</w:t>
+              <w:t xml:space="preserve">(0.00221)</w:t>
             </w:r>
           </w:p>
         </w:tc>
@@ -10237,7 +10237,7 @@
                 <w:szCs w:val="22"/>
                 <w:color w:val="000000"/>
               </w:rPr>
-              <w:t xml:space="preserve">-0.01976</w:t>
+              <w:t xml:space="preserve">-0.02083</w:t>
             </w:r>
           </w:p>
         </w:tc>
@@ -10325,7 +10325,7 @@
                 <w:szCs w:val="22"/>
                 <w:color w:val="000000"/>
               </w:rPr>
-              <w:t xml:space="preserve">(0.00668)</w:t>
+              <w:t xml:space="preserve">(0.00645)</w:t>
             </w:r>
           </w:p>
         </w:tc>
@@ -10463,7 +10463,7 @@
                 <w:szCs w:val="22"/>
                 <w:color w:val="000000"/>
               </w:rPr>
-              <w:t xml:space="preserve">0.61133</w:t>
+              <w:t xml:space="preserve">0.74975</w:t>
             </w:r>
           </w:p>
         </w:tc>
@@ -10551,7 +10551,7 @@
                 <w:szCs w:val="22"/>
                 <w:color w:val="000000"/>
               </w:rPr>
-              <w:t xml:space="preserve">(0.11132)</w:t>
+              <w:t xml:space="preserve">(0.12966)</w:t>
             </w:r>
           </w:p>
         </w:tc>
@@ -10595,7 +10595,7 @@
                 <w:szCs w:val="22"/>
                 <w:color w:val="000000"/>
               </w:rPr>
-              <w:t xml:space="preserve">-2.52617</w:t>
+              <w:t xml:space="preserve">-2.05915</w:t>
             </w:r>
           </w:p>
         </w:tc>
@@ -10683,7 +10683,7 @@
                 <w:szCs w:val="22"/>
                 <w:color w:val="000000"/>
               </w:rPr>
-              <w:t xml:space="preserve">(0.0929)</w:t>
+              <w:t xml:space="preserve">(0.10193)</w:t>
             </w:r>
           </w:p>
         </w:tc>
@@ -10727,95 +10727,95 @@
                 <w:szCs w:val="22"/>
                 <w:color w:val="000000"/>
               </w:rPr>
-              <w:t xml:space="preserve">0.21297</w:t>
-            </w:r>
-          </w:p>
-        </w:tc>
-        <w:tc>
-          <w:tcPr>
-            <w:tcBorders>
-              <w:bottom w:val="none" w:sz="0" w:space="0" w:color="000000"/>
-              <w:top w:val="none" w:sz="0" w:space="0" w:color="000000"/>
-              <w:left w:val="none" w:sz="0" w:space="0" w:color="000000"/>
-              <w:right w:val="none" w:sz="0" w:space="0" w:color="000000"/>
-            </w:tcBorders>
-            <w:shd w:val="clear" w:color="auto" w:fill="FFFFFF"/>
-            <w:tcMar>
-              <w:top w:w="0" w:type="dxa"/>
-              <w:bottom w:w="0" w:type="dxa"/>
-              <w:left w:w="0" w:type="dxa"/>
-              <w:right w:w="0" w:type="dxa"/>
-            </w:tcMar>
-            <w:vAlign w:val="center"/>
-          </w:tcPr>
-          <w:p>
-            <w:pPr>
-              <w:pStyle w:val="Normal"/>
-              <w:jc w:val="left"/>
-              <w:pBdr>
-                <w:bottom w:val="none" w:sz="0" w:space="0" w:color="000000"/>
-                <w:top w:val="none" w:sz="0" w:space="0" w:color="000000"/>
-                <w:left w:val="none" w:sz="0" w:space="0" w:color="000000"/>
-                <w:right w:val="none" w:sz="0" w:space="0" w:color="000000"/>
-              </w:pBdr>
-              <w:spacing w:after="100" w:before="100" w:line="240"/>
-              <w:ind w:left="100" w:right="100" w:firstLine="0" w:firstLineChars="0"/>
-            </w:pPr>
-            <w:r>
-              <w:rPr>
-                <w:rFonts w:ascii="Arial" w:hAnsi="Arial" w:eastAsia="Arial" w:cs="Arial"/>
-                <w:i w:val="false"/>
-                <w:b w:val="false"/>
-                <w:u w:val="none"/>
-                <w:sz w:val="22"/>
-                <w:szCs w:val="22"/>
-                <w:color w:val="000000"/>
-              </w:rPr>
-              <w:t xml:space="preserve"/>
-            </w:r>
-          </w:p>
-        </w:tc>
-        <w:tc>
-          <w:tcPr>
-            <w:tcBorders>
-              <w:bottom w:val="none" w:sz="0" w:space="0" w:color="000000"/>
-              <w:top w:val="none" w:sz="0" w:space="0" w:color="000000"/>
-              <w:left w:val="none" w:sz="0" w:space="0" w:color="000000"/>
-              <w:right w:val="none" w:sz="0" w:space="0" w:color="000000"/>
-            </w:tcBorders>
-            <w:shd w:val="clear" w:color="auto" w:fill="FFFFFF"/>
-            <w:tcMar>
-              <w:top w:w="0" w:type="dxa"/>
-              <w:bottom w:w="0" w:type="dxa"/>
-              <w:left w:w="0" w:type="dxa"/>
-              <w:right w:w="0" w:type="dxa"/>
-            </w:tcMar>
-            <w:vAlign w:val="center"/>
-          </w:tcPr>
-          <w:p>
-            <w:pPr>
-              <w:pStyle w:val="Normal"/>
-              <w:jc w:val="left"/>
-              <w:pBdr>
-                <w:bottom w:val="none" w:sz="0" w:space="0" w:color="000000"/>
-                <w:top w:val="none" w:sz="0" w:space="0" w:color="000000"/>
-                <w:left w:val="none" w:sz="0" w:space="0" w:color="000000"/>
-                <w:right w:val="none" w:sz="0" w:space="0" w:color="000000"/>
-              </w:pBdr>
-              <w:spacing w:after="100" w:before="100" w:line="240"/>
-              <w:ind w:left="100" w:right="100" w:firstLine="0" w:firstLineChars="0"/>
-            </w:pPr>
-            <w:r>
-              <w:rPr>
-                <w:rFonts w:ascii="Arial" w:hAnsi="Arial" w:eastAsia="Arial" w:cs="Arial"/>
-                <w:i w:val="false"/>
-                <w:b w:val="false"/>
-                <w:u w:val="none"/>
-                <w:sz w:val="22"/>
-                <w:szCs w:val="22"/>
-                <w:color w:val="000000"/>
-              </w:rPr>
-              <w:t xml:space="preserve">(0.25973)</w:t>
+              <w:t xml:space="preserve">0.51148</w:t>
+            </w:r>
+          </w:p>
+        </w:tc>
+        <w:tc>
+          <w:tcPr>
+            <w:tcBorders>
+              <w:bottom w:val="none" w:sz="0" w:space="0" w:color="000000"/>
+              <w:top w:val="none" w:sz="0" w:space="0" w:color="000000"/>
+              <w:left w:val="none" w:sz="0" w:space="0" w:color="000000"/>
+              <w:right w:val="none" w:sz="0" w:space="0" w:color="000000"/>
+            </w:tcBorders>
+            <w:shd w:val="clear" w:color="auto" w:fill="FFFFFF"/>
+            <w:tcMar>
+              <w:top w:w="0" w:type="dxa"/>
+              <w:bottom w:w="0" w:type="dxa"/>
+              <w:left w:w="0" w:type="dxa"/>
+              <w:right w:w="0" w:type="dxa"/>
+            </w:tcMar>
+            <w:vAlign w:val="center"/>
+          </w:tcPr>
+          <w:p>
+            <w:pPr>
+              <w:pStyle w:val="Normal"/>
+              <w:jc w:val="left"/>
+              <w:pBdr>
+                <w:bottom w:val="none" w:sz="0" w:space="0" w:color="000000"/>
+                <w:top w:val="none" w:sz="0" w:space="0" w:color="000000"/>
+                <w:left w:val="none" w:sz="0" w:space="0" w:color="000000"/>
+                <w:right w:val="none" w:sz="0" w:space="0" w:color="000000"/>
+              </w:pBdr>
+              <w:spacing w:after="100" w:before="100" w:line="240"/>
+              <w:ind w:left="100" w:right="100" w:firstLine="0" w:firstLineChars="0"/>
+            </w:pPr>
+            <w:r>
+              <w:rPr>
+                <w:rFonts w:ascii="Arial" w:hAnsi="Arial" w:eastAsia="Arial" w:cs="Arial"/>
+                <w:i w:val="false"/>
+                <w:b w:val="false"/>
+                <w:u w:val="none"/>
+                <w:sz w:val="22"/>
+                <w:szCs w:val="22"/>
+                <w:color w:val="000000"/>
+              </w:rPr>
+              <w:t xml:space="preserve">.</w:t>
+            </w:r>
+          </w:p>
+        </w:tc>
+        <w:tc>
+          <w:tcPr>
+            <w:tcBorders>
+              <w:bottom w:val="none" w:sz="0" w:space="0" w:color="000000"/>
+              <w:top w:val="none" w:sz="0" w:space="0" w:color="000000"/>
+              <w:left w:val="none" w:sz="0" w:space="0" w:color="000000"/>
+              <w:right w:val="none" w:sz="0" w:space="0" w:color="000000"/>
+            </w:tcBorders>
+            <w:shd w:val="clear" w:color="auto" w:fill="FFFFFF"/>
+            <w:tcMar>
+              <w:top w:w="0" w:type="dxa"/>
+              <w:bottom w:w="0" w:type="dxa"/>
+              <w:left w:w="0" w:type="dxa"/>
+              <w:right w:w="0" w:type="dxa"/>
+            </w:tcMar>
+            <w:vAlign w:val="center"/>
+          </w:tcPr>
+          <w:p>
+            <w:pPr>
+              <w:pStyle w:val="Normal"/>
+              <w:jc w:val="left"/>
+              <w:pBdr>
+                <w:bottom w:val="none" w:sz="0" w:space="0" w:color="000000"/>
+                <w:top w:val="none" w:sz="0" w:space="0" w:color="000000"/>
+                <w:left w:val="none" w:sz="0" w:space="0" w:color="000000"/>
+                <w:right w:val="none" w:sz="0" w:space="0" w:color="000000"/>
+              </w:pBdr>
+              <w:spacing w:after="100" w:before="100" w:line="240"/>
+              <w:ind w:left="100" w:right="100" w:firstLine="0" w:firstLineChars="0"/>
+            </w:pPr>
+            <w:r>
+              <w:rPr>
+                <w:rFonts w:ascii="Arial" w:hAnsi="Arial" w:eastAsia="Arial" w:cs="Arial"/>
+                <w:i w:val="false"/>
+                <w:b w:val="false"/>
+                <w:u w:val="none"/>
+                <w:sz w:val="22"/>
+                <w:szCs w:val="22"/>
+                <w:color w:val="000000"/>
+              </w:rPr>
+              <w:t xml:space="preserve">(0.27196)</w:t>
             </w:r>
           </w:p>
         </w:tc>
@@ -10953,7 +10953,7 @@
                 <w:szCs w:val="22"/>
                 <w:color w:val="000000"/>
               </w:rPr>
-              <w:t xml:space="preserve">0.09700</w:t>
+              <w:t xml:space="preserve">0.08600</w:t>
             </w:r>
           </w:p>
         </w:tc>
@@ -11041,7 +11041,7 @@
                 <w:szCs w:val="22"/>
                 <w:color w:val="000000"/>
               </w:rPr>
-              <w:t xml:space="preserve">(0.097)</w:t>
+              <w:t xml:space="preserve">(0.086)</w:t>
             </w:r>
           </w:p>
         </w:tc>
@@ -11085,7 +11085,7 @@
                 <w:szCs w:val="22"/>
                 <w:color w:val="000000"/>
               </w:rPr>
-              <w:t xml:space="preserve">0.47000</w:t>
+              <w:t xml:space="preserve">0.47400</w:t>
             </w:r>
           </w:p>
         </w:tc>
@@ -11173,7 +11173,7 @@
                 <w:szCs w:val="22"/>
                 <w:color w:val="000000"/>
               </w:rPr>
-              <w:t xml:space="preserve">(0.47)</w:t>
+              <w:t xml:space="preserve">(0.474)</w:t>
             </w:r>
           </w:p>
         </w:tc>
@@ -11217,7 +11217,7 @@
                 <w:szCs w:val="22"/>
                 <w:color w:val="000000"/>
               </w:rPr>
-              <w:t xml:space="preserve">0.14700</w:t>
+              <w:t xml:space="preserve">0.14800</w:t>
             </w:r>
           </w:p>
         </w:tc>
@@ -11305,7 +11305,7 @@
                 <w:szCs w:val="22"/>
                 <w:color w:val="000000"/>
               </w:rPr>
-              <w:t xml:space="preserve">(0.147)</w:t>
+              <w:t xml:space="preserve">(0.148)</w:t>
             </w:r>
           </w:p>
         </w:tc>
@@ -11355,7 +11355,7 @@
                 <w:szCs w:val="22"/>
                 <w:color w:val="000000"/>
               </w:rPr>
-              <w:t xml:space="preserve">Social science</w:t>
+              <w:t xml:space="preserve">Social sciences</w:t>
             </w:r>
           </w:p>
         </w:tc>
@@ -11443,7 +11443,7 @@
                 <w:szCs w:val="22"/>
                 <w:color w:val="000000"/>
               </w:rPr>
-              <w:t xml:space="preserve">-0.17859</w:t>
+              <w:t xml:space="preserve">-0.18635</w:t>
             </w:r>
           </w:p>
         </w:tc>
@@ -11531,7 +11531,7 @@
                 <w:szCs w:val="22"/>
                 <w:color w:val="000000"/>
               </w:rPr>
-              <w:t xml:space="preserve">(0.04196)</w:t>
+              <w:t xml:space="preserve">(0.04643)</w:t>
             </w:r>
           </w:p>
         </w:tc>
@@ -11575,95 +11575,95 @@
                 <w:szCs w:val="22"/>
                 <w:color w:val="000000"/>
               </w:rPr>
-              <w:t xml:space="preserve">0.09368</w:t>
-            </w:r>
-          </w:p>
-        </w:tc>
-        <w:tc>
-          <w:tcPr>
-            <w:tcBorders>
-              <w:bottom w:val="none" w:sz="0" w:space="0" w:color="000000"/>
-              <w:top w:val="none" w:sz="0" w:space="0" w:color="000000"/>
-              <w:left w:val="none" w:sz="0" w:space="0" w:color="000000"/>
-              <w:right w:val="none" w:sz="0" w:space="0" w:color="000000"/>
-            </w:tcBorders>
-            <w:shd w:val="clear" w:color="auto" w:fill="FFFFFF"/>
-            <w:tcMar>
-              <w:top w:w="0" w:type="dxa"/>
-              <w:bottom w:w="0" w:type="dxa"/>
-              <w:left w:w="0" w:type="dxa"/>
-              <w:right w:w="0" w:type="dxa"/>
-            </w:tcMar>
-            <w:vAlign w:val="center"/>
-          </w:tcPr>
-          <w:p>
-            <w:pPr>
-              <w:pStyle w:val="Normal"/>
-              <w:jc w:val="left"/>
-              <w:pBdr>
-                <w:bottom w:val="none" w:sz="0" w:space="0" w:color="000000"/>
-                <w:top w:val="none" w:sz="0" w:space="0" w:color="000000"/>
-                <w:left w:val="none" w:sz="0" w:space="0" w:color="000000"/>
-                <w:right w:val="none" w:sz="0" w:space="0" w:color="000000"/>
-              </w:pBdr>
-              <w:spacing w:after="100" w:before="100" w:line="240"/>
-              <w:ind w:left="100" w:right="100" w:firstLine="0" w:firstLineChars="0"/>
-            </w:pPr>
-            <w:r>
-              <w:rPr>
-                <w:rFonts w:ascii="Arial" w:hAnsi="Arial" w:eastAsia="Arial" w:cs="Arial"/>
-                <w:i w:val="false"/>
-                <w:b w:val="false"/>
-                <w:u w:val="none"/>
-                <w:sz w:val="22"/>
-                <w:szCs w:val="22"/>
-                <w:color w:val="000000"/>
-              </w:rPr>
-              <w:t xml:space="preserve">***</w:t>
-            </w:r>
-          </w:p>
-        </w:tc>
-        <w:tc>
-          <w:tcPr>
-            <w:tcBorders>
-              <w:bottom w:val="none" w:sz="0" w:space="0" w:color="000000"/>
-              <w:top w:val="none" w:sz="0" w:space="0" w:color="000000"/>
-              <w:left w:val="none" w:sz="0" w:space="0" w:color="000000"/>
-              <w:right w:val="none" w:sz="0" w:space="0" w:color="000000"/>
-            </w:tcBorders>
-            <w:shd w:val="clear" w:color="auto" w:fill="FFFFFF"/>
-            <w:tcMar>
-              <w:top w:w="0" w:type="dxa"/>
-              <w:bottom w:w="0" w:type="dxa"/>
-              <w:left w:w="0" w:type="dxa"/>
-              <w:right w:w="0" w:type="dxa"/>
-            </w:tcMar>
-            <w:vAlign w:val="center"/>
-          </w:tcPr>
-          <w:p>
-            <w:pPr>
-              <w:pStyle w:val="Normal"/>
-              <w:jc w:val="left"/>
-              <w:pBdr>
-                <w:bottom w:val="none" w:sz="0" w:space="0" w:color="000000"/>
-                <w:top w:val="none" w:sz="0" w:space="0" w:color="000000"/>
-                <w:left w:val="none" w:sz="0" w:space="0" w:color="000000"/>
-                <w:right w:val="none" w:sz="0" w:space="0" w:color="000000"/>
-              </w:pBdr>
-              <w:spacing w:after="100" w:before="100" w:line="240"/>
-              <w:ind w:left="100" w:right="100" w:firstLine="0" w:firstLineChars="0"/>
-            </w:pPr>
-            <w:r>
-              <w:rPr>
-                <w:rFonts w:ascii="Arial" w:hAnsi="Arial" w:eastAsia="Arial" w:cs="Arial"/>
-                <w:i w:val="false"/>
-                <w:b w:val="false"/>
-                <w:u w:val="none"/>
-                <w:sz w:val="22"/>
-                <w:szCs w:val="22"/>
-                <w:color w:val="000000"/>
-              </w:rPr>
-              <w:t xml:space="preserve">(0.0263)</w:t>
+              <w:t xml:space="preserve">0.06569</w:t>
+            </w:r>
+          </w:p>
+        </w:tc>
+        <w:tc>
+          <w:tcPr>
+            <w:tcBorders>
+              <w:bottom w:val="none" w:sz="0" w:space="0" w:color="000000"/>
+              <w:top w:val="none" w:sz="0" w:space="0" w:color="000000"/>
+              <w:left w:val="none" w:sz="0" w:space="0" w:color="000000"/>
+              <w:right w:val="none" w:sz="0" w:space="0" w:color="000000"/>
+            </w:tcBorders>
+            <w:shd w:val="clear" w:color="auto" w:fill="FFFFFF"/>
+            <w:tcMar>
+              <w:top w:w="0" w:type="dxa"/>
+              <w:bottom w:w="0" w:type="dxa"/>
+              <w:left w:w="0" w:type="dxa"/>
+              <w:right w:w="0" w:type="dxa"/>
+            </w:tcMar>
+            <w:vAlign w:val="center"/>
+          </w:tcPr>
+          <w:p>
+            <w:pPr>
+              <w:pStyle w:val="Normal"/>
+              <w:jc w:val="left"/>
+              <w:pBdr>
+                <w:bottom w:val="none" w:sz="0" w:space="0" w:color="000000"/>
+                <w:top w:val="none" w:sz="0" w:space="0" w:color="000000"/>
+                <w:left w:val="none" w:sz="0" w:space="0" w:color="000000"/>
+                <w:right w:val="none" w:sz="0" w:space="0" w:color="000000"/>
+              </w:pBdr>
+              <w:spacing w:after="100" w:before="100" w:line="240"/>
+              <w:ind w:left="100" w:right="100" w:firstLine="0" w:firstLineChars="0"/>
+            </w:pPr>
+            <w:r>
+              <w:rPr>
+                <w:rFonts w:ascii="Arial" w:hAnsi="Arial" w:eastAsia="Arial" w:cs="Arial"/>
+                <w:i w:val="false"/>
+                <w:b w:val="false"/>
+                <w:u w:val="none"/>
+                <w:sz w:val="22"/>
+                <w:szCs w:val="22"/>
+                <w:color w:val="000000"/>
+              </w:rPr>
+              <w:t xml:space="preserve">*</w:t>
+            </w:r>
+          </w:p>
+        </w:tc>
+        <w:tc>
+          <w:tcPr>
+            <w:tcBorders>
+              <w:bottom w:val="none" w:sz="0" w:space="0" w:color="000000"/>
+              <w:top w:val="none" w:sz="0" w:space="0" w:color="000000"/>
+              <w:left w:val="none" w:sz="0" w:space="0" w:color="000000"/>
+              <w:right w:val="none" w:sz="0" w:space="0" w:color="000000"/>
+            </w:tcBorders>
+            <w:shd w:val="clear" w:color="auto" w:fill="FFFFFF"/>
+            <w:tcMar>
+              <w:top w:w="0" w:type="dxa"/>
+              <w:bottom w:w="0" w:type="dxa"/>
+              <w:left w:w="0" w:type="dxa"/>
+              <w:right w:w="0" w:type="dxa"/>
+            </w:tcMar>
+            <w:vAlign w:val="center"/>
+          </w:tcPr>
+          <w:p>
+            <w:pPr>
+              <w:pStyle w:val="Normal"/>
+              <w:jc w:val="left"/>
+              <w:pBdr>
+                <w:bottom w:val="none" w:sz="0" w:space="0" w:color="000000"/>
+                <w:top w:val="none" w:sz="0" w:space="0" w:color="000000"/>
+                <w:left w:val="none" w:sz="0" w:space="0" w:color="000000"/>
+                <w:right w:val="none" w:sz="0" w:space="0" w:color="000000"/>
+              </w:pBdr>
+              <w:spacing w:after="100" w:before="100" w:line="240"/>
+              <w:ind w:left="100" w:right="100" w:firstLine="0" w:firstLineChars="0"/>
+            </w:pPr>
+            <w:r>
+              <w:rPr>
+                <w:rFonts w:ascii="Arial" w:hAnsi="Arial" w:eastAsia="Arial" w:cs="Arial"/>
+                <w:i w:val="false"/>
+                <w:b w:val="false"/>
+                <w:u w:val="none"/>
+                <w:sz w:val="22"/>
+                <w:szCs w:val="22"/>
+                <w:color w:val="000000"/>
+              </w:rPr>
+              <w:t xml:space="preserve">(0.02632)</w:t>
             </w:r>
           </w:p>
         </w:tc>
@@ -11707,7 +11707,7 @@
                 <w:szCs w:val="22"/>
                 <w:color w:val="000000"/>
               </w:rPr>
-              <w:t xml:space="preserve">0.01892</w:t>
+              <w:t xml:space="preserve">0.00771</w:t>
             </w:r>
           </w:p>
         </w:tc>
@@ -11795,7 +11795,7 @@
                 <w:szCs w:val="22"/>
                 <w:color w:val="000000"/>
               </w:rPr>
-              <w:t xml:space="preserve">(0.05951)</w:t>
+              <w:t xml:space="preserve">(0.05993)</w:t>
             </w:r>
           </w:p>
         </w:tc>
@@ -11933,7 +11933,7 @@
                 <w:szCs w:val="22"/>
                 <w:color w:val="000000"/>
               </w:rPr>
-              <w:t xml:space="preserve">-0.04650</w:t>
+              <w:t xml:space="preserve">-0.04573</w:t>
             </w:r>
           </w:p>
         </w:tc>
@@ -12021,7 +12021,7 @@
                 <w:szCs w:val="22"/>
                 <w:color w:val="000000"/>
               </w:rPr>
-              <w:t xml:space="preserve">(0.01629)</w:t>
+              <w:t xml:space="preserve">(0.01796)</w:t>
             </w:r>
           </w:p>
         </w:tc>
@@ -12065,7 +12065,7 @@
                 <w:szCs w:val="22"/>
                 <w:color w:val="000000"/>
               </w:rPr>
-              <w:t xml:space="preserve">0.16560</w:t>
+              <w:t xml:space="preserve">0.14421</w:t>
             </w:r>
           </w:p>
         </w:tc>
@@ -12153,7 +12153,7 @@
                 <w:szCs w:val="22"/>
                 <w:color w:val="000000"/>
               </w:rPr>
-              <w:t xml:space="preserve">(0.0092)</w:t>
+              <w:t xml:space="preserve">(0.00899)</w:t>
             </w:r>
           </w:p>
         </w:tc>
@@ -12197,7 +12197,7 @@
                 <w:szCs w:val="22"/>
                 <w:color w:val="000000"/>
               </w:rPr>
-              <w:t xml:space="preserve">0.07237</w:t>
+              <w:t xml:space="preserve">0.06295</w:t>
             </w:r>
           </w:p>
         </w:tc>
@@ -12285,7 +12285,7 @@
                 <w:szCs w:val="22"/>
                 <w:color w:val="000000"/>
               </w:rPr>
-              <w:t xml:space="preserve">(0.01803)</w:t>
+              <w:t xml:space="preserve">(0.01819)</w:t>
             </w:r>
           </w:p>
         </w:tc>
@@ -12555,7 +12555,7 @@
                 <w:szCs w:val="22"/>
                 <w:color w:val="000000"/>
               </w:rPr>
-              <w:t xml:space="preserve">0.07501</w:t>
+              <w:t xml:space="preserve">0.07098</w:t>
             </w:r>
           </w:p>
         </w:tc>
@@ -12643,7 +12643,7 @@
                 <w:szCs w:val="22"/>
                 <w:color w:val="000000"/>
               </w:rPr>
-              <w:t xml:space="preserve">(0.00822)</w:t>
+              <w:t xml:space="preserve">(0.00743)</w:t>
             </w:r>
           </w:p>
         </w:tc>
@@ -12687,7 +12687,7 @@
                 <w:szCs w:val="22"/>
                 <w:color w:val="000000"/>
               </w:rPr>
-              <w:t xml:space="preserve">0.03372</w:t>
+              <w:t xml:space="preserve">0.03338</w:t>
             </w:r>
           </w:p>
         </w:tc>
@@ -12775,7 +12775,7 @@
                 <w:szCs w:val="22"/>
                 <w:color w:val="000000"/>
               </w:rPr>
-              <w:t xml:space="preserve">(0.01692)</w:t>
+              <w:t xml:space="preserve">(0.01591)</w:t>
             </w:r>
           </w:p>
         </w:tc>
@@ -12913,7 +12913,7 @@
                 <w:szCs w:val="22"/>
                 <w:color w:val="000000"/>
               </w:rPr>
-              <w:t xml:space="preserve">0.14261</w:t>
+              <w:t xml:space="preserve">0.16647</w:t>
             </w:r>
           </w:p>
         </w:tc>
@@ -13001,7 +13001,7 @@
                 <w:szCs w:val="22"/>
                 <w:color w:val="000000"/>
               </w:rPr>
-              <w:t xml:space="preserve">(0.01883)</w:t>
+              <w:t xml:space="preserve">(0.02241)</w:t>
             </w:r>
           </w:p>
         </w:tc>
@@ -13177,7 +13177,7 @@
                 <w:szCs w:val="22"/>
                 <w:color w:val="000000"/>
               </w:rPr>
-              <w:t xml:space="preserve">0.28335</w:t>
+              <w:t xml:space="preserve">0.26544</w:t>
             </w:r>
           </w:p>
         </w:tc>
@@ -13265,7 +13265,7 @@
                 <w:szCs w:val="22"/>
                 <w:color w:val="000000"/>
               </w:rPr>
-              <w:t xml:space="preserve">(0.0285)</w:t>
+              <w:t xml:space="preserve">(0.03064)</w:t>
             </w:r>
           </w:p>
         </w:tc>
@@ -13403,7 +13403,7 @@
                 <w:szCs w:val="22"/>
                 <w:color w:val="000000"/>
               </w:rPr>
-              <w:t xml:space="preserve">0.01421</w:t>
+              <w:t xml:space="preserve">0.01692</w:t>
             </w:r>
           </w:p>
         </w:tc>
@@ -13491,7 +13491,7 @@
                 <w:szCs w:val="22"/>
                 <w:color w:val="000000"/>
               </w:rPr>
-              <w:t xml:space="preserve">(0.01115)</w:t>
+              <w:t xml:space="preserve">(0.01239)</w:t>
             </w:r>
           </w:p>
         </w:tc>
@@ -13535,7 +13535,7 @@
                 <w:szCs w:val="22"/>
                 <w:color w:val="000000"/>
               </w:rPr>
-              <w:t xml:space="preserve">0.07887</w:t>
+              <w:t xml:space="preserve">0.06797</w:t>
             </w:r>
           </w:p>
         </w:tc>
@@ -13623,7 +13623,7 @@
                 <w:szCs w:val="22"/>
                 <w:color w:val="000000"/>
               </w:rPr>
-              <w:t xml:space="preserve">(0.00886)</w:t>
+              <w:t xml:space="preserve">(0.00884)</w:t>
             </w:r>
           </w:p>
         </w:tc>
@@ -13893,7 +13893,7 @@
                 <w:szCs w:val="22"/>
                 <w:color w:val="000000"/>
               </w:rPr>
-              <w:t xml:space="preserve">0.00011</w:t>
+              <w:t xml:space="preserve">0.00020</w:t>
             </w:r>
           </w:p>
         </w:tc>
@@ -13981,7 +13981,7 @@
                 <w:szCs w:val="22"/>
                 <w:color w:val="000000"/>
               </w:rPr>
-              <w:t xml:space="preserve">(0.01137)</w:t>
+              <w:t xml:space="preserve">(0.01332)</w:t>
             </w:r>
           </w:p>
         </w:tc>
@@ -14025,7 +14025,139 @@
                 <w:szCs w:val="22"/>
                 <w:color w:val="000000"/>
               </w:rPr>
-              <w:t xml:space="preserve">0.01494</w:t>
+              <w:t xml:space="preserve">-0.00884</w:t>
+            </w:r>
+          </w:p>
+        </w:tc>
+        <w:tc>
+          <w:tcPr>
+            <w:tcBorders>
+              <w:bottom w:val="none" w:sz="0" w:space="0" w:color="000000"/>
+              <w:top w:val="none" w:sz="0" w:space="0" w:color="000000"/>
+              <w:left w:val="none" w:sz="0" w:space="0" w:color="000000"/>
+              <w:right w:val="none" w:sz="0" w:space="0" w:color="000000"/>
+            </w:tcBorders>
+            <w:shd w:val="clear" w:color="auto" w:fill="FFFFFF"/>
+            <w:tcMar>
+              <w:top w:w="0" w:type="dxa"/>
+              <w:bottom w:w="0" w:type="dxa"/>
+              <w:left w:w="0" w:type="dxa"/>
+              <w:right w:w="0" w:type="dxa"/>
+            </w:tcMar>
+            <w:vAlign w:val="center"/>
+          </w:tcPr>
+          <w:p>
+            <w:pPr>
+              <w:pStyle w:val="Normal"/>
+              <w:jc w:val="left"/>
+              <w:pBdr>
+                <w:bottom w:val="none" w:sz="0" w:space="0" w:color="000000"/>
+                <w:top w:val="none" w:sz="0" w:space="0" w:color="000000"/>
+                <w:left w:val="none" w:sz="0" w:space="0" w:color="000000"/>
+                <w:right w:val="none" w:sz="0" w:space="0" w:color="000000"/>
+              </w:pBdr>
+              <w:spacing w:after="100" w:before="100" w:line="240"/>
+              <w:ind w:left="100" w:right="100" w:firstLine="0" w:firstLineChars="0"/>
+            </w:pPr>
+            <w:r>
+              <w:rPr>
+                <w:rFonts w:ascii="Arial" w:hAnsi="Arial" w:eastAsia="Arial" w:cs="Arial"/>
+                <w:i w:val="false"/>
+                <w:b w:val="false"/>
+                <w:u w:val="none"/>
+                <w:sz w:val="22"/>
+                <w:szCs w:val="22"/>
+                <w:color w:val="000000"/>
+              </w:rPr>
+              <w:t xml:space="preserve"/>
+            </w:r>
+          </w:p>
+        </w:tc>
+        <w:tc>
+          <w:tcPr>
+            <w:tcBorders>
+              <w:bottom w:val="none" w:sz="0" w:space="0" w:color="000000"/>
+              <w:top w:val="none" w:sz="0" w:space="0" w:color="000000"/>
+              <w:left w:val="none" w:sz="0" w:space="0" w:color="000000"/>
+              <w:right w:val="none" w:sz="0" w:space="0" w:color="000000"/>
+            </w:tcBorders>
+            <w:shd w:val="clear" w:color="auto" w:fill="FFFFFF"/>
+            <w:tcMar>
+              <w:top w:w="0" w:type="dxa"/>
+              <w:bottom w:w="0" w:type="dxa"/>
+              <w:left w:w="0" w:type="dxa"/>
+              <w:right w:w="0" w:type="dxa"/>
+            </w:tcMar>
+            <w:vAlign w:val="center"/>
+          </w:tcPr>
+          <w:p>
+            <w:pPr>
+              <w:pStyle w:val="Normal"/>
+              <w:jc w:val="left"/>
+              <w:pBdr>
+                <w:bottom w:val="none" w:sz="0" w:space="0" w:color="000000"/>
+                <w:top w:val="none" w:sz="0" w:space="0" w:color="000000"/>
+                <w:left w:val="none" w:sz="0" w:space="0" w:color="000000"/>
+                <w:right w:val="none" w:sz="0" w:space="0" w:color="000000"/>
+              </w:pBdr>
+              <w:spacing w:after="100" w:before="100" w:line="240"/>
+              <w:ind w:left="100" w:right="100" w:firstLine="0" w:firstLineChars="0"/>
+            </w:pPr>
+            <w:r>
+              <w:rPr>
+                <w:rFonts w:ascii="Arial" w:hAnsi="Arial" w:eastAsia="Arial" w:cs="Arial"/>
+                <w:i w:val="false"/>
+                <w:b w:val="false"/>
+                <w:u w:val="none"/>
+                <w:sz w:val="22"/>
+                <w:szCs w:val="22"/>
+                <w:color w:val="000000"/>
+              </w:rPr>
+              <w:t xml:space="preserve">(0.00575)</w:t>
+            </w:r>
+          </w:p>
+        </w:tc>
+        <w:tc>
+          <w:tcPr>
+            <w:tcBorders>
+              <w:bottom w:val="none" w:sz="0" w:space="0" w:color="000000"/>
+              <w:top w:val="none" w:sz="0" w:space="0" w:color="000000"/>
+              <w:left w:val="none" w:sz="0" w:space="0" w:color="000000"/>
+              <w:right w:val="none" w:sz="0" w:space="0" w:color="000000"/>
+            </w:tcBorders>
+            <w:shd w:val="clear" w:color="auto" w:fill="FFFFFF"/>
+            <w:tcMar>
+              <w:top w:w="0" w:type="dxa"/>
+              <w:bottom w:w="0" w:type="dxa"/>
+              <w:left w:w="0" w:type="dxa"/>
+              <w:right w:w="0" w:type="dxa"/>
+            </w:tcMar>
+            <w:vAlign w:val="center"/>
+          </w:tcPr>
+          <w:p>
+            <w:pPr>
+              <w:pStyle w:val="Normal"/>
+              <w:jc w:val="right"/>
+              <w:pBdr>
+                <w:bottom w:val="none" w:sz="0" w:space="0" w:color="000000"/>
+                <w:top w:val="none" w:sz="0" w:space="0" w:color="000000"/>
+                <w:left w:val="none" w:sz="0" w:space="0" w:color="000000"/>
+                <w:right w:val="none" w:sz="0" w:space="0" w:color="000000"/>
+              </w:pBdr>
+              <w:spacing w:after="100" w:before="100" w:line="240"/>
+              <w:ind w:left="100" w:right="100" w:firstLine="0" w:firstLineChars="0"/>
+            </w:pPr>
+            <w:r>
+              <w:rPr>
+                <w:rFonts w:ascii="Arial" w:hAnsi="Arial" w:eastAsia="Arial" w:cs="Arial"/>
+                <w:i w:val="false"/>
+                <w:b w:val="false"/>
+                <w:u w:val="none"/>
+                <w:sz w:val="22"/>
+                <w:szCs w:val="22"/>
+                <w:color w:val="000000"/>
+              </w:rPr>
+              <w:t xml:space="preserve">0.03557</w:t>
             </w:r>
           </w:p>
         </w:tc>
@@ -14113,139 +14245,7 @@
                 <w:szCs w:val="22"/>
                 <w:color w:val="000000"/>
               </w:rPr>
-              <w:t xml:space="preserve">(0.00561)</w:t>
-            </w:r>
-          </w:p>
-        </w:tc>
-        <w:tc>
-          <w:tcPr>
-            <w:tcBorders>
-              <w:bottom w:val="none" w:sz="0" w:space="0" w:color="000000"/>
-              <w:top w:val="none" w:sz="0" w:space="0" w:color="000000"/>
-              <w:left w:val="none" w:sz="0" w:space="0" w:color="000000"/>
-              <w:right w:val="none" w:sz="0" w:space="0" w:color="000000"/>
-            </w:tcBorders>
-            <w:shd w:val="clear" w:color="auto" w:fill="FFFFFF"/>
-            <w:tcMar>
-              <w:top w:w="0" w:type="dxa"/>
-              <w:bottom w:w="0" w:type="dxa"/>
-              <w:left w:w="0" w:type="dxa"/>
-              <w:right w:w="0" w:type="dxa"/>
-            </w:tcMar>
-            <w:vAlign w:val="center"/>
-          </w:tcPr>
-          <w:p>
-            <w:pPr>
-              <w:pStyle w:val="Normal"/>
-              <w:jc w:val="right"/>
-              <w:pBdr>
-                <w:bottom w:val="none" w:sz="0" w:space="0" w:color="000000"/>
-                <w:top w:val="none" w:sz="0" w:space="0" w:color="000000"/>
-                <w:left w:val="none" w:sz="0" w:space="0" w:color="000000"/>
-                <w:right w:val="none" w:sz="0" w:space="0" w:color="000000"/>
-              </w:pBdr>
-              <w:spacing w:after="100" w:before="100" w:line="240"/>
-              <w:ind w:left="100" w:right="100" w:firstLine="0" w:firstLineChars="0"/>
-            </w:pPr>
-            <w:r>
-              <w:rPr>
-                <w:rFonts w:ascii="Arial" w:hAnsi="Arial" w:eastAsia="Arial" w:cs="Arial"/>
-                <w:i w:val="false"/>
-                <w:b w:val="false"/>
-                <w:u w:val="none"/>
-                <w:sz w:val="22"/>
-                <w:szCs w:val="22"/>
-                <w:color w:val="000000"/>
-              </w:rPr>
-              <w:t xml:space="preserve">0.05690</w:t>
-            </w:r>
-          </w:p>
-        </w:tc>
-        <w:tc>
-          <w:tcPr>
-            <w:tcBorders>
-              <w:bottom w:val="none" w:sz="0" w:space="0" w:color="000000"/>
-              <w:top w:val="none" w:sz="0" w:space="0" w:color="000000"/>
-              <w:left w:val="none" w:sz="0" w:space="0" w:color="000000"/>
-              <w:right w:val="none" w:sz="0" w:space="0" w:color="000000"/>
-            </w:tcBorders>
-            <w:shd w:val="clear" w:color="auto" w:fill="FFFFFF"/>
-            <w:tcMar>
-              <w:top w:w="0" w:type="dxa"/>
-              <w:bottom w:w="0" w:type="dxa"/>
-              <w:left w:w="0" w:type="dxa"/>
-              <w:right w:w="0" w:type="dxa"/>
-            </w:tcMar>
-            <w:vAlign w:val="center"/>
-          </w:tcPr>
-          <w:p>
-            <w:pPr>
-              <w:pStyle w:val="Normal"/>
-              <w:jc w:val="left"/>
-              <w:pBdr>
-                <w:bottom w:val="none" w:sz="0" w:space="0" w:color="000000"/>
-                <w:top w:val="none" w:sz="0" w:space="0" w:color="000000"/>
-                <w:left w:val="none" w:sz="0" w:space="0" w:color="000000"/>
-                <w:right w:val="none" w:sz="0" w:space="0" w:color="000000"/>
-              </w:pBdr>
-              <w:spacing w:after="100" w:before="100" w:line="240"/>
-              <w:ind w:left="100" w:right="100" w:firstLine="0" w:firstLineChars="0"/>
-            </w:pPr>
-            <w:r>
-              <w:rPr>
-                <w:rFonts w:ascii="Arial" w:hAnsi="Arial" w:eastAsia="Arial" w:cs="Arial"/>
-                <w:i w:val="false"/>
-                <w:b w:val="false"/>
-                <w:u w:val="none"/>
-                <w:sz w:val="22"/>
-                <w:szCs w:val="22"/>
-                <w:color w:val="000000"/>
-              </w:rPr>
-              <w:t xml:space="preserve">***</w:t>
-            </w:r>
-          </w:p>
-        </w:tc>
-        <w:tc>
-          <w:tcPr>
-            <w:tcBorders>
-              <w:bottom w:val="none" w:sz="0" w:space="0" w:color="000000"/>
-              <w:top w:val="none" w:sz="0" w:space="0" w:color="000000"/>
-              <w:left w:val="none" w:sz="0" w:space="0" w:color="000000"/>
-              <w:right w:val="none" w:sz="0" w:space="0" w:color="000000"/>
-            </w:tcBorders>
-            <w:shd w:val="clear" w:color="auto" w:fill="FFFFFF"/>
-            <w:tcMar>
-              <w:top w:w="0" w:type="dxa"/>
-              <w:bottom w:w="0" w:type="dxa"/>
-              <w:left w:w="0" w:type="dxa"/>
-              <w:right w:w="0" w:type="dxa"/>
-            </w:tcMar>
-            <w:vAlign w:val="center"/>
-          </w:tcPr>
-          <w:p>
-            <w:pPr>
-              <w:pStyle w:val="Normal"/>
-              <w:jc w:val="left"/>
-              <w:pBdr>
-                <w:bottom w:val="none" w:sz="0" w:space="0" w:color="000000"/>
-                <w:top w:val="none" w:sz="0" w:space="0" w:color="000000"/>
-                <w:left w:val="none" w:sz="0" w:space="0" w:color="000000"/>
-                <w:right w:val="none" w:sz="0" w:space="0" w:color="000000"/>
-              </w:pBdr>
-              <w:spacing w:after="100" w:before="100" w:line="240"/>
-              <w:ind w:left="100" w:right="100" w:firstLine="0" w:firstLineChars="0"/>
-            </w:pPr>
-            <w:r>
-              <w:rPr>
-                <w:rFonts w:ascii="Arial" w:hAnsi="Arial" w:eastAsia="Arial" w:cs="Arial"/>
-                <w:i w:val="false"/>
-                <w:b w:val="false"/>
-                <w:u w:val="none"/>
-                <w:sz w:val="22"/>
-                <w:szCs w:val="22"/>
-                <w:color w:val="000000"/>
-              </w:rPr>
-              <w:t xml:space="preserve">(0.01128)</w:t>
+              <w:t xml:space="preserve">(0.01133)</w:t>
             </w:r>
           </w:p>
         </w:tc>
@@ -14339,7 +14339,7 @@
                 <w:szCs w:val="22"/>
                 <w:color w:val="000000"/>
               </w:rPr>
-              <w:t xml:space="preserve">Coauthors' total online attention total (log, t-1)</w:t>
+              <w:t xml:space="preserve">coa_tot_online_all_total_l_log</w:t>
             </w:r>
           </w:p>
         </w:tc>
@@ -14383,95 +14383,95 @@
                 <w:szCs w:val="22"/>
                 <w:color w:val="000000"/>
               </w:rPr>
-              <w:t xml:space="preserve">0.02667</w:t>
-            </w:r>
-          </w:p>
-        </w:tc>
-        <w:tc>
-          <w:tcPr>
-            <w:tcBorders>
-              <w:bottom w:val="none" w:sz="0" w:space="0" w:color="000000"/>
-              <w:top w:val="none" w:sz="0" w:space="0" w:color="000000"/>
-              <w:left w:val="none" w:sz="0" w:space="0" w:color="000000"/>
-              <w:right w:val="none" w:sz="0" w:space="0" w:color="000000"/>
-            </w:tcBorders>
-            <w:shd w:val="clear" w:color="auto" w:fill="FFFFFF"/>
-            <w:tcMar>
-              <w:top w:w="0" w:type="dxa"/>
-              <w:bottom w:w="0" w:type="dxa"/>
-              <w:left w:w="0" w:type="dxa"/>
-              <w:right w:w="0" w:type="dxa"/>
-            </w:tcMar>
-            <w:vAlign w:val="center"/>
-          </w:tcPr>
-          <w:p>
-            <w:pPr>
-              <w:pStyle w:val="Normal"/>
-              <w:jc w:val="left"/>
-              <w:pBdr>
-                <w:bottom w:val="none" w:sz="0" w:space="0" w:color="000000"/>
-                <w:top w:val="none" w:sz="0" w:space="0" w:color="000000"/>
-                <w:left w:val="none" w:sz="0" w:space="0" w:color="000000"/>
-                <w:right w:val="none" w:sz="0" w:space="0" w:color="000000"/>
-              </w:pBdr>
-              <w:spacing w:after="100" w:before="100" w:line="240"/>
-              <w:ind w:left="100" w:right="100" w:firstLine="0" w:firstLineChars="0"/>
-            </w:pPr>
-            <w:r>
-              <w:rPr>
-                <w:rFonts w:ascii="Arial" w:hAnsi="Arial" w:eastAsia="Arial" w:cs="Arial"/>
-                <w:i w:val="false"/>
-                <w:b w:val="false"/>
-                <w:u w:val="none"/>
-                <w:sz w:val="22"/>
-                <w:szCs w:val="22"/>
-                <w:color w:val="000000"/>
-              </w:rPr>
-              <w:t xml:space="preserve">*</w:t>
-            </w:r>
-          </w:p>
-        </w:tc>
-        <w:tc>
-          <w:tcPr>
-            <w:tcBorders>
-              <w:bottom w:val="none" w:sz="0" w:space="0" w:color="000000"/>
-              <w:top w:val="none" w:sz="0" w:space="0" w:color="000000"/>
-              <w:left w:val="none" w:sz="0" w:space="0" w:color="000000"/>
-              <w:right w:val="none" w:sz="0" w:space="0" w:color="000000"/>
-            </w:tcBorders>
-            <w:shd w:val="clear" w:color="auto" w:fill="FFFFFF"/>
-            <w:tcMar>
-              <w:top w:w="0" w:type="dxa"/>
-              <w:bottom w:w="0" w:type="dxa"/>
-              <w:left w:w="0" w:type="dxa"/>
-              <w:right w:w="0" w:type="dxa"/>
-            </w:tcMar>
-            <w:vAlign w:val="center"/>
-          </w:tcPr>
-          <w:p>
-            <w:pPr>
-              <w:pStyle w:val="Normal"/>
-              <w:jc w:val="left"/>
-              <w:pBdr>
-                <w:bottom w:val="none" w:sz="0" w:space="0" w:color="000000"/>
-                <w:top w:val="none" w:sz="0" w:space="0" w:color="000000"/>
-                <w:left w:val="none" w:sz="0" w:space="0" w:color="000000"/>
-                <w:right w:val="none" w:sz="0" w:space="0" w:color="000000"/>
-              </w:pBdr>
-              <w:spacing w:after="100" w:before="100" w:line="240"/>
-              <w:ind w:left="100" w:right="100" w:firstLine="0" w:firstLineChars="0"/>
-            </w:pPr>
-            <w:r>
-              <w:rPr>
-                <w:rFonts w:ascii="Arial" w:hAnsi="Arial" w:eastAsia="Arial" w:cs="Arial"/>
-                <w:i w:val="false"/>
-                <w:b w:val="false"/>
-                <w:u w:val="none"/>
-                <w:sz w:val="22"/>
-                <w:szCs w:val="22"/>
-                <w:color w:val="000000"/>
-              </w:rPr>
-              <w:t xml:space="preserve">(0.01351)</w:t>
+              <w:t xml:space="preserve">0.00222</w:t>
+            </w:r>
+          </w:p>
+        </w:tc>
+        <w:tc>
+          <w:tcPr>
+            <w:tcBorders>
+              <w:bottom w:val="none" w:sz="0" w:space="0" w:color="000000"/>
+              <w:top w:val="none" w:sz="0" w:space="0" w:color="000000"/>
+              <w:left w:val="none" w:sz="0" w:space="0" w:color="000000"/>
+              <w:right w:val="none" w:sz="0" w:space="0" w:color="000000"/>
+            </w:tcBorders>
+            <w:shd w:val="clear" w:color="auto" w:fill="FFFFFF"/>
+            <w:tcMar>
+              <w:top w:w="0" w:type="dxa"/>
+              <w:bottom w:w="0" w:type="dxa"/>
+              <w:left w:w="0" w:type="dxa"/>
+              <w:right w:w="0" w:type="dxa"/>
+            </w:tcMar>
+            <w:vAlign w:val="center"/>
+          </w:tcPr>
+          <w:p>
+            <w:pPr>
+              <w:pStyle w:val="Normal"/>
+              <w:jc w:val="left"/>
+              <w:pBdr>
+                <w:bottom w:val="none" w:sz="0" w:space="0" w:color="000000"/>
+                <w:top w:val="none" w:sz="0" w:space="0" w:color="000000"/>
+                <w:left w:val="none" w:sz="0" w:space="0" w:color="000000"/>
+                <w:right w:val="none" w:sz="0" w:space="0" w:color="000000"/>
+              </w:pBdr>
+              <w:spacing w:after="100" w:before="100" w:line="240"/>
+              <w:ind w:left="100" w:right="100" w:firstLine="0" w:firstLineChars="0"/>
+            </w:pPr>
+            <w:r>
+              <w:rPr>
+                <w:rFonts w:ascii="Arial" w:hAnsi="Arial" w:eastAsia="Arial" w:cs="Arial"/>
+                <w:i w:val="false"/>
+                <w:b w:val="false"/>
+                <w:u w:val="none"/>
+                <w:sz w:val="22"/>
+                <w:szCs w:val="22"/>
+                <w:color w:val="000000"/>
+              </w:rPr>
+              <w:t xml:space="preserve"/>
+            </w:r>
+          </w:p>
+        </w:tc>
+        <w:tc>
+          <w:tcPr>
+            <w:tcBorders>
+              <w:bottom w:val="none" w:sz="0" w:space="0" w:color="000000"/>
+              <w:top w:val="none" w:sz="0" w:space="0" w:color="000000"/>
+              <w:left w:val="none" w:sz="0" w:space="0" w:color="000000"/>
+              <w:right w:val="none" w:sz="0" w:space="0" w:color="000000"/>
+            </w:tcBorders>
+            <w:shd w:val="clear" w:color="auto" w:fill="FFFFFF"/>
+            <w:tcMar>
+              <w:top w:w="0" w:type="dxa"/>
+              <w:bottom w:w="0" w:type="dxa"/>
+              <w:left w:w="0" w:type="dxa"/>
+              <w:right w:w="0" w:type="dxa"/>
+            </w:tcMar>
+            <w:vAlign w:val="center"/>
+          </w:tcPr>
+          <w:p>
+            <w:pPr>
+              <w:pStyle w:val="Normal"/>
+              <w:jc w:val="left"/>
+              <w:pBdr>
+                <w:bottom w:val="none" w:sz="0" w:space="0" w:color="000000"/>
+                <w:top w:val="none" w:sz="0" w:space="0" w:color="000000"/>
+                <w:left w:val="none" w:sz="0" w:space="0" w:color="000000"/>
+                <w:right w:val="none" w:sz="0" w:space="0" w:color="000000"/>
+              </w:pBdr>
+              <w:spacing w:after="100" w:before="100" w:line="240"/>
+              <w:ind w:left="100" w:right="100" w:firstLine="0" w:firstLineChars="0"/>
+            </w:pPr>
+            <w:r>
+              <w:rPr>
+                <w:rFonts w:ascii="Arial" w:hAnsi="Arial" w:eastAsia="Arial" w:cs="Arial"/>
+                <w:i w:val="false"/>
+                <w:b w:val="false"/>
+                <w:u w:val="none"/>
+                <w:sz w:val="22"/>
+                <w:szCs w:val="22"/>
+                <w:color w:val="000000"/>
+              </w:rPr>
+              <w:t xml:space="preserve">(0.02035)</w:t>
             </w:r>
           </w:p>
         </w:tc>
@@ -14515,7 +14515,7 @@
                 <w:szCs w:val="22"/>
                 <w:color w:val="000000"/>
               </w:rPr>
-              <w:t xml:space="preserve">0.23580</w:t>
+              <w:t xml:space="preserve">0.26511</w:t>
             </w:r>
           </w:p>
         </w:tc>
@@ -14603,7 +14603,7 @@
                 <w:szCs w:val="22"/>
                 <w:color w:val="000000"/>
               </w:rPr>
-              <w:t xml:space="preserve">(0.01399)</w:t>
+              <w:t xml:space="preserve">(0.01365)</w:t>
             </w:r>
           </w:p>
         </w:tc>
@@ -14647,7 +14647,7 @@
                 <w:szCs w:val="22"/>
                 <w:color w:val="000000"/>
               </w:rPr>
-              <w:t xml:space="preserve">0.01443</w:t>
+              <w:t xml:space="preserve">0.02227</w:t>
             </w:r>
           </w:p>
         </w:tc>
@@ -14735,7 +14735,7 @@
                 <w:szCs w:val="22"/>
                 <w:color w:val="000000"/>
               </w:rPr>
-              <w:t xml:space="preserve">(0.02377)</w:t>
+              <w:t xml:space="preserve">(0.02742)</w:t>
             </w:r>
           </w:p>
         </w:tc>
@@ -14829,7 +14829,7 @@
                 <w:szCs w:val="22"/>
                 <w:color w:val="000000"/>
               </w:rPr>
-              <w:t xml:space="preserve">Coauthors' total Twitter/X attention (log, t-1)</w:t>
+              <w:t xml:space="preserve">coa_tot_twitter_total_l_log</w:t>
             </w:r>
           </w:p>
         </w:tc>
@@ -14873,7 +14873,7 @@
                 <w:szCs w:val="22"/>
                 <w:color w:val="000000"/>
               </w:rPr>
-              <w:t xml:space="preserve">-0.01426</w:t>
+              <w:t xml:space="preserve">-0.00832</w:t>
             </w:r>
           </w:p>
         </w:tc>
@@ -14961,7 +14961,7 @@
                 <w:szCs w:val="22"/>
                 <w:color w:val="000000"/>
               </w:rPr>
-              <w:t xml:space="preserve">(0.01004)</w:t>
+              <w:t xml:space="preserve">(0.01693)</w:t>
             </w:r>
           </w:p>
         </w:tc>
@@ -15005,95 +15005,95 @@
                 <w:szCs w:val="22"/>
                 <w:color w:val="000000"/>
               </w:rPr>
-              <w:t xml:space="preserve">-0.00706</w:t>
-            </w:r>
-          </w:p>
-        </w:tc>
-        <w:tc>
-          <w:tcPr>
-            <w:tcBorders>
-              <w:bottom w:val="none" w:sz="0" w:space="0" w:color="000000"/>
-              <w:top w:val="none" w:sz="0" w:space="0" w:color="000000"/>
-              <w:left w:val="none" w:sz="0" w:space="0" w:color="000000"/>
-              <w:right w:val="none" w:sz="0" w:space="0" w:color="000000"/>
-            </w:tcBorders>
-            <w:shd w:val="clear" w:color="auto" w:fill="FFFFFF"/>
-            <w:tcMar>
-              <w:top w:w="0" w:type="dxa"/>
-              <w:bottom w:w="0" w:type="dxa"/>
-              <w:left w:w="0" w:type="dxa"/>
-              <w:right w:w="0" w:type="dxa"/>
-            </w:tcMar>
-            <w:vAlign w:val="center"/>
-          </w:tcPr>
-          <w:p>
-            <w:pPr>
-              <w:pStyle w:val="Normal"/>
-              <w:jc w:val="left"/>
-              <w:pBdr>
-                <w:bottom w:val="none" w:sz="0" w:space="0" w:color="000000"/>
-                <w:top w:val="none" w:sz="0" w:space="0" w:color="000000"/>
-                <w:left w:val="none" w:sz="0" w:space="0" w:color="000000"/>
-                <w:right w:val="none" w:sz="0" w:space="0" w:color="000000"/>
-              </w:pBdr>
-              <w:spacing w:after="100" w:before="100" w:line="240"/>
-              <w:ind w:left="100" w:right="100" w:firstLine="0" w:firstLineChars="0"/>
-            </w:pPr>
-            <w:r>
-              <w:rPr>
-                <w:rFonts w:ascii="Arial" w:hAnsi="Arial" w:eastAsia="Arial" w:cs="Arial"/>
-                <w:i w:val="false"/>
-                <w:b w:val="false"/>
-                <w:u w:val="none"/>
-                <w:sz w:val="22"/>
-                <w:szCs w:val="22"/>
-                <w:color w:val="000000"/>
-              </w:rPr>
-              <w:t xml:space="preserve"/>
-            </w:r>
-          </w:p>
-        </w:tc>
-        <w:tc>
-          <w:tcPr>
-            <w:tcBorders>
-              <w:bottom w:val="none" w:sz="0" w:space="0" w:color="000000"/>
-              <w:top w:val="none" w:sz="0" w:space="0" w:color="000000"/>
-              <w:left w:val="none" w:sz="0" w:space="0" w:color="000000"/>
-              <w:right w:val="none" w:sz="0" w:space="0" w:color="000000"/>
-            </w:tcBorders>
-            <w:shd w:val="clear" w:color="auto" w:fill="FFFFFF"/>
-            <w:tcMar>
-              <w:top w:w="0" w:type="dxa"/>
-              <w:bottom w:w="0" w:type="dxa"/>
-              <w:left w:w="0" w:type="dxa"/>
-              <w:right w:w="0" w:type="dxa"/>
-            </w:tcMar>
-            <w:vAlign w:val="center"/>
-          </w:tcPr>
-          <w:p>
-            <w:pPr>
-              <w:pStyle w:val="Normal"/>
-              <w:jc w:val="left"/>
-              <w:pBdr>
-                <w:bottom w:val="none" w:sz="0" w:space="0" w:color="000000"/>
-                <w:top w:val="none" w:sz="0" w:space="0" w:color="000000"/>
-                <w:left w:val="none" w:sz="0" w:space="0" w:color="000000"/>
-                <w:right w:val="none" w:sz="0" w:space="0" w:color="000000"/>
-              </w:pBdr>
-              <w:spacing w:after="100" w:before="100" w:line="240"/>
-              <w:ind w:left="100" w:right="100" w:firstLine="0" w:firstLineChars="0"/>
-            </w:pPr>
-            <w:r>
-              <w:rPr>
-                <w:rFonts w:ascii="Arial" w:hAnsi="Arial" w:eastAsia="Arial" w:cs="Arial"/>
-                <w:i w:val="false"/>
-                <w:b w:val="false"/>
-                <w:u w:val="none"/>
-                <w:sz w:val="22"/>
-                <w:szCs w:val="22"/>
-                <w:color w:val="000000"/>
-              </w:rPr>
-              <w:t xml:space="preserve">(0.00692)</w:t>
+              <w:t xml:space="preserve">-0.03284</w:t>
+            </w:r>
+          </w:p>
+        </w:tc>
+        <w:tc>
+          <w:tcPr>
+            <w:tcBorders>
+              <w:bottom w:val="none" w:sz="0" w:space="0" w:color="000000"/>
+              <w:top w:val="none" w:sz="0" w:space="0" w:color="000000"/>
+              <w:left w:val="none" w:sz="0" w:space="0" w:color="000000"/>
+              <w:right w:val="none" w:sz="0" w:space="0" w:color="000000"/>
+            </w:tcBorders>
+            <w:shd w:val="clear" w:color="auto" w:fill="FFFFFF"/>
+            <w:tcMar>
+              <w:top w:w="0" w:type="dxa"/>
+              <w:bottom w:w="0" w:type="dxa"/>
+              <w:left w:w="0" w:type="dxa"/>
+              <w:right w:w="0" w:type="dxa"/>
+            </w:tcMar>
+            <w:vAlign w:val="center"/>
+          </w:tcPr>
+          <w:p>
+            <w:pPr>
+              <w:pStyle w:val="Normal"/>
+              <w:jc w:val="left"/>
+              <w:pBdr>
+                <w:bottom w:val="none" w:sz="0" w:space="0" w:color="000000"/>
+                <w:top w:val="none" w:sz="0" w:space="0" w:color="000000"/>
+                <w:left w:val="none" w:sz="0" w:space="0" w:color="000000"/>
+                <w:right w:val="none" w:sz="0" w:space="0" w:color="000000"/>
+              </w:pBdr>
+              <w:spacing w:after="100" w:before="100" w:line="240"/>
+              <w:ind w:left="100" w:right="100" w:firstLine="0" w:firstLineChars="0"/>
+            </w:pPr>
+            <w:r>
+              <w:rPr>
+                <w:rFonts w:ascii="Arial" w:hAnsi="Arial" w:eastAsia="Arial" w:cs="Arial"/>
+                <w:i w:val="false"/>
+                <w:b w:val="false"/>
+                <w:u w:val="none"/>
+                <w:sz w:val="22"/>
+                <w:szCs w:val="22"/>
+                <w:color w:val="000000"/>
+              </w:rPr>
+              <w:t xml:space="preserve">***</w:t>
+            </w:r>
+          </w:p>
+        </w:tc>
+        <w:tc>
+          <w:tcPr>
+            <w:tcBorders>
+              <w:bottom w:val="none" w:sz="0" w:space="0" w:color="000000"/>
+              <w:top w:val="none" w:sz="0" w:space="0" w:color="000000"/>
+              <w:left w:val="none" w:sz="0" w:space="0" w:color="000000"/>
+              <w:right w:val="none" w:sz="0" w:space="0" w:color="000000"/>
+            </w:tcBorders>
+            <w:shd w:val="clear" w:color="auto" w:fill="FFFFFF"/>
+            <w:tcMar>
+              <w:top w:w="0" w:type="dxa"/>
+              <w:bottom w:w="0" w:type="dxa"/>
+              <w:left w:w="0" w:type="dxa"/>
+              <w:right w:w="0" w:type="dxa"/>
+            </w:tcMar>
+            <w:vAlign w:val="center"/>
+          </w:tcPr>
+          <w:p>
+            <w:pPr>
+              <w:pStyle w:val="Normal"/>
+              <w:jc w:val="left"/>
+              <w:pBdr>
+                <w:bottom w:val="none" w:sz="0" w:space="0" w:color="000000"/>
+                <w:top w:val="none" w:sz="0" w:space="0" w:color="000000"/>
+                <w:left w:val="none" w:sz="0" w:space="0" w:color="000000"/>
+                <w:right w:val="none" w:sz="0" w:space="0" w:color="000000"/>
+              </w:pBdr>
+              <w:spacing w:after="100" w:before="100" w:line="240"/>
+              <w:ind w:left="100" w:right="100" w:firstLine="0" w:firstLineChars="0"/>
+            </w:pPr>
+            <w:r>
+              <w:rPr>
+                <w:rFonts w:ascii="Arial" w:hAnsi="Arial" w:eastAsia="Arial" w:cs="Arial"/>
+                <w:i w:val="false"/>
+                <w:b w:val="false"/>
+                <w:u w:val="none"/>
+                <w:sz w:val="22"/>
+                <w:szCs w:val="22"/>
+                <w:color w:val="000000"/>
+              </w:rPr>
+              <w:t xml:space="preserve">(0.00786)</w:t>
             </w:r>
           </w:p>
         </w:tc>
@@ -15137,7 +15137,7 @@
                 <w:szCs w:val="22"/>
                 <w:color w:val="000000"/>
               </w:rPr>
-              <w:t xml:space="preserve">0.13262</w:t>
+              <w:t xml:space="preserve">0.14313</w:t>
             </w:r>
           </w:p>
         </w:tc>
@@ -15225,7 +15225,7 @@
                 <w:szCs w:val="22"/>
                 <w:color w:val="000000"/>
               </w:rPr>
-              <w:t xml:space="preserve">(0.01478)</w:t>
+              <w:t xml:space="preserve">(0.01854)</w:t>
             </w:r>
           </w:p>
         </w:tc>
@@ -15363,7 +15363,7 @@
                 <w:szCs w:val="22"/>
                 <w:color w:val="000000"/>
               </w:rPr>
-              <w:t xml:space="preserve">0.01298</w:t>
+              <w:t xml:space="preserve">0.01314</w:t>
             </w:r>
           </w:p>
         </w:tc>
@@ -15451,7 +15451,7 @@
                 <w:szCs w:val="22"/>
                 <w:color w:val="000000"/>
               </w:rPr>
-              <w:t xml:space="preserve">(0.00265)</w:t>
+              <w:t xml:space="preserve">(0.00285)</w:t>
             </w:r>
           </w:p>
         </w:tc>
@@ -15495,7 +15495,7 @@
                 <w:szCs w:val="22"/>
                 <w:color w:val="000000"/>
               </w:rPr>
-              <w:t xml:space="preserve">-0.01187</w:t>
+              <w:t xml:space="preserve">-0.01031</w:t>
             </w:r>
           </w:p>
         </w:tc>
@@ -15583,7 +15583,7 @@
                 <w:szCs w:val="22"/>
                 <w:color w:val="000000"/>
               </w:rPr>
-              <w:t xml:space="preserve">(0.00172)</w:t>
+              <w:t xml:space="preserve">(0.0017)</w:t>
             </w:r>
           </w:p>
         </w:tc>
@@ -15627,7 +15627,7 @@
                 <w:szCs w:val="22"/>
                 <w:color w:val="000000"/>
               </w:rPr>
-              <w:t xml:space="preserve">-0.01726</w:t>
+              <w:t xml:space="preserve">-0.01582</w:t>
             </w:r>
           </w:p>
         </w:tc>
@@ -15715,7 +15715,7 @@
                 <w:szCs w:val="22"/>
                 <w:color w:val="000000"/>
               </w:rPr>
-              <w:t xml:space="preserve">(0.00371)</w:t>
+              <w:t xml:space="preserve">(0.00367)</w:t>
             </w:r>
           </w:p>
         </w:tc>
@@ -15853,7 +15853,7 @@
                 <w:szCs w:val="22"/>
                 <w:color w:val="000000"/>
               </w:rPr>
-              <w:t xml:space="preserve">0.93573</w:t>
+              <w:t xml:space="preserve">1.02985</w:t>
             </w:r>
           </w:p>
         </w:tc>
@@ -15941,7 +15941,7 @@
                 <w:szCs w:val="22"/>
                 <w:color w:val="000000"/>
               </w:rPr>
-              <w:t xml:space="preserve">(0.08086)</w:t>
+              <w:t xml:space="preserve">(0.09397)</w:t>
             </w:r>
           </w:p>
         </w:tc>
@@ -15985,7 +15985,7 @@
                 <w:szCs w:val="22"/>
                 <w:color w:val="000000"/>
               </w:rPr>
-              <w:t xml:space="preserve">-0.83169</w:t>
+              <w:t xml:space="preserve">-0.58351</w:t>
             </w:r>
           </w:p>
         </w:tc>
@@ -16073,7 +16073,7 @@
                 <w:szCs w:val="22"/>
                 <w:color w:val="000000"/>
               </w:rPr>
-              <w:t xml:space="preserve">(0.04956)</w:t>
+              <w:t xml:space="preserve">(0.04803)</w:t>
             </w:r>
           </w:p>
         </w:tc>
@@ -16117,7 +16117,7 @@
                 <w:szCs w:val="22"/>
                 <w:color w:val="000000"/>
               </w:rPr>
-              <w:t xml:space="preserve">-0.09812</w:t>
+              <w:t xml:space="preserve">0.06680</w:t>
             </w:r>
           </w:p>
         </w:tc>
@@ -16205,7 +16205,7 @@
                 <w:szCs w:val="22"/>
                 <w:color w:val="000000"/>
               </w:rPr>
-              <w:t xml:space="preserve">(0.09579)</w:t>
+              <w:t xml:space="preserve">(0.0991)</w:t>
             </w:r>
           </w:p>
         </w:tc>
@@ -16343,95 +16343,95 @@
                 <w:szCs w:val="22"/>
                 <w:color w:val="000000"/>
               </w:rPr>
-              <w:t xml:space="preserve">0.05100</w:t>
-            </w:r>
-          </w:p>
-        </w:tc>
-        <w:tc>
-          <w:tcPr>
-            <w:tcBorders>
-              <w:bottom w:val="none" w:sz="0" w:space="0" w:color="000000"/>
-              <w:top w:val="none" w:sz="0" w:space="0" w:color="000000"/>
-              <w:left w:val="none" w:sz="0" w:space="0" w:color="000000"/>
-              <w:right w:val="none" w:sz="0" w:space="0" w:color="000000"/>
-            </w:tcBorders>
-            <w:shd w:val="clear" w:color="auto" w:fill="FFFFFF"/>
-            <w:tcMar>
-              <w:top w:w="0" w:type="dxa"/>
-              <w:bottom w:w="0" w:type="dxa"/>
-              <w:left w:w="0" w:type="dxa"/>
-              <w:right w:w="0" w:type="dxa"/>
-            </w:tcMar>
-            <w:vAlign w:val="center"/>
-          </w:tcPr>
-          <w:p>
-            <w:pPr>
-              <w:pStyle w:val="Normal"/>
-              <w:jc w:val="left"/>
-              <w:pBdr>
-                <w:bottom w:val="none" w:sz="0" w:space="0" w:color="000000"/>
-                <w:top w:val="none" w:sz="0" w:space="0" w:color="000000"/>
-                <w:left w:val="none" w:sz="0" w:space="0" w:color="000000"/>
-                <w:right w:val="none" w:sz="0" w:space="0" w:color="000000"/>
-              </w:pBdr>
-              <w:spacing w:after="100" w:before="100" w:line="240"/>
-              <w:ind w:left="100" w:right="100" w:firstLine="0" w:firstLineChars="0"/>
-            </w:pPr>
-            <w:r>
-              <w:rPr>
-                <w:rFonts w:ascii="Arial" w:hAnsi="Arial" w:eastAsia="Arial" w:cs="Arial"/>
-                <w:i w:val="false"/>
-                <w:b w:val="false"/>
-                <w:u w:val="none"/>
-                <w:sz w:val="22"/>
-                <w:szCs w:val="22"/>
-                <w:color w:val="000000"/>
-              </w:rPr>
-              <w:t xml:space="preserve">.</w:t>
-            </w:r>
-          </w:p>
-        </w:tc>
-        <w:tc>
-          <w:tcPr>
-            <w:tcBorders>
-              <w:bottom w:val="none" w:sz="0" w:space="0" w:color="000000"/>
-              <w:top w:val="none" w:sz="0" w:space="0" w:color="000000"/>
-              <w:left w:val="none" w:sz="0" w:space="0" w:color="000000"/>
-              <w:right w:val="none" w:sz="0" w:space="0" w:color="000000"/>
-            </w:tcBorders>
-            <w:shd w:val="clear" w:color="auto" w:fill="FFFFFF"/>
-            <w:tcMar>
-              <w:top w:w="0" w:type="dxa"/>
-              <w:bottom w:w="0" w:type="dxa"/>
-              <w:left w:w="0" w:type="dxa"/>
-              <w:right w:w="0" w:type="dxa"/>
-            </w:tcMar>
-            <w:vAlign w:val="center"/>
-          </w:tcPr>
-          <w:p>
-            <w:pPr>
-              <w:pStyle w:val="Normal"/>
-              <w:jc w:val="left"/>
-              <w:pBdr>
-                <w:bottom w:val="none" w:sz="0" w:space="0" w:color="000000"/>
-                <w:top w:val="none" w:sz="0" w:space="0" w:color="000000"/>
-                <w:left w:val="none" w:sz="0" w:space="0" w:color="000000"/>
-                <w:right w:val="none" w:sz="0" w:space="0" w:color="000000"/>
-              </w:pBdr>
-              <w:spacing w:after="100" w:before="100" w:line="240"/>
-              <w:ind w:left="100" w:right="100" w:firstLine="0" w:firstLineChars="0"/>
-            </w:pPr>
-            <w:r>
-              <w:rPr>
-                <w:rFonts w:ascii="Arial" w:hAnsi="Arial" w:eastAsia="Arial" w:cs="Arial"/>
-                <w:i w:val="false"/>
-                <w:b w:val="false"/>
-                <w:u w:val="none"/>
-                <w:sz w:val="22"/>
-                <w:szCs w:val="22"/>
-                <w:color w:val="000000"/>
-              </w:rPr>
-              <w:t xml:space="preserve">(0.051)</w:t>
+              <w:t xml:space="preserve">0.04600</w:t>
+            </w:r>
+          </w:p>
+        </w:tc>
+        <w:tc>
+          <w:tcPr>
+            <w:tcBorders>
+              <w:bottom w:val="none" w:sz="0" w:space="0" w:color="000000"/>
+              <w:top w:val="none" w:sz="0" w:space="0" w:color="000000"/>
+              <w:left w:val="none" w:sz="0" w:space="0" w:color="000000"/>
+              <w:right w:val="none" w:sz="0" w:space="0" w:color="000000"/>
+            </w:tcBorders>
+            <w:shd w:val="clear" w:color="auto" w:fill="FFFFFF"/>
+            <w:tcMar>
+              <w:top w:w="0" w:type="dxa"/>
+              <w:bottom w:w="0" w:type="dxa"/>
+              <w:left w:w="0" w:type="dxa"/>
+              <w:right w:w="0" w:type="dxa"/>
+            </w:tcMar>
+            <w:vAlign w:val="center"/>
+          </w:tcPr>
+          <w:p>
+            <w:pPr>
+              <w:pStyle w:val="Normal"/>
+              <w:jc w:val="left"/>
+              <w:pBdr>
+                <w:bottom w:val="none" w:sz="0" w:space="0" w:color="000000"/>
+                <w:top w:val="none" w:sz="0" w:space="0" w:color="000000"/>
+                <w:left w:val="none" w:sz="0" w:space="0" w:color="000000"/>
+                <w:right w:val="none" w:sz="0" w:space="0" w:color="000000"/>
+              </w:pBdr>
+              <w:spacing w:after="100" w:before="100" w:line="240"/>
+              <w:ind w:left="100" w:right="100" w:firstLine="0" w:firstLineChars="0"/>
+            </w:pPr>
+            <w:r>
+              <w:rPr>
+                <w:rFonts w:ascii="Arial" w:hAnsi="Arial" w:eastAsia="Arial" w:cs="Arial"/>
+                <w:i w:val="false"/>
+                <w:b w:val="false"/>
+                <w:u w:val="none"/>
+                <w:sz w:val="22"/>
+                <w:szCs w:val="22"/>
+                <w:color w:val="000000"/>
+              </w:rPr>
+              <w:t xml:space="preserve">*</w:t>
+            </w:r>
+          </w:p>
+        </w:tc>
+        <w:tc>
+          <w:tcPr>
+            <w:tcBorders>
+              <w:bottom w:val="none" w:sz="0" w:space="0" w:color="000000"/>
+              <w:top w:val="none" w:sz="0" w:space="0" w:color="000000"/>
+              <w:left w:val="none" w:sz="0" w:space="0" w:color="000000"/>
+              <w:right w:val="none" w:sz="0" w:space="0" w:color="000000"/>
+            </w:tcBorders>
+            <w:shd w:val="clear" w:color="auto" w:fill="FFFFFF"/>
+            <w:tcMar>
+              <w:top w:w="0" w:type="dxa"/>
+              <w:bottom w:w="0" w:type="dxa"/>
+              <w:left w:w="0" w:type="dxa"/>
+              <w:right w:w="0" w:type="dxa"/>
+            </w:tcMar>
+            <w:vAlign w:val="center"/>
+          </w:tcPr>
+          <w:p>
+            <w:pPr>
+              <w:pStyle w:val="Normal"/>
+              <w:jc w:val="left"/>
+              <w:pBdr>
+                <w:bottom w:val="none" w:sz="0" w:space="0" w:color="000000"/>
+                <w:top w:val="none" w:sz="0" w:space="0" w:color="000000"/>
+                <w:left w:val="none" w:sz="0" w:space="0" w:color="000000"/>
+                <w:right w:val="none" w:sz="0" w:space="0" w:color="000000"/>
+              </w:pBdr>
+              <w:spacing w:after="100" w:before="100" w:line="240"/>
+              <w:ind w:left="100" w:right="100" w:firstLine="0" w:firstLineChars="0"/>
+            </w:pPr>
+            <w:r>
+              <w:rPr>
+                <w:rFonts w:ascii="Arial" w:hAnsi="Arial" w:eastAsia="Arial" w:cs="Arial"/>
+                <w:i w:val="false"/>
+                <w:b w:val="false"/>
+                <w:u w:val="none"/>
+                <w:sz w:val="22"/>
+                <w:szCs w:val="22"/>
+                <w:color w:val="000000"/>
+              </w:rPr>
+              <w:t xml:space="preserve">(0.046)</w:t>
             </w:r>
           </w:p>
         </w:tc>
@@ -16475,7 +16475,7 @@
                 <w:szCs w:val="22"/>
                 <w:color w:val="000000"/>
               </w:rPr>
-              <w:t xml:space="preserve">0.43300</w:t>
+              <w:t xml:space="preserve">0.45400</w:t>
             </w:r>
           </w:p>
         </w:tc>
@@ -16563,7 +16563,7 @@
                 <w:szCs w:val="22"/>
                 <w:color w:val="000000"/>
               </w:rPr>
-              <w:t xml:space="preserve">(0.433)</w:t>
+              <w:t xml:space="preserve">(0.454)</w:t>
             </w:r>
           </w:p>
         </w:tc>
@@ -16607,7 +16607,7 @@
                 <w:szCs w:val="22"/>
                 <w:color w:val="000000"/>
               </w:rPr>
-              <w:t xml:space="preserve">0.26400</w:t>
+              <w:t xml:space="preserve">0.26200</w:t>
             </w:r>
           </w:p>
         </w:tc>
@@ -16695,7 +16695,7 @@
                 <w:szCs w:val="22"/>
                 <w:color w:val="000000"/>
               </w:rPr>
-              <w:t xml:space="preserve">(0.264)</w:t>
+              <w:t xml:space="preserve">(0.262)</w:t>
             </w:r>
           </w:p>
         </w:tc>
@@ -16745,7 +16745,7 @@
                 <w:szCs w:val="22"/>
                 <w:color w:val="000000"/>
               </w:rPr>
-              <w:t xml:space="preserve">Arts &amp; Humanities</w:t>
+              <w:t xml:space="preserve">Arts and Humanities</w:t>
             </w:r>
           </w:p>
         </w:tc>
@@ -16833,7 +16833,7 @@
                 <w:szCs w:val="22"/>
                 <w:color w:val="000000"/>
               </w:rPr>
-              <w:t xml:space="preserve">-0.23352</w:t>
+              <w:t xml:space="preserve">-0.23687</w:t>
             </w:r>
           </w:p>
         </w:tc>
@@ -16921,7 +16921,7 @@
                 <w:szCs w:val="22"/>
                 <w:color w:val="000000"/>
               </w:rPr>
-              <w:t xml:space="preserve">(0.10709)</w:t>
+              <w:t xml:space="preserve">(0.1151)</w:t>
             </w:r>
           </w:p>
         </w:tc>
@@ -16965,7 +16965,7 @@
                 <w:szCs w:val="22"/>
                 <w:color w:val="000000"/>
               </w:rPr>
-              <w:t xml:space="preserve">-0.02226</w:t>
+              <w:t xml:space="preserve">-0.01879</w:t>
             </w:r>
           </w:p>
         </w:tc>
@@ -17053,7 +17053,7 @@
                 <w:szCs w:val="22"/>
                 <w:color w:val="000000"/>
               </w:rPr>
-              <w:t xml:space="preserve">(0.04946)</w:t>
+              <w:t xml:space="preserve">(0.04992)</w:t>
             </w:r>
           </w:p>
         </w:tc>
@@ -17097,7 +17097,7 @@
                 <w:szCs w:val="22"/>
                 <w:color w:val="000000"/>
               </w:rPr>
-              <w:t xml:space="preserve">0.04312</w:t>
+              <w:t xml:space="preserve">0.05943</w:t>
             </w:r>
           </w:p>
         </w:tc>
@@ -17185,7 +17185,7 @@
                 <w:szCs w:val="22"/>
                 <w:color w:val="000000"/>
               </w:rPr>
-              <w:t xml:space="preserve">(0.0953)</w:t>
+              <w:t xml:space="preserve">(0.09568)</w:t>
             </w:r>
           </w:p>
         </w:tc>
@@ -17323,7 +17323,7 @@
                 <w:szCs w:val="22"/>
                 <w:color w:val="000000"/>
               </w:rPr>
-              <w:t xml:space="preserve">-0.08060</w:t>
+              <w:t xml:space="preserve">-0.08318</w:t>
             </w:r>
           </w:p>
         </w:tc>
@@ -17411,7 +17411,7 @@
                 <w:szCs w:val="22"/>
                 <w:color w:val="000000"/>
               </w:rPr>
-              <w:t xml:space="preserve">(0.04284)</w:t>
+              <w:t xml:space="preserve">(0.04495)</w:t>
             </w:r>
           </w:p>
         </w:tc>
@@ -17455,7 +17455,7 @@
                 <w:szCs w:val="22"/>
                 <w:color w:val="000000"/>
               </w:rPr>
-              <w:t xml:space="preserve">0.07368</w:t>
+              <w:t xml:space="preserve">0.06937</w:t>
             </w:r>
           </w:p>
         </w:tc>
@@ -17543,7 +17543,7 @@
                 <w:szCs w:val="22"/>
                 <w:color w:val="000000"/>
               </w:rPr>
-              <w:t xml:space="preserve">(0.01915)</w:t>
+              <w:t xml:space="preserve">(0.01805)</w:t>
             </w:r>
           </w:p>
         </w:tc>
@@ -17587,95 +17587,95 @@
                 <w:szCs w:val="22"/>
                 <w:color w:val="000000"/>
               </w:rPr>
-              <w:t xml:space="preserve">0.04667</w:t>
-            </w:r>
-          </w:p>
-        </w:tc>
-        <w:tc>
-          <w:tcPr>
-            <w:tcBorders>
-              <w:bottom w:val="none" w:sz="0" w:space="0" w:color="000000"/>
-              <w:top w:val="none" w:sz="0" w:space="0" w:color="000000"/>
-              <w:left w:val="none" w:sz="0" w:space="0" w:color="000000"/>
-              <w:right w:val="none" w:sz="0" w:space="0" w:color="000000"/>
-            </w:tcBorders>
-            <w:shd w:val="clear" w:color="auto" w:fill="FFFFFF"/>
-            <w:tcMar>
-              <w:top w:w="0" w:type="dxa"/>
-              <w:bottom w:w="0" w:type="dxa"/>
-              <w:left w:w="0" w:type="dxa"/>
-              <w:right w:w="0" w:type="dxa"/>
-            </w:tcMar>
-            <w:vAlign w:val="center"/>
-          </w:tcPr>
-          <w:p>
-            <w:pPr>
-              <w:pStyle w:val="Normal"/>
-              <w:jc w:val="left"/>
-              <w:pBdr>
-                <w:bottom w:val="none" w:sz="0" w:space="0" w:color="000000"/>
-                <w:top w:val="none" w:sz="0" w:space="0" w:color="000000"/>
-                <w:left w:val="none" w:sz="0" w:space="0" w:color="000000"/>
-                <w:right w:val="none" w:sz="0" w:space="0" w:color="000000"/>
-              </w:pBdr>
-              <w:spacing w:after="100" w:before="100" w:line="240"/>
-              <w:ind w:left="100" w:right="100" w:firstLine="0" w:firstLineChars="0"/>
-            </w:pPr>
-            <w:r>
-              <w:rPr>
-                <w:rFonts w:ascii="Arial" w:hAnsi="Arial" w:eastAsia="Arial" w:cs="Arial"/>
-                <w:i w:val="false"/>
-                <w:b w:val="false"/>
-                <w:u w:val="none"/>
-                <w:sz w:val="22"/>
-                <w:szCs w:val="22"/>
-                <w:color w:val="000000"/>
-              </w:rPr>
-              <w:t xml:space="preserve">.</w:t>
-            </w:r>
-          </w:p>
-        </w:tc>
-        <w:tc>
-          <w:tcPr>
-            <w:tcBorders>
-              <w:bottom w:val="none" w:sz="0" w:space="0" w:color="000000"/>
-              <w:top w:val="none" w:sz="0" w:space="0" w:color="000000"/>
-              <w:left w:val="none" w:sz="0" w:space="0" w:color="000000"/>
-              <w:right w:val="none" w:sz="0" w:space="0" w:color="000000"/>
-            </w:tcBorders>
-            <w:shd w:val="clear" w:color="auto" w:fill="FFFFFF"/>
-            <w:tcMar>
-              <w:top w:w="0" w:type="dxa"/>
-              <w:bottom w:w="0" w:type="dxa"/>
-              <w:left w:w="0" w:type="dxa"/>
-              <w:right w:w="0" w:type="dxa"/>
-            </w:tcMar>
-            <w:vAlign w:val="center"/>
-          </w:tcPr>
-          <w:p>
-            <w:pPr>
-              <w:pStyle w:val="Normal"/>
-              <w:jc w:val="left"/>
-              <w:pBdr>
-                <w:bottom w:val="none" w:sz="0" w:space="0" w:color="000000"/>
-                <w:top w:val="none" w:sz="0" w:space="0" w:color="000000"/>
-                <w:left w:val="none" w:sz="0" w:space="0" w:color="000000"/>
-                <w:right w:val="none" w:sz="0" w:space="0" w:color="000000"/>
-              </w:pBdr>
-              <w:spacing w:after="100" w:before="100" w:line="240"/>
-              <w:ind w:left="100" w:right="100" w:firstLine="0" w:firstLineChars="0"/>
-            </w:pPr>
-            <w:r>
-              <w:rPr>
-                <w:rFonts w:ascii="Arial" w:hAnsi="Arial" w:eastAsia="Arial" w:cs="Arial"/>
-                <w:i w:val="false"/>
-                <w:b w:val="false"/>
-                <w:u w:val="none"/>
-                <w:sz w:val="22"/>
-                <w:szCs w:val="22"/>
-                <w:color w:val="000000"/>
-              </w:rPr>
-              <w:t xml:space="preserve">(0.02826)</w:t>
+              <w:t xml:space="preserve">0.04439</w:t>
+            </w:r>
+          </w:p>
+        </w:tc>
+        <w:tc>
+          <w:tcPr>
+            <w:tcBorders>
+              <w:bottom w:val="none" w:sz="0" w:space="0" w:color="000000"/>
+              <w:top w:val="none" w:sz="0" w:space="0" w:color="000000"/>
+              <w:left w:val="none" w:sz="0" w:space="0" w:color="000000"/>
+              <w:right w:val="none" w:sz="0" w:space="0" w:color="000000"/>
+            </w:tcBorders>
+            <w:shd w:val="clear" w:color="auto" w:fill="FFFFFF"/>
+            <w:tcMar>
+              <w:top w:w="0" w:type="dxa"/>
+              <w:bottom w:w="0" w:type="dxa"/>
+              <w:left w:w="0" w:type="dxa"/>
+              <w:right w:w="0" w:type="dxa"/>
+            </w:tcMar>
+            <w:vAlign w:val="center"/>
+          </w:tcPr>
+          <w:p>
+            <w:pPr>
+              <w:pStyle w:val="Normal"/>
+              <w:jc w:val="left"/>
+              <w:pBdr>
+                <w:bottom w:val="none" w:sz="0" w:space="0" w:color="000000"/>
+                <w:top w:val="none" w:sz="0" w:space="0" w:color="000000"/>
+                <w:left w:val="none" w:sz="0" w:space="0" w:color="000000"/>
+                <w:right w:val="none" w:sz="0" w:space="0" w:color="000000"/>
+              </w:pBdr>
+              <w:spacing w:after="100" w:before="100" w:line="240"/>
+              <w:ind w:left="100" w:right="100" w:firstLine="0" w:firstLineChars="0"/>
+            </w:pPr>
+            <w:r>
+              <w:rPr>
+                <w:rFonts w:ascii="Arial" w:hAnsi="Arial" w:eastAsia="Arial" w:cs="Arial"/>
+                <w:i w:val="false"/>
+                <w:b w:val="false"/>
+                <w:u w:val="none"/>
+                <w:sz w:val="22"/>
+                <w:szCs w:val="22"/>
+                <w:color w:val="000000"/>
+              </w:rPr>
+              <w:t xml:space="preserve"/>
+            </w:r>
+          </w:p>
+        </w:tc>
+        <w:tc>
+          <w:tcPr>
+            <w:tcBorders>
+              <w:bottom w:val="none" w:sz="0" w:space="0" w:color="000000"/>
+              <w:top w:val="none" w:sz="0" w:space="0" w:color="000000"/>
+              <w:left w:val="none" w:sz="0" w:space="0" w:color="000000"/>
+              <w:right w:val="none" w:sz="0" w:space="0" w:color="000000"/>
+            </w:tcBorders>
+            <w:shd w:val="clear" w:color="auto" w:fill="FFFFFF"/>
+            <w:tcMar>
+              <w:top w:w="0" w:type="dxa"/>
+              <w:bottom w:w="0" w:type="dxa"/>
+              <w:left w:w="0" w:type="dxa"/>
+              <w:right w:w="0" w:type="dxa"/>
+            </w:tcMar>
+            <w:vAlign w:val="center"/>
+          </w:tcPr>
+          <w:p>
+            <w:pPr>
+              <w:pStyle w:val="Normal"/>
+              <w:jc w:val="left"/>
+              <w:pBdr>
+                <w:bottom w:val="none" w:sz="0" w:space="0" w:color="000000"/>
+                <w:top w:val="none" w:sz="0" w:space="0" w:color="000000"/>
+                <w:left w:val="none" w:sz="0" w:space="0" w:color="000000"/>
+                <w:right w:val="none" w:sz="0" w:space="0" w:color="000000"/>
+              </w:pBdr>
+              <w:spacing w:after="100" w:before="100" w:line="240"/>
+              <w:ind w:left="100" w:right="100" w:firstLine="0" w:firstLineChars="0"/>
+            </w:pPr>
+            <w:r>
+              <w:rPr>
+                <w:rFonts w:ascii="Arial" w:hAnsi="Arial" w:eastAsia="Arial" w:cs="Arial"/>
+                <w:i w:val="false"/>
+                <w:b w:val="false"/>
+                <w:u w:val="none"/>
+                <w:sz w:val="22"/>
+                <w:szCs w:val="22"/>
+                <w:color w:val="000000"/>
+              </w:rPr>
+              <w:t xml:space="preserve">(0.0273)</w:t>
             </w:r>
           </w:p>
         </w:tc>
@@ -17945,7 +17945,7 @@
                 <w:szCs w:val="22"/>
                 <w:color w:val="000000"/>
               </w:rPr>
-              <w:t xml:space="preserve">0.01981</w:t>
+              <w:t xml:space="preserve">0.01877</w:t>
             </w:r>
           </w:p>
         </w:tc>
@@ -18033,7 +18033,7 @@
                 <w:szCs w:val="22"/>
                 <w:color w:val="000000"/>
               </w:rPr>
-              <w:t xml:space="preserve">(0.01645)</w:t>
+              <w:t xml:space="preserve">(0.01531)</w:t>
             </w:r>
           </w:p>
         </w:tc>
@@ -18077,7 +18077,7 @@
                 <w:szCs w:val="22"/>
                 <w:color w:val="000000"/>
               </w:rPr>
-              <w:t xml:space="preserve">-0.02287</w:t>
+              <w:t xml:space="preserve">-0.03520</w:t>
             </w:r>
           </w:p>
         </w:tc>
@@ -18165,7 +18165,7 @@
                 <w:szCs w:val="22"/>
                 <w:color w:val="000000"/>
               </w:rPr>
-              <w:t xml:space="preserve">(0.03367)</w:t>
+              <w:t xml:space="preserve">(0.03336)</w:t>
             </w:r>
           </w:p>
         </w:tc>
@@ -18303,7 +18303,7 @@
                 <w:szCs w:val="22"/>
                 <w:color w:val="000000"/>
               </w:rPr>
-              <w:t xml:space="preserve">0.10779</w:t>
+              <w:t xml:space="preserve">0.11300</w:t>
             </w:r>
           </w:p>
         </w:tc>
@@ -18391,7 +18391,7 @@
                 <w:szCs w:val="22"/>
                 <w:color w:val="000000"/>
               </w:rPr>
-              <w:t xml:space="preserve">(0.05592)</w:t>
+              <w:t xml:space="preserve">(0.05847)</w:t>
             </w:r>
           </w:p>
         </w:tc>
@@ -18567,7 +18567,7 @@
                 <w:szCs w:val="22"/>
                 <w:color w:val="000000"/>
               </w:rPr>
-              <w:t xml:space="preserve">0.11962</w:t>
+              <w:t xml:space="preserve">0.08162</w:t>
             </w:r>
           </w:p>
         </w:tc>
@@ -18655,7 +18655,7 @@
                 <w:szCs w:val="22"/>
                 <w:color w:val="000000"/>
               </w:rPr>
-              <w:t xml:space="preserve">(0.07718)</w:t>
+              <w:t xml:space="preserve">(0.07503)</w:t>
             </w:r>
           </w:p>
         </w:tc>
@@ -18793,7 +18793,7 @@
                 <w:szCs w:val="22"/>
                 <w:color w:val="000000"/>
               </w:rPr>
-              <w:t xml:space="preserve">0.00711</w:t>
+              <w:t xml:space="preserve">-0.00376</w:t>
             </w:r>
           </w:p>
         </w:tc>
@@ -18881,7 +18881,7 @@
                 <w:szCs w:val="22"/>
                 <w:color w:val="000000"/>
               </w:rPr>
-              <w:t xml:space="preserve">(0.03748)</w:t>
+              <w:t xml:space="preserve">(0.04197)</w:t>
             </w:r>
           </w:p>
         </w:tc>
@@ -18925,7 +18925,7 @@
                 <w:szCs w:val="22"/>
                 <w:color w:val="000000"/>
               </w:rPr>
-              <w:t xml:space="preserve">0.03215</w:t>
+              <w:t xml:space="preserve">0.02377</w:t>
             </w:r>
           </w:p>
         </w:tc>
@@ -19013,7 +19013,7 @@
                 <w:szCs w:val="22"/>
                 <w:color w:val="000000"/>
               </w:rPr>
-              <w:t xml:space="preserve">(0.02297)</w:t>
+              <w:t xml:space="preserve">(0.02315)</w:t>
             </w:r>
           </w:p>
         </w:tc>
@@ -19283,95 +19283,95 @@
                 <w:szCs w:val="22"/>
                 <w:color w:val="000000"/>
               </w:rPr>
-              <w:t xml:space="preserve">0.04404</w:t>
-            </w:r>
-          </w:p>
-        </w:tc>
-        <w:tc>
-          <w:tcPr>
-            <w:tcBorders>
-              <w:bottom w:val="none" w:sz="0" w:space="0" w:color="000000"/>
-              <w:top w:val="none" w:sz="0" w:space="0" w:color="000000"/>
-              <w:left w:val="none" w:sz="0" w:space="0" w:color="000000"/>
-              <w:right w:val="none" w:sz="0" w:space="0" w:color="000000"/>
-            </w:tcBorders>
-            <w:shd w:val="clear" w:color="auto" w:fill="FFFFFF"/>
-            <w:tcMar>
-              <w:top w:w="0" w:type="dxa"/>
-              <w:bottom w:w="0" w:type="dxa"/>
-              <w:left w:w="0" w:type="dxa"/>
-              <w:right w:w="0" w:type="dxa"/>
-            </w:tcMar>
-            <w:vAlign w:val="center"/>
-          </w:tcPr>
-          <w:p>
-            <w:pPr>
-              <w:pStyle w:val="Normal"/>
-              <w:jc w:val="left"/>
-              <w:pBdr>
-                <w:bottom w:val="none" w:sz="0" w:space="0" w:color="000000"/>
-                <w:top w:val="none" w:sz="0" w:space="0" w:color="000000"/>
-                <w:left w:val="none" w:sz="0" w:space="0" w:color="000000"/>
-                <w:right w:val="none" w:sz="0" w:space="0" w:color="000000"/>
-              </w:pBdr>
-              <w:spacing w:after="100" w:before="100" w:line="240"/>
-              <w:ind w:left="100" w:right="100" w:firstLine="0" w:firstLineChars="0"/>
-            </w:pPr>
-            <w:r>
-              <w:rPr>
-                <w:rFonts w:ascii="Arial" w:hAnsi="Arial" w:eastAsia="Arial" w:cs="Arial"/>
-                <w:i w:val="false"/>
-                <w:b w:val="false"/>
-                <w:u w:val="none"/>
-                <w:sz w:val="22"/>
-                <w:szCs w:val="22"/>
-                <w:color w:val="000000"/>
-              </w:rPr>
-              <w:t xml:space="preserve">.</w:t>
-            </w:r>
-          </w:p>
-        </w:tc>
-        <w:tc>
-          <w:tcPr>
-            <w:tcBorders>
-              <w:bottom w:val="none" w:sz="0" w:space="0" w:color="000000"/>
-              <w:top w:val="none" w:sz="0" w:space="0" w:color="000000"/>
-              <w:left w:val="none" w:sz="0" w:space="0" w:color="000000"/>
-              <w:right w:val="none" w:sz="0" w:space="0" w:color="000000"/>
-            </w:tcBorders>
-            <w:shd w:val="clear" w:color="auto" w:fill="FFFFFF"/>
-            <w:tcMar>
-              <w:top w:w="0" w:type="dxa"/>
-              <w:bottom w:w="0" w:type="dxa"/>
-              <w:left w:w="0" w:type="dxa"/>
-              <w:right w:w="0" w:type="dxa"/>
-            </w:tcMar>
-            <w:vAlign w:val="center"/>
-          </w:tcPr>
-          <w:p>
-            <w:pPr>
-              <w:pStyle w:val="Normal"/>
-              <w:jc w:val="left"/>
-              <w:pBdr>
-                <w:bottom w:val="none" w:sz="0" w:space="0" w:color="000000"/>
-                <w:top w:val="none" w:sz="0" w:space="0" w:color="000000"/>
-                <w:left w:val="none" w:sz="0" w:space="0" w:color="000000"/>
-                <w:right w:val="none" w:sz="0" w:space="0" w:color="000000"/>
-              </w:pBdr>
-              <w:spacing w:after="100" w:before="100" w:line="240"/>
-              <w:ind w:left="100" w:right="100" w:firstLine="0" w:firstLineChars="0"/>
-            </w:pPr>
-            <w:r>
-              <w:rPr>
-                <w:rFonts w:ascii="Arial" w:hAnsi="Arial" w:eastAsia="Arial" w:cs="Arial"/>
-                <w:i w:val="false"/>
-                <w:b w:val="false"/>
-                <w:u w:val="none"/>
-                <w:sz w:val="22"/>
-                <w:szCs w:val="22"/>
-                <w:color w:val="000000"/>
-              </w:rPr>
-              <w:t xml:space="preserve">(0.02614)</w:t>
+              <w:t xml:space="preserve">0.04185</w:t>
+            </w:r>
+          </w:p>
+        </w:tc>
+        <w:tc>
+          <w:tcPr>
+            <w:tcBorders>
+              <w:bottom w:val="none" w:sz="0" w:space="0" w:color="000000"/>
+              <w:top w:val="none" w:sz="0" w:space="0" w:color="000000"/>
+              <w:left w:val="none" w:sz="0" w:space="0" w:color="000000"/>
+              <w:right w:val="none" w:sz="0" w:space="0" w:color="000000"/>
+            </w:tcBorders>
+            <w:shd w:val="clear" w:color="auto" w:fill="FFFFFF"/>
+            <w:tcMar>
+              <w:top w:w="0" w:type="dxa"/>
+              <w:bottom w:w="0" w:type="dxa"/>
+              <w:left w:w="0" w:type="dxa"/>
+              <w:right w:w="0" w:type="dxa"/>
+            </w:tcMar>
+            <w:vAlign w:val="center"/>
+          </w:tcPr>
+          <w:p>
+            <w:pPr>
+              <w:pStyle w:val="Normal"/>
+              <w:jc w:val="left"/>
+              <w:pBdr>
+                <w:bottom w:val="none" w:sz="0" w:space="0" w:color="000000"/>
+                <w:top w:val="none" w:sz="0" w:space="0" w:color="000000"/>
+                <w:left w:val="none" w:sz="0" w:space="0" w:color="000000"/>
+                <w:right w:val="none" w:sz="0" w:space="0" w:color="000000"/>
+              </w:pBdr>
+              <w:spacing w:after="100" w:before="100" w:line="240"/>
+              <w:ind w:left="100" w:right="100" w:firstLine="0" w:firstLineChars="0"/>
+            </w:pPr>
+            <w:r>
+              <w:rPr>
+                <w:rFonts w:ascii="Arial" w:hAnsi="Arial" w:eastAsia="Arial" w:cs="Arial"/>
+                <w:i w:val="false"/>
+                <w:b w:val="false"/>
+                <w:u w:val="none"/>
+                <w:sz w:val="22"/>
+                <w:szCs w:val="22"/>
+                <w:color w:val="000000"/>
+              </w:rPr>
+              <w:t xml:space="preserve"/>
+            </w:r>
+          </w:p>
+        </w:tc>
+        <w:tc>
+          <w:tcPr>
+            <w:tcBorders>
+              <w:bottom w:val="none" w:sz="0" w:space="0" w:color="000000"/>
+              <w:top w:val="none" w:sz="0" w:space="0" w:color="000000"/>
+              <w:left w:val="none" w:sz="0" w:space="0" w:color="000000"/>
+              <w:right w:val="none" w:sz="0" w:space="0" w:color="000000"/>
+            </w:tcBorders>
+            <w:shd w:val="clear" w:color="auto" w:fill="FFFFFF"/>
+            <w:tcMar>
+              <w:top w:w="0" w:type="dxa"/>
+              <w:bottom w:w="0" w:type="dxa"/>
+              <w:left w:w="0" w:type="dxa"/>
+              <w:right w:w="0" w:type="dxa"/>
+            </w:tcMar>
+            <w:vAlign w:val="center"/>
+          </w:tcPr>
+          <w:p>
+            <w:pPr>
+              <w:pStyle w:val="Normal"/>
+              <w:jc w:val="left"/>
+              <w:pBdr>
+                <w:bottom w:val="none" w:sz="0" w:space="0" w:color="000000"/>
+                <w:top w:val="none" w:sz="0" w:space="0" w:color="000000"/>
+                <w:left w:val="none" w:sz="0" w:space="0" w:color="000000"/>
+                <w:right w:val="none" w:sz="0" w:space="0" w:color="000000"/>
+              </w:pBdr>
+              <w:spacing w:after="100" w:before="100" w:line="240"/>
+              <w:ind w:left="100" w:right="100" w:firstLine="0" w:firstLineChars="0"/>
+            </w:pPr>
+            <w:r>
+              <w:rPr>
+                <w:rFonts w:ascii="Arial" w:hAnsi="Arial" w:eastAsia="Arial" w:cs="Arial"/>
+                <w:i w:val="false"/>
+                <w:b w:val="false"/>
+                <w:u w:val="none"/>
+                <w:sz w:val="22"/>
+                <w:szCs w:val="22"/>
+                <w:color w:val="000000"/>
+              </w:rPr>
+              <w:t xml:space="preserve">(0.02746)</w:t>
             </w:r>
           </w:p>
         </w:tc>
@@ -19415,7 +19415,7 @@
                 <w:szCs w:val="22"/>
                 <w:color w:val="000000"/>
               </w:rPr>
-              <w:t xml:space="preserve">0.00415</w:t>
+              <w:t xml:space="preserve">-0.00190</w:t>
             </w:r>
           </w:p>
         </w:tc>
@@ -19503,7 +19503,7 @@
                 <w:szCs w:val="22"/>
                 <w:color w:val="000000"/>
               </w:rPr>
-              <w:t xml:space="preserve">(0.00817)</w:t>
+              <w:t xml:space="preserve">(0.00853)</w:t>
             </w:r>
           </w:p>
         </w:tc>
@@ -19547,7 +19547,7 @@
                 <w:szCs w:val="22"/>
                 <w:color w:val="000000"/>
               </w:rPr>
-              <w:t xml:space="preserve">0.02281</w:t>
+              <w:t xml:space="preserve">0.00288</w:t>
             </w:r>
           </w:p>
         </w:tc>
@@ -19635,7 +19635,7 @@
                 <w:szCs w:val="22"/>
                 <w:color w:val="000000"/>
               </w:rPr>
-              <w:t xml:space="preserve">(0.01731)</w:t>
+              <w:t xml:space="preserve">(0.01709)</w:t>
             </w:r>
           </w:p>
         </w:tc>
@@ -19729,7 +19729,7 @@
                 <w:szCs w:val="22"/>
                 <w:color w:val="000000"/>
               </w:rPr>
-              <w:t xml:space="preserve">Coauthors' total online attention total (log, t-1)</w:t>
+              <w:t xml:space="preserve">coa_tot_online_all_total_l_log</w:t>
             </w:r>
           </w:p>
         </w:tc>
@@ -19773,7 +19773,7 @@
                 <w:szCs w:val="22"/>
                 <w:color w:val="000000"/>
               </w:rPr>
-              <w:t xml:space="preserve">-0.00251</w:t>
+              <w:t xml:space="preserve">0.00126</w:t>
             </w:r>
           </w:p>
         </w:tc>
@@ -19861,7 +19861,7 @@
                 <w:szCs w:val="22"/>
                 <w:color w:val="000000"/>
               </w:rPr>
-              <w:t xml:space="preserve">(0.04749)</w:t>
+              <w:t xml:space="preserve">(0.0515)</w:t>
             </w:r>
           </w:p>
         </w:tc>
@@ -19905,7 +19905,7 @@
                 <w:szCs w:val="22"/>
                 <w:color w:val="000000"/>
               </w:rPr>
-              <w:t xml:space="preserve">0.13113</w:t>
+              <w:t xml:space="preserve">0.10811</w:t>
             </w:r>
           </w:p>
         </w:tc>
@@ -19993,7 +19993,7 @@
                 <w:szCs w:val="22"/>
                 <w:color w:val="000000"/>
               </w:rPr>
-              <w:t xml:space="preserve">(0.04377)</w:t>
+              <w:t xml:space="preserve">(0.03919)</w:t>
             </w:r>
           </w:p>
         </w:tc>
@@ -20037,7 +20037,7 @@
                 <w:szCs w:val="22"/>
                 <w:color w:val="000000"/>
               </w:rPr>
-              <w:t xml:space="preserve">-0.03048</w:t>
+              <w:t xml:space="preserve">0.04649</w:t>
             </w:r>
           </w:p>
         </w:tc>
@@ -20125,7 +20125,7 @@
                 <w:szCs w:val="22"/>
                 <w:color w:val="000000"/>
               </w:rPr>
-              <w:t xml:space="preserve">(0.0738)</w:t>
+              <w:t xml:space="preserve">(0.06169)</w:t>
             </w:r>
           </w:p>
         </w:tc>
@@ -20219,7 +20219,7 @@
                 <w:szCs w:val="22"/>
                 <w:color w:val="000000"/>
               </w:rPr>
-              <w:t xml:space="preserve">Coauthors' total Twitter/X attention (log, t-1)</w:t>
+              <w:t xml:space="preserve">coa_tot_twitter_total_l_log</w:t>
             </w:r>
           </w:p>
         </w:tc>
@@ -20263,7 +20263,7 @@
                 <w:szCs w:val="22"/>
                 <w:color w:val="000000"/>
               </w:rPr>
-              <w:t xml:space="preserve">-0.00122</w:t>
+              <w:t xml:space="preserve">0.01522</w:t>
             </w:r>
           </w:p>
         </w:tc>
@@ -20351,7 +20351,7 @@
                 <w:szCs w:val="22"/>
                 <w:color w:val="000000"/>
               </w:rPr>
-              <w:t xml:space="preserve">(0.02902)</w:t>
+              <w:t xml:space="preserve">(0.03853)</w:t>
             </w:r>
           </w:p>
         </w:tc>
@@ -20395,7 +20395,7 @@
                 <w:szCs w:val="22"/>
                 <w:color w:val="000000"/>
               </w:rPr>
-              <w:t xml:space="preserve">-0.01423</w:t>
+              <w:t xml:space="preserve">-0.01740</w:t>
             </w:r>
           </w:p>
         </w:tc>
@@ -20483,7 +20483,7 @@
                 <w:szCs w:val="22"/>
                 <w:color w:val="000000"/>
               </w:rPr>
-              <w:t xml:space="preserve">(0.0148)</w:t>
+              <w:t xml:space="preserve">(0.02002)</w:t>
             </w:r>
           </w:p>
         </w:tc>
@@ -20527,7 +20527,7 @@
                 <w:szCs w:val="22"/>
                 <w:color w:val="000000"/>
               </w:rPr>
-              <w:t xml:space="preserve">0.11269</w:t>
+              <w:t xml:space="preserve">0.09238</w:t>
             </w:r>
           </w:p>
         </w:tc>
@@ -20615,7 +20615,7 @@
                 <w:szCs w:val="22"/>
                 <w:color w:val="000000"/>
               </w:rPr>
-              <w:t xml:space="preserve">(0.04585)</w:t>
+              <w:t xml:space="preserve">(0.0424)</w:t>
             </w:r>
           </w:p>
         </w:tc>
@@ -20753,95 +20753,95 @@
                 <w:szCs w:val="22"/>
                 <w:color w:val="000000"/>
               </w:rPr>
-              <w:t xml:space="preserve">0.02047</w:t>
-            </w:r>
-          </w:p>
-        </w:tc>
-        <w:tc>
-          <w:tcPr>
-            <w:tcBorders>
-              <w:bottom w:val="none" w:sz="0" w:space="0" w:color="000000"/>
-              <w:top w:val="none" w:sz="0" w:space="0" w:color="000000"/>
-              <w:left w:val="none" w:sz="0" w:space="0" w:color="000000"/>
-              <w:right w:val="none" w:sz="0" w:space="0" w:color="000000"/>
-            </w:tcBorders>
-            <w:shd w:val="clear" w:color="auto" w:fill="FFFFFF"/>
-            <w:tcMar>
-              <w:top w:w="0" w:type="dxa"/>
-              <w:bottom w:w="0" w:type="dxa"/>
-              <w:left w:w="0" w:type="dxa"/>
-              <w:right w:w="0" w:type="dxa"/>
-            </w:tcMar>
-            <w:vAlign w:val="center"/>
-          </w:tcPr>
-          <w:p>
-            <w:pPr>
-              <w:pStyle w:val="Normal"/>
-              <w:jc w:val="left"/>
-              <w:pBdr>
-                <w:bottom w:val="none" w:sz="0" w:space="0" w:color="000000"/>
-                <w:top w:val="none" w:sz="0" w:space="0" w:color="000000"/>
-                <w:left w:val="none" w:sz="0" w:space="0" w:color="000000"/>
-                <w:right w:val="none" w:sz="0" w:space="0" w:color="000000"/>
-              </w:pBdr>
-              <w:spacing w:after="100" w:before="100" w:line="240"/>
-              <w:ind w:left="100" w:right="100" w:firstLine="0" w:firstLineChars="0"/>
-            </w:pPr>
-            <w:r>
-              <w:rPr>
-                <w:rFonts w:ascii="Arial" w:hAnsi="Arial" w:eastAsia="Arial" w:cs="Arial"/>
-                <w:i w:val="false"/>
-                <w:b w:val="false"/>
-                <w:u w:val="none"/>
-                <w:sz w:val="22"/>
-                <w:szCs w:val="22"/>
-                <w:color w:val="000000"/>
-              </w:rPr>
-              <w:t xml:space="preserve">*</w:t>
-            </w:r>
-          </w:p>
-        </w:tc>
-        <w:tc>
-          <w:tcPr>
-            <w:tcBorders>
-              <w:bottom w:val="none" w:sz="0" w:space="0" w:color="000000"/>
-              <w:top w:val="none" w:sz="0" w:space="0" w:color="000000"/>
-              <w:left w:val="none" w:sz="0" w:space="0" w:color="000000"/>
-              <w:right w:val="none" w:sz="0" w:space="0" w:color="000000"/>
-            </w:tcBorders>
-            <w:shd w:val="clear" w:color="auto" w:fill="FFFFFF"/>
-            <w:tcMar>
-              <w:top w:w="0" w:type="dxa"/>
-              <w:bottom w:w="0" w:type="dxa"/>
-              <w:left w:w="0" w:type="dxa"/>
-              <w:right w:w="0" w:type="dxa"/>
-            </w:tcMar>
-            <w:vAlign w:val="center"/>
-          </w:tcPr>
-          <w:p>
-            <w:pPr>
-              <w:pStyle w:val="Normal"/>
-              <w:jc w:val="left"/>
-              <w:pBdr>
-                <w:bottom w:val="none" w:sz="0" w:space="0" w:color="000000"/>
-                <w:top w:val="none" w:sz="0" w:space="0" w:color="000000"/>
-                <w:left w:val="none" w:sz="0" w:space="0" w:color="000000"/>
-                <w:right w:val="none" w:sz="0" w:space="0" w:color="000000"/>
-              </w:pBdr>
-              <w:spacing w:after="100" w:before="100" w:line="240"/>
-              <w:ind w:left="100" w:right="100" w:firstLine="0" w:firstLineChars="0"/>
-            </w:pPr>
-            <w:r>
-              <w:rPr>
-                <w:rFonts w:ascii="Arial" w:hAnsi="Arial" w:eastAsia="Arial" w:cs="Arial"/>
-                <w:i w:val="false"/>
-                <w:b w:val="false"/>
-                <w:u w:val="none"/>
-                <w:sz w:val="22"/>
-                <w:szCs w:val="22"/>
-                <w:color w:val="000000"/>
-              </w:rPr>
-              <w:t xml:space="preserve">(0.00847)</w:t>
+              <w:t xml:space="preserve">0.01517</w:t>
+            </w:r>
+          </w:p>
+        </w:tc>
+        <w:tc>
+          <w:tcPr>
+            <w:tcBorders>
+              <w:bottom w:val="none" w:sz="0" w:space="0" w:color="000000"/>
+              <w:top w:val="none" w:sz="0" w:space="0" w:color="000000"/>
+              <w:left w:val="none" w:sz="0" w:space="0" w:color="000000"/>
+              <w:right w:val="none" w:sz="0" w:space="0" w:color="000000"/>
+            </w:tcBorders>
+            <w:shd w:val="clear" w:color="auto" w:fill="FFFFFF"/>
+            <w:tcMar>
+              <w:top w:w="0" w:type="dxa"/>
+              <w:bottom w:w="0" w:type="dxa"/>
+              <w:left w:w="0" w:type="dxa"/>
+              <w:right w:w="0" w:type="dxa"/>
+            </w:tcMar>
+            <w:vAlign w:val="center"/>
+          </w:tcPr>
+          <w:p>
+            <w:pPr>
+              <w:pStyle w:val="Normal"/>
+              <w:jc w:val="left"/>
+              <w:pBdr>
+                <w:bottom w:val="none" w:sz="0" w:space="0" w:color="000000"/>
+                <w:top w:val="none" w:sz="0" w:space="0" w:color="000000"/>
+                <w:left w:val="none" w:sz="0" w:space="0" w:color="000000"/>
+                <w:right w:val="none" w:sz="0" w:space="0" w:color="000000"/>
+              </w:pBdr>
+              <w:spacing w:after="100" w:before="100" w:line="240"/>
+              <w:ind w:left="100" w:right="100" w:firstLine="0" w:firstLineChars="0"/>
+            </w:pPr>
+            <w:r>
+              <w:rPr>
+                <w:rFonts w:ascii="Arial" w:hAnsi="Arial" w:eastAsia="Arial" w:cs="Arial"/>
+                <w:i w:val="false"/>
+                <w:b w:val="false"/>
+                <w:u w:val="none"/>
+                <w:sz w:val="22"/>
+                <w:szCs w:val="22"/>
+                <w:color w:val="000000"/>
+              </w:rPr>
+              <w:t xml:space="preserve">.</w:t>
+            </w:r>
+          </w:p>
+        </w:tc>
+        <w:tc>
+          <w:tcPr>
+            <w:tcBorders>
+              <w:bottom w:val="none" w:sz="0" w:space="0" w:color="000000"/>
+              <w:top w:val="none" w:sz="0" w:space="0" w:color="000000"/>
+              <w:left w:val="none" w:sz="0" w:space="0" w:color="000000"/>
+              <w:right w:val="none" w:sz="0" w:space="0" w:color="000000"/>
+            </w:tcBorders>
+            <w:shd w:val="clear" w:color="auto" w:fill="FFFFFF"/>
+            <w:tcMar>
+              <w:top w:w="0" w:type="dxa"/>
+              <w:bottom w:w="0" w:type="dxa"/>
+              <w:left w:w="0" w:type="dxa"/>
+              <w:right w:w="0" w:type="dxa"/>
+            </w:tcMar>
+            <w:vAlign w:val="center"/>
+          </w:tcPr>
+          <w:p>
+            <w:pPr>
+              <w:pStyle w:val="Normal"/>
+              <w:jc w:val="left"/>
+              <w:pBdr>
+                <w:bottom w:val="none" w:sz="0" w:space="0" w:color="000000"/>
+                <w:top w:val="none" w:sz="0" w:space="0" w:color="000000"/>
+                <w:left w:val="none" w:sz="0" w:space="0" w:color="000000"/>
+                <w:right w:val="none" w:sz="0" w:space="0" w:color="000000"/>
+              </w:pBdr>
+              <w:spacing w:after="100" w:before="100" w:line="240"/>
+              <w:ind w:left="100" w:right="100" w:firstLine="0" w:firstLineChars="0"/>
+            </w:pPr>
+            <w:r>
+              <w:rPr>
+                <w:rFonts w:ascii="Arial" w:hAnsi="Arial" w:eastAsia="Arial" w:cs="Arial"/>
+                <w:i w:val="false"/>
+                <w:b w:val="false"/>
+                <w:u w:val="none"/>
+                <w:sz w:val="22"/>
+                <w:szCs w:val="22"/>
+                <w:color w:val="000000"/>
+              </w:rPr>
+              <w:t xml:space="preserve">(0.00858)</w:t>
             </w:r>
           </w:p>
         </w:tc>
@@ -20885,95 +20885,95 @@
                 <w:szCs w:val="22"/>
                 <w:color w:val="000000"/>
               </w:rPr>
-              <w:t xml:space="preserve">-0.00732</w:t>
-            </w:r>
-          </w:p>
-        </w:tc>
-        <w:tc>
-          <w:tcPr>
-            <w:tcBorders>
-              <w:bottom w:val="none" w:sz="0" w:space="0" w:color="000000"/>
-              <w:top w:val="none" w:sz="0" w:space="0" w:color="000000"/>
-              <w:left w:val="none" w:sz="0" w:space="0" w:color="000000"/>
-              <w:right w:val="none" w:sz="0" w:space="0" w:color="000000"/>
-            </w:tcBorders>
-            <w:shd w:val="clear" w:color="auto" w:fill="FFFFFF"/>
-            <w:tcMar>
-              <w:top w:w="0" w:type="dxa"/>
-              <w:bottom w:w="0" w:type="dxa"/>
-              <w:left w:w="0" w:type="dxa"/>
-              <w:right w:w="0" w:type="dxa"/>
-            </w:tcMar>
-            <w:vAlign w:val="center"/>
-          </w:tcPr>
-          <w:p>
-            <w:pPr>
-              <w:pStyle w:val="Normal"/>
-              <w:jc w:val="left"/>
-              <w:pBdr>
-                <w:bottom w:val="none" w:sz="0" w:space="0" w:color="000000"/>
-                <w:top w:val="none" w:sz="0" w:space="0" w:color="000000"/>
-                <w:left w:val="none" w:sz="0" w:space="0" w:color="000000"/>
-                <w:right w:val="none" w:sz="0" w:space="0" w:color="000000"/>
-              </w:pBdr>
-              <w:spacing w:after="100" w:before="100" w:line="240"/>
-              <w:ind w:left="100" w:right="100" w:firstLine="0" w:firstLineChars="0"/>
-            </w:pPr>
-            <w:r>
-              <w:rPr>
-                <w:rFonts w:ascii="Arial" w:hAnsi="Arial" w:eastAsia="Arial" w:cs="Arial"/>
-                <w:i w:val="false"/>
-                <w:b w:val="false"/>
-                <w:u w:val="none"/>
-                <w:sz w:val="22"/>
-                <w:szCs w:val="22"/>
-                <w:color w:val="000000"/>
-              </w:rPr>
-              <w:t xml:space="preserve">.</w:t>
-            </w:r>
-          </w:p>
-        </w:tc>
-        <w:tc>
-          <w:tcPr>
-            <w:tcBorders>
-              <w:bottom w:val="none" w:sz="0" w:space="0" w:color="000000"/>
-              <w:top w:val="none" w:sz="0" w:space="0" w:color="000000"/>
-              <w:left w:val="none" w:sz="0" w:space="0" w:color="000000"/>
-              <w:right w:val="none" w:sz="0" w:space="0" w:color="000000"/>
-            </w:tcBorders>
-            <w:shd w:val="clear" w:color="auto" w:fill="FFFFFF"/>
-            <w:tcMar>
-              <w:top w:w="0" w:type="dxa"/>
-              <w:bottom w:w="0" w:type="dxa"/>
-              <w:left w:w="0" w:type="dxa"/>
-              <w:right w:w="0" w:type="dxa"/>
-            </w:tcMar>
-            <w:vAlign w:val="center"/>
-          </w:tcPr>
-          <w:p>
-            <w:pPr>
-              <w:pStyle w:val="Normal"/>
-              <w:jc w:val="left"/>
-              <w:pBdr>
-                <w:bottom w:val="none" w:sz="0" w:space="0" w:color="000000"/>
-                <w:top w:val="none" w:sz="0" w:space="0" w:color="000000"/>
-                <w:left w:val="none" w:sz="0" w:space="0" w:color="000000"/>
-                <w:right w:val="none" w:sz="0" w:space="0" w:color="000000"/>
-              </w:pBdr>
-              <w:spacing w:after="100" w:before="100" w:line="240"/>
-              <w:ind w:left="100" w:right="100" w:firstLine="0" w:firstLineChars="0"/>
-            </w:pPr>
-            <w:r>
-              <w:rPr>
-                <w:rFonts w:ascii="Arial" w:hAnsi="Arial" w:eastAsia="Arial" w:cs="Arial"/>
-                <w:i w:val="false"/>
-                <w:b w:val="false"/>
-                <w:u w:val="none"/>
-                <w:sz w:val="22"/>
-                <w:szCs w:val="22"/>
-                <w:color w:val="000000"/>
-              </w:rPr>
-              <w:t xml:space="preserve">(0.00439)</w:t>
+              <w:t xml:space="preserve">-0.00617</w:t>
+            </w:r>
+          </w:p>
+        </w:tc>
+        <w:tc>
+          <w:tcPr>
+            <w:tcBorders>
+              <w:bottom w:val="none" w:sz="0" w:space="0" w:color="000000"/>
+              <w:top w:val="none" w:sz="0" w:space="0" w:color="000000"/>
+              <w:left w:val="none" w:sz="0" w:space="0" w:color="000000"/>
+              <w:right w:val="none" w:sz="0" w:space="0" w:color="000000"/>
+            </w:tcBorders>
+            <w:shd w:val="clear" w:color="auto" w:fill="FFFFFF"/>
+            <w:tcMar>
+              <w:top w:w="0" w:type="dxa"/>
+              <w:bottom w:w="0" w:type="dxa"/>
+              <w:left w:w="0" w:type="dxa"/>
+              <w:right w:w="0" w:type="dxa"/>
+            </w:tcMar>
+            <w:vAlign w:val="center"/>
+          </w:tcPr>
+          <w:p>
+            <w:pPr>
+              <w:pStyle w:val="Normal"/>
+              <w:jc w:val="left"/>
+              <w:pBdr>
+                <w:bottom w:val="none" w:sz="0" w:space="0" w:color="000000"/>
+                <w:top w:val="none" w:sz="0" w:space="0" w:color="000000"/>
+                <w:left w:val="none" w:sz="0" w:space="0" w:color="000000"/>
+                <w:right w:val="none" w:sz="0" w:space="0" w:color="000000"/>
+              </w:pBdr>
+              <w:spacing w:after="100" w:before="100" w:line="240"/>
+              <w:ind w:left="100" w:right="100" w:firstLine="0" w:firstLineChars="0"/>
+            </w:pPr>
+            <w:r>
+              <w:rPr>
+                <w:rFonts w:ascii="Arial" w:hAnsi="Arial" w:eastAsia="Arial" w:cs="Arial"/>
+                <w:i w:val="false"/>
+                <w:b w:val="false"/>
+                <w:u w:val="none"/>
+                <w:sz w:val="22"/>
+                <w:szCs w:val="22"/>
+                <w:color w:val="000000"/>
+              </w:rPr>
+              <w:t xml:space="preserve"/>
+            </w:r>
+          </w:p>
+        </w:tc>
+        <w:tc>
+          <w:tcPr>
+            <w:tcBorders>
+              <w:bottom w:val="none" w:sz="0" w:space="0" w:color="000000"/>
+              <w:top w:val="none" w:sz="0" w:space="0" w:color="000000"/>
+              <w:left w:val="none" w:sz="0" w:space="0" w:color="000000"/>
+              <w:right w:val="none" w:sz="0" w:space="0" w:color="000000"/>
+            </w:tcBorders>
+            <w:shd w:val="clear" w:color="auto" w:fill="FFFFFF"/>
+            <w:tcMar>
+              <w:top w:w="0" w:type="dxa"/>
+              <w:bottom w:w="0" w:type="dxa"/>
+              <w:left w:w="0" w:type="dxa"/>
+              <w:right w:w="0" w:type="dxa"/>
+            </w:tcMar>
+            <w:vAlign w:val="center"/>
+          </w:tcPr>
+          <w:p>
+            <w:pPr>
+              <w:pStyle w:val="Normal"/>
+              <w:jc w:val="left"/>
+              <w:pBdr>
+                <w:bottom w:val="none" w:sz="0" w:space="0" w:color="000000"/>
+                <w:top w:val="none" w:sz="0" w:space="0" w:color="000000"/>
+                <w:left w:val="none" w:sz="0" w:space="0" w:color="000000"/>
+                <w:right w:val="none" w:sz="0" w:space="0" w:color="000000"/>
+              </w:pBdr>
+              <w:spacing w:after="100" w:before="100" w:line="240"/>
+              <w:ind w:left="100" w:right="100" w:firstLine="0" w:firstLineChars="0"/>
+            </w:pPr>
+            <w:r>
+              <w:rPr>
+                <w:rFonts w:ascii="Arial" w:hAnsi="Arial" w:eastAsia="Arial" w:cs="Arial"/>
+                <w:i w:val="false"/>
+                <w:b w:val="false"/>
+                <w:u w:val="none"/>
+                <w:sz w:val="22"/>
+                <w:szCs w:val="22"/>
+                <w:color w:val="000000"/>
+              </w:rPr>
+              <w:t xml:space="preserve">(0.00396)</w:t>
             </w:r>
           </w:p>
         </w:tc>
@@ -21017,7 +21017,7 @@
                 <w:szCs w:val="22"/>
                 <w:color w:val="000000"/>
               </w:rPr>
-              <w:t xml:space="preserve">-0.00836</w:t>
+              <w:t xml:space="preserve">-0.00459</w:t>
             </w:r>
           </w:p>
         </w:tc>
@@ -21105,7 +21105,7 @@
                 <w:szCs w:val="22"/>
                 <w:color w:val="000000"/>
               </w:rPr>
-              <w:t xml:space="preserve">(0.00662)</w:t>
+              <w:t xml:space="preserve">(0.007)</w:t>
             </w:r>
           </w:p>
         </w:tc>
@@ -21243,95 +21243,95 @@
                 <w:szCs w:val="22"/>
                 <w:color w:val="000000"/>
               </w:rPr>
-              <w:t xml:space="preserve">0.68739</w:t>
-            </w:r>
-          </w:p>
-        </w:tc>
-        <w:tc>
-          <w:tcPr>
-            <w:tcBorders>
-              <w:bottom w:val="none" w:sz="0" w:space="0" w:color="000000"/>
-              <w:top w:val="none" w:sz="0" w:space="0" w:color="000000"/>
-              <w:left w:val="none" w:sz="0" w:space="0" w:color="000000"/>
-              <w:right w:val="none" w:sz="0" w:space="0" w:color="000000"/>
-            </w:tcBorders>
-            <w:shd w:val="clear" w:color="auto" w:fill="FFFFFF"/>
-            <w:tcMar>
-              <w:top w:w="0" w:type="dxa"/>
-              <w:bottom w:w="0" w:type="dxa"/>
-              <w:left w:w="0" w:type="dxa"/>
-              <w:right w:w="0" w:type="dxa"/>
-            </w:tcMar>
-            <w:vAlign w:val="center"/>
-          </w:tcPr>
-          <w:p>
-            <w:pPr>
-              <w:pStyle w:val="Normal"/>
-              <w:jc w:val="left"/>
-              <w:pBdr>
-                <w:bottom w:val="none" w:sz="0" w:space="0" w:color="000000"/>
-                <w:top w:val="none" w:sz="0" w:space="0" w:color="000000"/>
-                <w:left w:val="none" w:sz="0" w:space="0" w:color="000000"/>
-                <w:right w:val="none" w:sz="0" w:space="0" w:color="000000"/>
-              </w:pBdr>
-              <w:spacing w:after="100" w:before="100" w:line="240"/>
-              <w:ind w:left="100" w:right="100" w:firstLine="0" w:firstLineChars="0"/>
-            </w:pPr>
-            <w:r>
-              <w:rPr>
-                <w:rFonts w:ascii="Arial" w:hAnsi="Arial" w:eastAsia="Arial" w:cs="Arial"/>
-                <w:i w:val="false"/>
-                <w:b w:val="false"/>
-                <w:u w:val="none"/>
-                <w:sz w:val="22"/>
-                <w:szCs w:val="22"/>
-                <w:color w:val="000000"/>
-              </w:rPr>
-              <w:t xml:space="preserve">*</w:t>
-            </w:r>
-          </w:p>
-        </w:tc>
-        <w:tc>
-          <w:tcPr>
-            <w:tcBorders>
-              <w:bottom w:val="none" w:sz="0" w:space="0" w:color="000000"/>
-              <w:top w:val="none" w:sz="0" w:space="0" w:color="000000"/>
-              <w:left w:val="none" w:sz="0" w:space="0" w:color="000000"/>
-              <w:right w:val="none" w:sz="0" w:space="0" w:color="000000"/>
-            </w:tcBorders>
-            <w:shd w:val="clear" w:color="auto" w:fill="FFFFFF"/>
-            <w:tcMar>
-              <w:top w:w="0" w:type="dxa"/>
-              <w:bottom w:w="0" w:type="dxa"/>
-              <w:left w:w="0" w:type="dxa"/>
-              <w:right w:w="0" w:type="dxa"/>
-            </w:tcMar>
-            <w:vAlign w:val="center"/>
-          </w:tcPr>
-          <w:p>
-            <w:pPr>
-              <w:pStyle w:val="Normal"/>
-              <w:jc w:val="left"/>
-              <w:pBdr>
-                <w:bottom w:val="none" w:sz="0" w:space="0" w:color="000000"/>
-                <w:top w:val="none" w:sz="0" w:space="0" w:color="000000"/>
-                <w:left w:val="none" w:sz="0" w:space="0" w:color="000000"/>
-                <w:right w:val="none" w:sz="0" w:space="0" w:color="000000"/>
-              </w:pBdr>
-              <w:spacing w:after="100" w:before="100" w:line="240"/>
-              <w:ind w:left="100" w:right="100" w:firstLine="0" w:firstLineChars="0"/>
-            </w:pPr>
-            <w:r>
-              <w:rPr>
-                <w:rFonts w:ascii="Arial" w:hAnsi="Arial" w:eastAsia="Arial" w:cs="Arial"/>
-                <w:i w:val="false"/>
-                <w:b w:val="false"/>
-                <w:u w:val="none"/>
-                <w:sz w:val="22"/>
-                <w:szCs w:val="22"/>
-                <w:color w:val="000000"/>
-              </w:rPr>
-              <w:t xml:space="preserve">(0.21969)</w:t>
+              <w:t xml:space="preserve">0.85764</w:t>
+            </w:r>
+          </w:p>
+        </w:tc>
+        <w:tc>
+          <w:tcPr>
+            <w:tcBorders>
+              <w:bottom w:val="none" w:sz="0" w:space="0" w:color="000000"/>
+              <w:top w:val="none" w:sz="0" w:space="0" w:color="000000"/>
+              <w:left w:val="none" w:sz="0" w:space="0" w:color="000000"/>
+              <w:right w:val="none" w:sz="0" w:space="0" w:color="000000"/>
+            </w:tcBorders>
+            <w:shd w:val="clear" w:color="auto" w:fill="FFFFFF"/>
+            <w:tcMar>
+              <w:top w:w="0" w:type="dxa"/>
+              <w:bottom w:w="0" w:type="dxa"/>
+              <w:left w:w="0" w:type="dxa"/>
+              <w:right w:w="0" w:type="dxa"/>
+            </w:tcMar>
+            <w:vAlign w:val="center"/>
+          </w:tcPr>
+          <w:p>
+            <w:pPr>
+              <w:pStyle w:val="Normal"/>
+              <w:jc w:val="left"/>
+              <w:pBdr>
+                <w:bottom w:val="none" w:sz="0" w:space="0" w:color="000000"/>
+                <w:top w:val="none" w:sz="0" w:space="0" w:color="000000"/>
+                <w:left w:val="none" w:sz="0" w:space="0" w:color="000000"/>
+                <w:right w:val="none" w:sz="0" w:space="0" w:color="000000"/>
+              </w:pBdr>
+              <w:spacing w:after="100" w:before="100" w:line="240"/>
+              <w:ind w:left="100" w:right="100" w:firstLine="0" w:firstLineChars="0"/>
+            </w:pPr>
+            <w:r>
+              <w:rPr>
+                <w:rFonts w:ascii="Arial" w:hAnsi="Arial" w:eastAsia="Arial" w:cs="Arial"/>
+                <w:i w:val="false"/>
+                <w:b w:val="false"/>
+                <w:u w:val="none"/>
+                <w:sz w:val="22"/>
+                <w:szCs w:val="22"/>
+                <w:color w:val="000000"/>
+              </w:rPr>
+              <w:t xml:space="preserve">***</w:t>
+            </w:r>
+          </w:p>
+        </w:tc>
+        <w:tc>
+          <w:tcPr>
+            <w:tcBorders>
+              <w:bottom w:val="none" w:sz="0" w:space="0" w:color="000000"/>
+              <w:top w:val="none" w:sz="0" w:space="0" w:color="000000"/>
+              <w:left w:val="none" w:sz="0" w:space="0" w:color="000000"/>
+              <w:right w:val="none" w:sz="0" w:space="0" w:color="000000"/>
+            </w:tcBorders>
+            <w:shd w:val="clear" w:color="auto" w:fill="FFFFFF"/>
+            <w:tcMar>
+              <w:top w:w="0" w:type="dxa"/>
+              <w:bottom w:w="0" w:type="dxa"/>
+              <w:left w:w="0" w:type="dxa"/>
+              <w:right w:w="0" w:type="dxa"/>
+            </w:tcMar>
+            <w:vAlign w:val="center"/>
+          </w:tcPr>
+          <w:p>
+            <w:pPr>
+              <w:pStyle w:val="Normal"/>
+              <w:jc w:val="left"/>
+              <w:pBdr>
+                <w:bottom w:val="none" w:sz="0" w:space="0" w:color="000000"/>
+                <w:top w:val="none" w:sz="0" w:space="0" w:color="000000"/>
+                <w:left w:val="none" w:sz="0" w:space="0" w:color="000000"/>
+                <w:right w:val="none" w:sz="0" w:space="0" w:color="000000"/>
+              </w:pBdr>
+              <w:spacing w:after="100" w:before="100" w:line="240"/>
+              <w:ind w:left="100" w:right="100" w:firstLine="0" w:firstLineChars="0"/>
+            </w:pPr>
+            <w:r>
+              <w:rPr>
+                <w:rFonts w:ascii="Arial" w:hAnsi="Arial" w:eastAsia="Arial" w:cs="Arial"/>
+                <w:i w:val="false"/>
+                <w:b w:val="false"/>
+                <w:u w:val="none"/>
+                <w:sz w:val="22"/>
+                <w:szCs w:val="22"/>
+                <w:color w:val="000000"/>
+              </w:rPr>
+              <w:t xml:space="preserve">(0.22666)</w:t>
             </w:r>
           </w:p>
         </w:tc>
@@ -21375,7 +21375,7 @@
                 <w:szCs w:val="22"/>
                 <w:color w:val="000000"/>
               </w:rPr>
-              <w:t xml:space="preserve">-0.10770</w:t>
+              <w:t xml:space="preserve">-0.09314</w:t>
             </w:r>
           </w:p>
         </w:tc>
@@ -21463,7 +21463,7 @@
                 <w:szCs w:val="22"/>
                 <w:color w:val="000000"/>
               </w:rPr>
-              <w:t xml:space="preserve">(0.08149)</w:t>
+              <w:t xml:space="preserve">(0.08668)</w:t>
             </w:r>
           </w:p>
         </w:tc>
@@ -21507,7 +21507,7 @@
                 <w:szCs w:val="22"/>
                 <w:color w:val="000000"/>
               </w:rPr>
-              <w:t xml:space="preserve">-0.04424</w:t>
+              <w:t xml:space="preserve">-0.00164</w:t>
             </w:r>
           </w:p>
         </w:tc>
@@ -21595,7 +21595,7 @@
                 <w:szCs w:val="22"/>
                 <w:color w:val="000000"/>
               </w:rPr>
-              <w:t xml:space="preserve">(0.16442)</w:t>
+              <w:t xml:space="preserve">(0.16471)</w:t>
             </w:r>
           </w:p>
         </w:tc>
@@ -21733,7 +21733,7 @@
                 <w:szCs w:val="22"/>
                 <w:color w:val="000000"/>
               </w:rPr>
-              <w:t xml:space="preserve">0.05700</w:t>
+              <w:t xml:space="preserve">0.04300</w:t>
             </w:r>
           </w:p>
         </w:tc>
@@ -21777,7 +21777,7 @@
                 <w:szCs w:val="22"/>
                 <w:color w:val="000000"/>
               </w:rPr>
-              <w:t xml:space="preserve">.</w:t>
+              <w:t xml:space="preserve">*</w:t>
             </w:r>
           </w:p>
         </w:tc>
@@ -21821,7 +21821,7 @@
                 <w:szCs w:val="22"/>
                 <w:color w:val="000000"/>
               </w:rPr>
-              <w:t xml:space="preserve">(0.057)</w:t>
+              <w:t xml:space="preserve">(0.043)</w:t>
             </w:r>
           </w:p>
         </w:tc>
@@ -21865,7 +21865,7 @@
                 <w:szCs w:val="22"/>
                 <w:color w:val="000000"/>
               </w:rPr>
-              <w:t xml:space="preserve">0.13000</w:t>
+              <w:t xml:space="preserve">0.13300</w:t>
             </w:r>
           </w:p>
         </w:tc>
@@ -21953,7 +21953,7 @@
                 <w:szCs w:val="22"/>
                 <w:color w:val="000000"/>
               </w:rPr>
-              <w:t xml:space="preserve">(0.13)</w:t>
+              <w:t xml:space="preserve">(0.133)</w:t>
             </w:r>
           </w:p>
         </w:tc>
@@ -21997,7 +21997,7 @@
                 <w:szCs w:val="22"/>
                 <w:color w:val="000000"/>
               </w:rPr>
-              <w:t xml:space="preserve">0.14700</w:t>
+              <w:t xml:space="preserve">0.16300</w:t>
             </w:r>
           </w:p>
         </w:tc>
@@ -22085,7 +22085,7 @@
                 <w:szCs w:val="22"/>
                 <w:color w:val="000000"/>
               </w:rPr>
-              <w:t xml:space="preserve">(0.147)</w:t>
+              <w:t xml:space="preserve">(0.163)</w:t>
             </w:r>
           </w:p>
         </w:tc>

--- a/docs/results/supplement_tables/main_model_table_log_nolag.docx
+++ b/docs/results/supplement_tables/main_model_table_log_nolag.docx
@@ -27,7 +27,7 @@
         <w:tblLook w:firstRow="1" w:lastRow="0" w:firstColumn="0" w:lastColumn="0" w:noHBand="0" w:noVBand="1"/>
       </w:tblPr>
       <w:tblGrid>
-        <w:gridCol w:w="2392"/>
+        <w:gridCol w:w="2171"/>
         <w:gridCol w:w="3994"/>
         <w:gridCol w:w="1622"/>
         <w:gridCol w:w="1487"/>
@@ -11355,7 +11355,7 @@
                 <w:szCs w:val="22"/>
                 <w:color w:val="000000"/>
               </w:rPr>
-              <w:t xml:space="preserve">Social sciences</w:t>
+              <w:t xml:space="preserve">Social science</w:t>
             </w:r>
           </w:p>
         </w:tc>
@@ -16745,7 +16745,7 @@
                 <w:szCs w:val="22"/>
                 <w:color w:val="000000"/>
               </w:rPr>
-              <w:t xml:space="preserve">Arts and Humanities</w:t>
+              <w:t xml:space="preserve">Arts &amp; Humanities</w:t>
             </w:r>
           </w:p>
         </w:tc>
